--- a/public/reporteDos.docx
+++ b/public/reporteDos.docx
@@ -827,7 +827,7 @@
       <w:pPr/>
       <w:r>
         <w:rPr/>
-        <w:t xml:space="preserve">Cuadro 2. Distribución diamétrica (cm) del número de árboles dentro de la servidumbre del Predio 1120</w:t>
+        <w:t xml:space="preserve">Cuadro 9. Distribución diamétrica (cm) del número de árboles fuera de la servidumbre del Predio 1120</w:t>
       </w:r>
     </w:p>
     <w:p/>
@@ -1096,7 +1096,7 @@
                 <w:sz w:val="16"/>
                 <w:szCs w:val="16"/>
               </w:rPr>
-              <w:t xml:space="preserve">Dalgergia retusa</w:t>
+              <w:t xml:space="preserve">Albizia niopoides</w:t>
             </w:r>
           </w:p>
         </w:tc>
@@ -1111,7 +1111,7 @@
                 <w:sz w:val="18"/>
                 <w:szCs w:val="18"/>
               </w:rPr>
-              <w:t xml:space="preserve">Cocobolo</w:t>
+              <w:t xml:space="preserve">Guanacaste blanco</w:t>
             </w:r>
           </w:p>
         </w:tc>
@@ -1141,7 +1141,7 @@
                 <w:sz w:val="16"/>
                 <w:szCs w:val="16"/>
               </w:rPr>
-              <w:t xml:space="preserve">2</w:t>
+              <w:t xml:space="preserve">1</w:t>
             </w:r>
           </w:p>
         </w:tc>
@@ -1156,22 +1156,22 @@
                 <w:sz w:val="16"/>
                 <w:szCs w:val="16"/>
               </w:rPr>
-              <w:t xml:space="preserve">3</w:t>
-            </w:r>
-          </w:p>
-        </w:tc>
-        <w:tc>
-          <w:tcPr>
-            <w:tcW w:w="2000" w:type="dxa"/>
-          </w:tcPr>
-          <w:p>
-            <w:pPr/>
-            <w:r>
-              <w:rPr>
-                <w:sz w:val="16"/>
-                <w:szCs w:val="16"/>
-              </w:rPr>
               <w:t xml:space="preserve"/>
+            </w:r>
+          </w:p>
+        </w:tc>
+        <w:tc>
+          <w:tcPr>
+            <w:tcW w:w="2000" w:type="dxa"/>
+          </w:tcPr>
+          <w:p>
+            <w:pPr/>
+            <w:r>
+              <w:rPr>
+                <w:sz w:val="16"/>
+                <w:szCs w:val="16"/>
+              </w:rPr>
+              <w:t xml:space="preserve">1</w:t>
             </w:r>
           </w:p>
         </w:tc>
@@ -1268,7 +1268,7 @@
                 <w:sz w:val="16"/>
                 <w:szCs w:val="16"/>
               </w:rPr>
-              <w:t xml:space="preserve">Malvaceae </w:t>
+              <w:t xml:space="preserve">Fabaceae </w:t>
             </w:r>
           </w:p>
         </w:tc>
@@ -1283,7 +1283,7 @@
                 <w:sz w:val="16"/>
                 <w:szCs w:val="16"/>
               </w:rPr>
-              <w:t xml:space="preserve">Guazuma ulmifolia </w:t>
+              <w:t xml:space="preserve">Enterolobium cyclocarpum</w:t>
             </w:r>
           </w:p>
         </w:tc>
@@ -1298,7 +1298,7 @@
                 <w:sz w:val="18"/>
                 <w:szCs w:val="18"/>
               </w:rPr>
-              <w:t xml:space="preserve">Guacimo</w:t>
+              <w:t xml:space="preserve">Guanacaste</w:t>
             </w:r>
           </w:p>
         </w:tc>
@@ -1343,6 +1343,21 @@
                 <w:sz w:val="16"/>
                 <w:szCs w:val="16"/>
               </w:rPr>
+              <w:t xml:space="preserve"/>
+            </w:r>
+          </w:p>
+        </w:tc>
+        <w:tc>
+          <w:tcPr>
+            <w:tcW w:w="2000" w:type="dxa"/>
+          </w:tcPr>
+          <w:p>
+            <w:pPr/>
+            <w:r>
+              <w:rPr>
+                <w:sz w:val="16"/>
+                <w:szCs w:val="16"/>
+              </w:rPr>
               <w:t xml:space="preserve">1</w:t>
             </w:r>
           </w:p>
@@ -1358,6 +1373,36 @@
                 <w:sz w:val="16"/>
                 <w:szCs w:val="16"/>
               </w:rPr>
+              <w:t xml:space="preserve">1</w:t>
+            </w:r>
+          </w:p>
+        </w:tc>
+        <w:tc>
+          <w:tcPr>
+            <w:tcW w:w="2000" w:type="dxa"/>
+          </w:tcPr>
+          <w:p>
+            <w:pPr/>
+            <w:r>
+              <w:rPr>
+                <w:sz w:val="16"/>
+                <w:szCs w:val="16"/>
+              </w:rPr>
+              <w:t xml:space="preserve">2</w:t>
+            </w:r>
+          </w:p>
+        </w:tc>
+        <w:tc>
+          <w:tcPr>
+            <w:tcW w:w="2000" w:type="dxa"/>
+          </w:tcPr>
+          <w:p>
+            <w:pPr/>
+            <w:r>
+              <w:rPr>
+                <w:sz w:val="16"/>
+                <w:szCs w:val="16"/>
+              </w:rPr>
               <w:t xml:space="preserve"/>
             </w:r>
           </w:p>
@@ -1387,55 +1432,10 @@
               <w:rPr>
                 <w:sz w:val="16"/>
                 <w:szCs w:val="16"/>
-              </w:rPr>
-              <w:t xml:space="preserve"/>
-            </w:r>
-          </w:p>
-        </w:tc>
-        <w:tc>
-          <w:tcPr>
-            <w:tcW w:w="2000" w:type="dxa"/>
-          </w:tcPr>
-          <w:p>
-            <w:pPr/>
-            <w:r>
-              <w:rPr>
-                <w:sz w:val="16"/>
-                <w:szCs w:val="16"/>
-              </w:rPr>
-              <w:t xml:space="preserve"/>
-            </w:r>
-          </w:p>
-        </w:tc>
-        <w:tc>
-          <w:tcPr>
-            <w:tcW w:w="2000" w:type="dxa"/>
-          </w:tcPr>
-          <w:p>
-            <w:pPr/>
-            <w:r>
-              <w:rPr>
-                <w:sz w:val="16"/>
-                <w:szCs w:val="16"/>
-              </w:rPr>
-              <w:t xml:space="preserve"/>
-            </w:r>
-          </w:p>
-        </w:tc>
-        <w:tc>
-          <w:tcPr>
-            <w:tcW w:w="2000" w:type="dxa"/>
-          </w:tcPr>
-          <w:p>
-            <w:pPr/>
-            <w:r>
-              <w:rPr>
-                <w:sz w:val="16"/>
-                <w:szCs w:val="16"/>
-                <w:b w:val="1"/>
-                <w:bCs w:val="1"/>
-              </w:rPr>
-              <w:t xml:space="preserve">1</w:t>
+                <w:b w:val="1"/>
+                <w:bCs w:val="1"/>
+              </w:rPr>
+              <w:t xml:space="preserve">3</w:t>
             </w:r>
           </w:p>
         </w:tc>
@@ -1455,7 +1455,7 @@
                 <w:sz w:val="16"/>
                 <w:szCs w:val="16"/>
               </w:rPr>
-              <w:t xml:space="preserve">Moraceae</w:t>
+              <w:t xml:space="preserve">Lamiaceae</w:t>
             </w:r>
           </w:p>
         </w:tc>
@@ -1470,7 +1470,7 @@
                 <w:sz w:val="16"/>
                 <w:szCs w:val="16"/>
               </w:rPr>
-              <w:t xml:space="preserve">Maclura tinctoria</w:t>
+              <w:t xml:space="preserve">Gmelina arborea</w:t>
             </w:r>
           </w:p>
         </w:tc>
@@ -1485,7 +1485,7 @@
                 <w:sz w:val="18"/>
                 <w:szCs w:val="18"/>
               </w:rPr>
-              <w:t xml:space="preserve">Palo mora</w:t>
+              <w:t xml:space="preserve">Melina</w:t>
             </w:r>
           </w:p>
         </w:tc>
@@ -1500,7 +1500,7 @@
                 <w:sz w:val="16"/>
                 <w:szCs w:val="16"/>
               </w:rPr>
-              <w:t xml:space="preserve"/>
+              <w:t xml:space="preserve">1</w:t>
             </w:r>
           </w:p>
         </w:tc>
@@ -1515,7 +1515,7 @@
                 <w:sz w:val="16"/>
                 <w:szCs w:val="16"/>
               </w:rPr>
-              <w:t xml:space="preserve">1</w:t>
+              <w:t xml:space="preserve">3</w:t>
             </w:r>
           </w:p>
         </w:tc>
@@ -1530,22 +1530,22 @@
                 <w:sz w:val="16"/>
                 <w:szCs w:val="16"/>
               </w:rPr>
-              <w:t xml:space="preserve"/>
-            </w:r>
-          </w:p>
-        </w:tc>
-        <w:tc>
-          <w:tcPr>
-            <w:tcW w:w="2000" w:type="dxa"/>
-          </w:tcPr>
-          <w:p>
-            <w:pPr/>
-            <w:r>
-              <w:rPr>
-                <w:sz w:val="16"/>
-                <w:szCs w:val="16"/>
-              </w:rPr>
-              <w:t xml:space="preserve"/>
+              <w:t xml:space="preserve">2</w:t>
+            </w:r>
+          </w:p>
+        </w:tc>
+        <w:tc>
+          <w:tcPr>
+            <w:tcW w:w="2000" w:type="dxa"/>
+          </w:tcPr>
+          <w:p>
+            <w:pPr/>
+            <w:r>
+              <w:rPr>
+                <w:sz w:val="16"/>
+                <w:szCs w:val="16"/>
+              </w:rPr>
+              <w:t xml:space="preserve">2</w:t>
             </w:r>
           </w:p>
         </w:tc>
@@ -1657,7 +1657,7 @@
                 <w:sz w:val="16"/>
                 <w:szCs w:val="16"/>
               </w:rPr>
-              <w:t xml:space="preserve">Pochota fendleri</w:t>
+              <w:t xml:space="preserve">Guazuma ulmifolia </w:t>
             </w:r>
           </w:p>
         </w:tc>
@@ -1672,7 +1672,7 @@
                 <w:sz w:val="18"/>
                 <w:szCs w:val="18"/>
               </w:rPr>
-              <w:t xml:space="preserve">Pochote</w:t>
+              <w:t xml:space="preserve">Guacimo</w:t>
             </w:r>
           </w:p>
         </w:tc>
@@ -1717,22 +1717,22 @@
                 <w:sz w:val="16"/>
                 <w:szCs w:val="16"/>
               </w:rPr>
+              <w:t xml:space="preserve">1</w:t>
+            </w:r>
+          </w:p>
+        </w:tc>
+        <w:tc>
+          <w:tcPr>
+            <w:tcW w:w="2000" w:type="dxa"/>
+          </w:tcPr>
+          <w:p>
+            <w:pPr/>
+            <w:r>
+              <w:rPr>
+                <w:sz w:val="16"/>
+                <w:szCs w:val="16"/>
+              </w:rPr>
               <w:t xml:space="preserve"/>
-            </w:r>
-          </w:p>
-        </w:tc>
-        <w:tc>
-          <w:tcPr>
-            <w:tcW w:w="2000" w:type="dxa"/>
-          </w:tcPr>
-          <w:p>
-            <w:pPr/>
-            <w:r>
-              <w:rPr>
-                <w:sz w:val="16"/>
-                <w:szCs w:val="16"/>
-              </w:rPr>
-              <w:t xml:space="preserve">1</w:t>
             </w:r>
           </w:p>
         </w:tc>
@@ -1820,104 +1820,57 @@
         </w:trPr>
         <w:tc>
           <w:tcPr>
-            <w:tcW w:w="1000" w:type="dxa"/>
-          </w:tcPr>
-          <w:p>
-            <w:pPr/>
-            <w:r>
-              <w:rPr>
-                <w:sz w:val="16"/>
-                <w:szCs w:val="16"/>
-              </w:rPr>
-              <w:t xml:space="preserve">Combretaceae</w:t>
-            </w:r>
-          </w:p>
-        </w:tc>
-        <w:tc>
-          <w:tcPr>
-            <w:tcW w:w="1000" w:type="dxa"/>
-          </w:tcPr>
-          <w:p>
-            <w:pPr/>
-            <w:r>
-              <w:rPr>
-                <w:sz w:val="16"/>
-                <w:szCs w:val="16"/>
-              </w:rPr>
-              <w:t xml:space="preserve">Terminalia oblonga</w:t>
-            </w:r>
-          </w:p>
-        </w:tc>
-        <w:tc>
-          <w:tcPr>
-            <w:tcW w:w="1000" w:type="dxa"/>
-          </w:tcPr>
-          <w:p>
-            <w:pPr/>
-            <w:r>
-              <w:rPr>
-                <w:sz w:val="18"/>
-                <w:szCs w:val="18"/>
-              </w:rPr>
-              <w:t xml:space="preserve">Guayabón</w:t>
-            </w:r>
-          </w:p>
-        </w:tc>
-        <w:tc>
-          <w:tcPr>
-            <w:tcW w:w="50" w:type="dxa"/>
-          </w:tcPr>
-          <w:p>
-            <w:pPr/>
-            <w:r>
-              <w:rPr>
-                <w:sz w:val="16"/>
-                <w:szCs w:val="16"/>
-              </w:rPr>
+            <w:tcW w:w="2000" w:type="dxa"/>
+          </w:tcPr>
+          <w:p>
+            <w:pPr/>
+            <w:r>
+              <w:rPr>
+                <w:sz w:val="16"/>
+                <w:szCs w:val="16"/>
+                <w:b w:val="1"/>
+                <w:bCs w:val="1"/>
+              </w:rPr>
+              <w:t xml:space="preserve">Subtotal Comercial</w:t>
+            </w:r>
+          </w:p>
+        </w:tc>
+        <w:tc>
+          <w:tcPr>
+            <w:tcW w:w="2000" w:type="dxa"/>
+          </w:tcPr>
+          <w:p>
+            <w:pPr/>
+            <w:r>
+              <w:rPr/>
               <w:t xml:space="preserve"/>
             </w:r>
           </w:p>
         </w:tc>
         <w:tc>
           <w:tcPr>
-            <w:tcW w:w="50" w:type="dxa"/>
-          </w:tcPr>
-          <w:p>
-            <w:pPr/>
-            <w:r>
-              <w:rPr>
-                <w:sz w:val="16"/>
-                <w:szCs w:val="16"/>
-              </w:rPr>
+            <w:tcW w:w="2000" w:type="dxa"/>
+          </w:tcPr>
+          <w:p>
+            <w:pPr/>
+            <w:r>
+              <w:rPr/>
               <w:t xml:space="preserve"/>
             </w:r>
           </w:p>
         </w:tc>
         <w:tc>
           <w:tcPr>
-            <w:tcW w:w="50" w:type="dxa"/>
-          </w:tcPr>
-          <w:p>
-            <w:pPr/>
-            <w:r>
-              <w:rPr>
-                <w:sz w:val="16"/>
-                <w:szCs w:val="16"/>
-              </w:rPr>
-              <w:t xml:space="preserve"/>
-            </w:r>
-          </w:p>
-        </w:tc>
-        <w:tc>
-          <w:tcPr>
-            <w:tcW w:w="2000" w:type="dxa"/>
-          </w:tcPr>
-          <w:p>
-            <w:pPr/>
-            <w:r>
-              <w:rPr>
-                <w:sz w:val="16"/>
-                <w:szCs w:val="16"/>
+            <w:tcW w:w="2000" w:type="dxa"/>
+          </w:tcPr>
+          <w:p>
+            <w:pPr/>
+            <w:r>
+              <w:rPr>
+                <w:sz w:val="16"/>
+                <w:szCs w:val="16"/>
+                <w:b w:val="1"/>
+                <w:bCs w:val="1"/>
               </w:rPr>
               <w:t xml:space="preserve">1</w:t>
             </w:r>
@@ -1933,53 +1886,44 @@
               <w:rPr>
                 <w:sz w:val="16"/>
                 <w:szCs w:val="16"/>
-              </w:rPr>
-              <w:t xml:space="preserve"/>
-            </w:r>
-          </w:p>
-        </w:tc>
-        <w:tc>
-          <w:tcPr>
-            <w:tcW w:w="2000" w:type="dxa"/>
-          </w:tcPr>
-          <w:p>
-            <w:pPr/>
-            <w:r>
-              <w:rPr>
-                <w:sz w:val="16"/>
-                <w:szCs w:val="16"/>
-              </w:rPr>
-              <w:t xml:space="preserve"/>
-            </w:r>
-          </w:p>
-        </w:tc>
-        <w:tc>
-          <w:tcPr>
-            <w:tcW w:w="2000" w:type="dxa"/>
-          </w:tcPr>
-          <w:p>
-            <w:pPr/>
-            <w:r>
-              <w:rPr>
-                <w:sz w:val="16"/>
-                <w:szCs w:val="16"/>
-              </w:rPr>
-              <w:t xml:space="preserve"/>
-            </w:r>
-          </w:p>
-        </w:tc>
-        <w:tc>
-          <w:tcPr>
-            <w:tcW w:w="2000" w:type="dxa"/>
-          </w:tcPr>
-          <w:p>
-            <w:pPr/>
-            <w:r>
-              <w:rPr>
-                <w:sz w:val="16"/>
-                <w:szCs w:val="16"/>
-              </w:rPr>
-              <w:t xml:space="preserve"/>
+                <w:b w:val="1"/>
+                <w:bCs w:val="1"/>
+              </w:rPr>
+              <w:t xml:space="preserve">4</w:t>
+            </w:r>
+          </w:p>
+        </w:tc>
+        <w:tc>
+          <w:tcPr>
+            <w:tcW w:w="2000" w:type="dxa"/>
+          </w:tcPr>
+          <w:p>
+            <w:pPr/>
+            <w:r>
+              <w:rPr>
+                <w:sz w:val="16"/>
+                <w:szCs w:val="16"/>
+                <w:b w:val="1"/>
+                <w:bCs w:val="1"/>
+              </w:rPr>
+              <w:t xml:space="preserve">3</w:t>
+            </w:r>
+          </w:p>
+        </w:tc>
+        <w:tc>
+          <w:tcPr>
+            <w:tcW w:w="2000" w:type="dxa"/>
+          </w:tcPr>
+          <w:p>
+            <w:pPr/>
+            <w:r>
+              <w:rPr>
+                <w:sz w:val="16"/>
+                <w:szCs w:val="16"/>
+                <w:b w:val="1"/>
+                <w:bCs w:val="1"/>
+              </w:rPr>
+              <w:t xml:space="preserve">4</w:t>
             </w:r>
           </w:p>
         </w:tc>
@@ -1997,6 +1941,74 @@
                 <w:bCs w:val="1"/>
               </w:rPr>
               <w:t xml:space="preserve">1</w:t>
+            </w:r>
+          </w:p>
+        </w:tc>
+        <w:tc>
+          <w:tcPr>
+            <w:tcW w:w="2000" w:type="dxa"/>
+          </w:tcPr>
+          <w:p>
+            <w:pPr/>
+            <w:r>
+              <w:rPr>
+                <w:sz w:val="16"/>
+                <w:szCs w:val="16"/>
+                <w:b w:val="1"/>
+                <w:bCs w:val="1"/>
+              </w:rPr>
+              <w:t xml:space="preserve">2</w:t>
+            </w:r>
+          </w:p>
+        </w:tc>
+        <w:tc>
+          <w:tcPr>
+            <w:tcW w:w="2000" w:type="dxa"/>
+          </w:tcPr>
+          <w:p>
+            <w:pPr/>
+            <w:r>
+              <w:rPr>
+                <w:sz w:val="16"/>
+                <w:szCs w:val="16"/>
+                <w:b w:val="1"/>
+                <w:bCs w:val="1"/>
+              </w:rPr>
+              <w:t xml:space="preserve">0</w:t>
+            </w:r>
+          </w:p>
+        </w:tc>
+        <w:tc>
+          <w:tcPr>
+            <w:tcW w:w="2000" w:type="dxa"/>
+          </w:tcPr>
+          <w:p>
+            <w:pPr/>
+            <w:r>
+              <w:rPr>
+                <w:sz w:val="16"/>
+                <w:szCs w:val="16"/>
+                <w:b w:val="1"/>
+                <w:bCs w:val="1"/>
+              </w:rPr>
+              <w:t xml:space="preserve">0</w:t>
+            </w:r>
+          </w:p>
+        </w:tc>
+        <w:tc>
+          <w:tcPr>
+            <w:tcW w:w="2000" w:type="dxa"/>
+          </w:tcPr>
+          <w:p>
+            <w:pPr/>
+            <w:r>
+              <w:rPr>
+                <w:sz w:val="16"/>
+                <w:szCs w:val="16"/>
+                <w:b w:val="1"/>
+                <w:bCs w:val="1"/>
+              </w:rPr>
+              <w:t xml:space="preserve">6</w:t>
             </w:r>
           </w:p>
         </w:tc>
@@ -2007,29 +2019,60 @@
         </w:trPr>
         <w:tc>
           <w:tcPr>
-            <w:tcW w:w="2000" w:type="dxa"/>
-          </w:tcPr>
-          <w:p>
-            <w:pPr/>
-            <w:r>
-              <w:rPr>
-                <w:sz w:val="16"/>
-                <w:szCs w:val="16"/>
-                <w:b w:val="1"/>
-                <w:bCs w:val="1"/>
-              </w:rPr>
-              <w:t xml:space="preserve">Subtotal Comercial</w:t>
-            </w:r>
-          </w:p>
-        </w:tc>
-        <w:tc>
-          <w:tcPr>
-            <w:tcW w:w="2000" w:type="dxa"/>
-          </w:tcPr>
-          <w:p>
-            <w:pPr/>
-            <w:r>
-              <w:rPr/>
+            <w:tcW w:w="50" w:type="dxa"/>
+          </w:tcPr>
+          <w:p>
+            <w:pPr/>
+            <w:r>
+              <w:rPr>
+                <w:sz w:val="16"/>
+                <w:szCs w:val="16"/>
+              </w:rPr>
+              <w:t xml:space="preserve">Rubiaceae</w:t>
+            </w:r>
+          </w:p>
+        </w:tc>
+        <w:tc>
+          <w:tcPr>
+            <w:tcW w:w="50" w:type="dxa"/>
+          </w:tcPr>
+          <w:p>
+            <w:pPr/>
+            <w:r>
+              <w:rPr>
+                <w:sz w:val="16"/>
+                <w:szCs w:val="16"/>
+              </w:rPr>
+              <w:t xml:space="preserve">Genipa americana</w:t>
+            </w:r>
+          </w:p>
+        </w:tc>
+        <w:tc>
+          <w:tcPr>
+            <w:tcW w:w="50" w:type="dxa"/>
+          </w:tcPr>
+          <w:p>
+            <w:pPr/>
+            <w:r>
+              <w:rPr>
+                <w:sz w:val="18"/>
+                <w:szCs w:val="18"/>
+              </w:rPr>
+              <w:t xml:space="preserve">Tapa culo</w:t>
+            </w:r>
+          </w:p>
+        </w:tc>
+        <w:tc>
+          <w:tcPr>
+            <w:tcW w:w="2000" w:type="dxa"/>
+          </w:tcPr>
+          <w:p>
+            <w:pPr/>
+            <w:r>
+              <w:rPr>
+                <w:sz w:val="16"/>
+                <w:szCs w:val="16"/>
+              </w:rPr>
               <w:t xml:space="preserve"/>
             </w:r>
           </w:p>
@@ -2041,7 +2084,25 @@
           <w:p>
             <w:pPr/>
             <w:r>
-              <w:rPr/>
+              <w:rPr>
+                <w:sz w:val="16"/>
+                <w:szCs w:val="16"/>
+              </w:rPr>
+              <w:t xml:space="preserve">1</w:t>
+            </w:r>
+          </w:p>
+        </w:tc>
+        <w:tc>
+          <w:tcPr>
+            <w:tcW w:w="2000" w:type="dxa"/>
+          </w:tcPr>
+          <w:p>
+            <w:pPr/>
+            <w:r>
+              <w:rPr>
+                <w:sz w:val="16"/>
+                <w:szCs w:val="16"/>
+              </w:rPr>
               <w:t xml:space="preserve"/>
             </w:r>
           </w:p>
@@ -2056,146 +2117,85 @@
               <w:rPr>
                 <w:sz w:val="16"/>
                 <w:szCs w:val="16"/>
-                <w:b w:val="1"/>
-                <w:bCs w:val="1"/>
-              </w:rPr>
-              <w:t xml:space="preserve">0</w:t>
-            </w:r>
-          </w:p>
-        </w:tc>
-        <w:tc>
-          <w:tcPr>
-            <w:tcW w:w="2000" w:type="dxa"/>
-          </w:tcPr>
-          <w:p>
-            <w:pPr/>
-            <w:r>
-              <w:rPr>
-                <w:sz w:val="16"/>
-                <w:szCs w:val="16"/>
-                <w:b w:val="1"/>
-                <w:bCs w:val="1"/>
-              </w:rPr>
-              <w:t xml:space="preserve">3</w:t>
-            </w:r>
-          </w:p>
-        </w:tc>
-        <w:tc>
-          <w:tcPr>
-            <w:tcW w:w="2000" w:type="dxa"/>
-          </w:tcPr>
-          <w:p>
-            <w:pPr/>
-            <w:r>
-              <w:rPr>
-                <w:sz w:val="16"/>
-                <w:szCs w:val="16"/>
-                <w:b w:val="1"/>
-                <w:bCs w:val="1"/>
-              </w:rPr>
-              <w:t xml:space="preserve">4</w:t>
-            </w:r>
-          </w:p>
-        </w:tc>
-        <w:tc>
-          <w:tcPr>
-            <w:tcW w:w="2000" w:type="dxa"/>
-          </w:tcPr>
-          <w:p>
-            <w:pPr/>
-            <w:r>
-              <w:rPr>
-                <w:sz w:val="16"/>
-                <w:szCs w:val="16"/>
-                <w:b w:val="1"/>
-                <w:bCs w:val="1"/>
-              </w:rPr>
-              <w:t xml:space="preserve">2</w:t>
-            </w:r>
-          </w:p>
-        </w:tc>
-        <w:tc>
-          <w:tcPr>
-            <w:tcW w:w="2000" w:type="dxa"/>
-          </w:tcPr>
-          <w:p>
-            <w:pPr/>
-            <w:r>
-              <w:rPr>
-                <w:sz w:val="16"/>
-                <w:szCs w:val="16"/>
-                <w:b w:val="1"/>
-                <w:bCs w:val="1"/>
-              </w:rPr>
-              <w:t xml:space="preserve">0</w:t>
-            </w:r>
-          </w:p>
-        </w:tc>
-        <w:tc>
-          <w:tcPr>
-            <w:tcW w:w="2000" w:type="dxa"/>
-          </w:tcPr>
-          <w:p>
-            <w:pPr/>
-            <w:r>
-              <w:rPr>
-                <w:sz w:val="16"/>
-                <w:szCs w:val="16"/>
-                <w:b w:val="1"/>
-                <w:bCs w:val="1"/>
-              </w:rPr>
-              <w:t xml:space="preserve">0</w:t>
-            </w:r>
-          </w:p>
-        </w:tc>
-        <w:tc>
-          <w:tcPr>
-            <w:tcW w:w="2000" w:type="dxa"/>
-          </w:tcPr>
-          <w:p>
-            <w:pPr/>
-            <w:r>
-              <w:rPr>
-                <w:sz w:val="16"/>
-                <w:szCs w:val="16"/>
-                <w:b w:val="1"/>
-                <w:bCs w:val="1"/>
-              </w:rPr>
-              <w:t xml:space="preserve">0</w:t>
-            </w:r>
-          </w:p>
-        </w:tc>
-        <w:tc>
-          <w:tcPr>
-            <w:tcW w:w="2000" w:type="dxa"/>
-          </w:tcPr>
-          <w:p>
-            <w:pPr/>
-            <w:r>
-              <w:rPr>
-                <w:sz w:val="16"/>
-                <w:szCs w:val="16"/>
-                <w:b w:val="1"/>
-                <w:bCs w:val="1"/>
-              </w:rPr>
-              <w:t xml:space="preserve">0</w:t>
-            </w:r>
-          </w:p>
-        </w:tc>
-        <w:tc>
-          <w:tcPr>
-            <w:tcW w:w="2000" w:type="dxa"/>
-          </w:tcPr>
-          <w:p>
-            <w:pPr/>
-            <w:r>
-              <w:rPr>
-                <w:sz w:val="16"/>
-                <w:szCs w:val="16"/>
-                <w:b w:val="1"/>
-                <w:bCs w:val="1"/>
-              </w:rPr>
-              <w:t xml:space="preserve">5</w:t>
+              </w:rPr>
+              <w:t xml:space="preserve"/>
+            </w:r>
+          </w:p>
+        </w:tc>
+        <w:tc>
+          <w:tcPr>
+            <w:tcW w:w="2000" w:type="dxa"/>
+          </w:tcPr>
+          <w:p>
+            <w:pPr/>
+            <w:r>
+              <w:rPr>
+                <w:sz w:val="16"/>
+                <w:szCs w:val="16"/>
+              </w:rPr>
+              <w:t xml:space="preserve"/>
+            </w:r>
+          </w:p>
+        </w:tc>
+        <w:tc>
+          <w:tcPr>
+            <w:tcW w:w="2000" w:type="dxa"/>
+          </w:tcPr>
+          <w:p>
+            <w:pPr/>
+            <w:r>
+              <w:rPr>
+                <w:sz w:val="16"/>
+                <w:szCs w:val="16"/>
+              </w:rPr>
+              <w:t xml:space="preserve"/>
+            </w:r>
+          </w:p>
+        </w:tc>
+        <w:tc>
+          <w:tcPr>
+            <w:tcW w:w="2000" w:type="dxa"/>
+          </w:tcPr>
+          <w:p>
+            <w:pPr/>
+            <w:r>
+              <w:rPr>
+                <w:sz w:val="16"/>
+                <w:szCs w:val="16"/>
+              </w:rPr>
+              <w:t xml:space="preserve"/>
+            </w:r>
+          </w:p>
+        </w:tc>
+        <w:tc>
+          <w:tcPr>
+            <w:tcW w:w="2000" w:type="dxa"/>
+          </w:tcPr>
+          <w:p>
+            <w:pPr/>
+            <w:r>
+              <w:rPr>
+                <w:sz w:val="16"/>
+                <w:szCs w:val="16"/>
+              </w:rPr>
+              <w:t xml:space="preserve"/>
+            </w:r>
+          </w:p>
+        </w:tc>
+        <w:tc>
+          <w:tcPr>
+            <w:tcW w:w="2000" w:type="dxa"/>
+          </w:tcPr>
+          <w:p>
+            <w:pPr/>
+            <w:r>
+              <w:rPr>
+                <w:sz w:val="16"/>
+                <w:szCs w:val="16"/>
+                <w:b w:val="1"/>
+                <w:bCs w:val="1"/>
+              </w:rPr>
+              <w:t xml:space="preserve">1</w:t>
             </w:r>
           </w:p>
         </w:tc>
@@ -2382,7 +2382,7 @@
                 <w:b w:val="1"/>
                 <w:bCs w:val="1"/>
               </w:rPr>
-              <w:t xml:space="preserve">2</w:t>
+              <w:t xml:space="preserve">1</w:t>
             </w:r>
           </w:p>
         </w:tc>
@@ -2393,74 +2393,74 @@
         </w:trPr>
         <w:tc>
           <w:tcPr>
-            <w:tcW w:w="50" w:type="dxa"/>
-          </w:tcPr>
-          <w:p>
-            <w:pPr/>
-            <w:r>
-              <w:rPr>
-                <w:sz w:val="16"/>
-                <w:szCs w:val="16"/>
-              </w:rPr>
-              <w:t xml:space="preserve">Fabaceae </w:t>
-            </w:r>
-          </w:p>
-        </w:tc>
-        <w:tc>
-          <w:tcPr>
-            <w:tcW w:w="50" w:type="dxa"/>
-          </w:tcPr>
-          <w:p>
-            <w:pPr/>
-            <w:r>
-              <w:rPr>
-                <w:sz w:val="16"/>
-                <w:szCs w:val="16"/>
-              </w:rPr>
-              <w:t xml:space="preserve">Myrospermun frutescens</w:t>
-            </w:r>
-          </w:p>
-        </w:tc>
-        <w:tc>
-          <w:tcPr>
-            <w:tcW w:w="50" w:type="dxa"/>
-          </w:tcPr>
-          <w:p>
-            <w:pPr/>
-            <w:r>
-              <w:rPr>
-                <w:sz w:val="18"/>
-                <w:szCs w:val="18"/>
-              </w:rPr>
-              <w:t xml:space="preserve">Palo de arco </w:t>
-            </w:r>
-          </w:p>
-        </w:tc>
-        <w:tc>
-          <w:tcPr>
-            <w:tcW w:w="2000" w:type="dxa"/>
-          </w:tcPr>
-          <w:p>
-            <w:pPr/>
-            <w:r>
-              <w:rPr>
-                <w:sz w:val="16"/>
-                <w:szCs w:val="16"/>
-              </w:rPr>
-              <w:t xml:space="preserve">4</w:t>
-            </w:r>
-          </w:p>
-        </w:tc>
-        <w:tc>
-          <w:tcPr>
-            <w:tcW w:w="2000" w:type="dxa"/>
-          </w:tcPr>
-          <w:p>
-            <w:pPr/>
-            <w:r>
-              <w:rPr>
-                <w:sz w:val="16"/>
-                <w:szCs w:val="16"/>
+            <w:tcW w:w="4000" w:type="dxa"/>
+          </w:tcPr>
+          <w:p>
+            <w:pPr/>
+            <w:r>
+              <w:rPr>
+                <w:sz w:val="16"/>
+                <w:szCs w:val="16"/>
+                <w:b w:val="1"/>
+                <w:bCs w:val="1"/>
+              </w:rPr>
+              <w:t xml:space="preserve">Subtotal No Comercial</w:t>
+            </w:r>
+          </w:p>
+        </w:tc>
+        <w:tc>
+          <w:tcPr>
+            <w:tcW w:w="4000" w:type="dxa"/>
+          </w:tcPr>
+          <w:p>
+            <w:pPr/>
+            <w:r>
+              <w:rPr/>
+              <w:t xml:space="preserve"/>
+            </w:r>
+          </w:p>
+        </w:tc>
+        <w:tc>
+          <w:tcPr>
+            <w:tcW w:w="4000" w:type="dxa"/>
+          </w:tcPr>
+          <w:p>
+            <w:pPr/>
+            <w:r>
+              <w:rPr/>
+              <w:t xml:space="preserve"/>
+            </w:r>
+          </w:p>
+        </w:tc>
+        <w:tc>
+          <w:tcPr>
+            <w:tcW w:w="2000" w:type="dxa"/>
+          </w:tcPr>
+          <w:p>
+            <w:pPr/>
+            <w:r>
+              <w:rPr>
+                <w:sz w:val="16"/>
+                <w:szCs w:val="16"/>
+                <w:b w:val="1"/>
+                <w:bCs w:val="1"/>
+              </w:rPr>
+              <w:t xml:space="preserve">0</w:t>
+            </w:r>
+          </w:p>
+        </w:tc>
+        <w:tc>
+          <w:tcPr>
+            <w:tcW w:w="2000" w:type="dxa"/>
+          </w:tcPr>
+          <w:p>
+            <w:pPr/>
+            <w:r>
+              <w:rPr>
+                <w:sz w:val="16"/>
+                <w:szCs w:val="16"/>
+                <w:b w:val="1"/>
+                <w:bCs w:val="1"/>
               </w:rPr>
               <w:t xml:space="preserve">1</w:t>
             </w:r>
@@ -2476,6 +2476,8 @@
               <w:rPr>
                 <w:sz w:val="16"/>
                 <w:szCs w:val="16"/>
+                <w:b w:val="1"/>
+                <w:bCs w:val="1"/>
               </w:rPr>
               <w:t xml:space="preserve">1</w:t>
             </w:r>
@@ -2491,85 +2493,95 @@
               <w:rPr>
                 <w:sz w:val="16"/>
                 <w:szCs w:val="16"/>
-              </w:rPr>
-              <w:t xml:space="preserve"/>
-            </w:r>
-          </w:p>
-        </w:tc>
-        <w:tc>
-          <w:tcPr>
-            <w:tcW w:w="2000" w:type="dxa"/>
-          </w:tcPr>
-          <w:p>
-            <w:pPr/>
-            <w:r>
-              <w:rPr>
-                <w:sz w:val="16"/>
-                <w:szCs w:val="16"/>
-              </w:rPr>
-              <w:t xml:space="preserve"/>
-            </w:r>
-          </w:p>
-        </w:tc>
-        <w:tc>
-          <w:tcPr>
-            <w:tcW w:w="2000" w:type="dxa"/>
-          </w:tcPr>
-          <w:p>
-            <w:pPr/>
-            <w:r>
-              <w:rPr>
-                <w:sz w:val="16"/>
-                <w:szCs w:val="16"/>
-              </w:rPr>
-              <w:t xml:space="preserve"/>
-            </w:r>
-          </w:p>
-        </w:tc>
-        <w:tc>
-          <w:tcPr>
-            <w:tcW w:w="2000" w:type="dxa"/>
-          </w:tcPr>
-          <w:p>
-            <w:pPr/>
-            <w:r>
-              <w:rPr>
-                <w:sz w:val="16"/>
-                <w:szCs w:val="16"/>
-              </w:rPr>
-              <w:t xml:space="preserve"/>
-            </w:r>
-          </w:p>
-        </w:tc>
-        <w:tc>
-          <w:tcPr>
-            <w:tcW w:w="2000" w:type="dxa"/>
-          </w:tcPr>
-          <w:p>
-            <w:pPr/>
-            <w:r>
-              <w:rPr>
-                <w:sz w:val="16"/>
-                <w:szCs w:val="16"/>
-              </w:rPr>
-              <w:t xml:space="preserve"/>
-            </w:r>
-          </w:p>
-        </w:tc>
-        <w:tc>
-          <w:tcPr>
-            <w:tcW w:w="2000" w:type="dxa"/>
-          </w:tcPr>
-          <w:p>
-            <w:pPr/>
-            <w:r>
-              <w:rPr>
-                <w:sz w:val="16"/>
-                <w:szCs w:val="16"/>
                 <w:b w:val="1"/>
                 <w:bCs w:val="1"/>
               </w:rPr>
               <w:t xml:space="preserve">1</w:t>
+            </w:r>
+          </w:p>
+        </w:tc>
+        <w:tc>
+          <w:tcPr>
+            <w:tcW w:w="2000" w:type="dxa"/>
+          </w:tcPr>
+          <w:p>
+            <w:pPr/>
+            <w:r>
+              <w:rPr>
+                <w:sz w:val="16"/>
+                <w:szCs w:val="16"/>
+                <w:b w:val="1"/>
+                <w:bCs w:val="1"/>
+              </w:rPr>
+              <w:t xml:space="preserve">1</w:t>
+            </w:r>
+          </w:p>
+        </w:tc>
+        <w:tc>
+          <w:tcPr>
+            <w:tcW w:w="2000" w:type="dxa"/>
+          </w:tcPr>
+          <w:p>
+            <w:pPr/>
+            <w:r>
+              <w:rPr>
+                <w:sz w:val="16"/>
+                <w:szCs w:val="16"/>
+                <w:b w:val="1"/>
+                <w:bCs w:val="1"/>
+              </w:rPr>
+              <w:t xml:space="preserve">0</w:t>
+            </w:r>
+          </w:p>
+        </w:tc>
+        <w:tc>
+          <w:tcPr>
+            <w:tcW w:w="2000" w:type="dxa"/>
+          </w:tcPr>
+          <w:p>
+            <w:pPr/>
+            <w:r>
+              <w:rPr>
+                <w:sz w:val="16"/>
+                <w:szCs w:val="16"/>
+                <w:b w:val="1"/>
+                <w:bCs w:val="1"/>
+              </w:rPr>
+              <w:t xml:space="preserve">0</w:t>
+            </w:r>
+          </w:p>
+        </w:tc>
+        <w:tc>
+          <w:tcPr>
+            <w:tcW w:w="2000" w:type="dxa"/>
+          </w:tcPr>
+          <w:p>
+            <w:pPr/>
+            <w:r>
+              <w:rPr>
+                <w:sz w:val="16"/>
+                <w:szCs w:val="16"/>
+                <w:b w:val="1"/>
+                <w:bCs w:val="1"/>
+              </w:rPr>
+              <w:t xml:space="preserve">0</w:t>
+            </w:r>
+          </w:p>
+        </w:tc>
+        <w:tc>
+          <w:tcPr>
+            <w:tcW w:w="2000" w:type="dxa"/>
+          </w:tcPr>
+          <w:p>
+            <w:pPr/>
+            <w:r>
+              <w:rPr>
+                <w:sz w:val="16"/>
+                <w:szCs w:val="16"/>
+                <w:b w:val="1"/>
+                <w:bCs w:val="1"/>
+              </w:rPr>
+              <w:t xml:space="preserve">2</w:t>
             </w:r>
           </w:p>
         </w:tc>
@@ -2591,7 +2603,7 @@
                 <w:b w:val="1"/>
                 <w:bCs w:val="1"/>
               </w:rPr>
-              <w:t xml:space="preserve">Subtotal No Comercial</w:t>
+              <w:t xml:space="preserve">Total General</w:t>
             </w:r>
           </w:p>
         </w:tc>
@@ -2632,6 +2644,40 @@
                 <w:b w:val="1"/>
                 <w:bCs w:val="1"/>
               </w:rPr>
+              <w:t xml:space="preserve">1</w:t>
+            </w:r>
+          </w:p>
+        </w:tc>
+        <w:tc>
+          <w:tcPr>
+            <w:tcW w:w="2000" w:type="dxa"/>
+          </w:tcPr>
+          <w:p>
+            <w:pPr/>
+            <w:r>
+              <w:rPr>
+                <w:sz w:val="16"/>
+                <w:szCs w:val="16"/>
+                <w:b w:val="1"/>
+                <w:bCs w:val="1"/>
+              </w:rPr>
+              <w:t xml:space="preserve">5</w:t>
+            </w:r>
+          </w:p>
+        </w:tc>
+        <w:tc>
+          <w:tcPr>
+            <w:tcW w:w="2000" w:type="dxa"/>
+          </w:tcPr>
+          <w:p>
+            <w:pPr/>
+            <w:r>
+              <w:rPr>
+                <w:sz w:val="16"/>
+                <w:szCs w:val="16"/>
+                <w:b w:val="1"/>
+                <w:bCs w:val="1"/>
+              </w:rPr>
               <w:t xml:space="preserve">4</w:t>
             </w:r>
           </w:p>
@@ -2649,7 +2695,7 @@
                 <w:b w:val="1"/>
                 <w:bCs w:val="1"/>
               </w:rPr>
-              <w:t xml:space="preserve">1</w:t>
+              <w:t xml:space="preserve">5</w:t>
             </w:r>
           </w:p>
         </w:tc>
@@ -2683,240 +2729,7 @@
                 <w:b w:val="1"/>
                 <w:bCs w:val="1"/>
               </w:rPr>
-              <w:t xml:space="preserve">1</w:t>
-            </w:r>
-          </w:p>
-        </w:tc>
-        <w:tc>
-          <w:tcPr>
-            <w:tcW w:w="2000" w:type="dxa"/>
-          </w:tcPr>
-          <w:p>
-            <w:pPr/>
-            <w:r>
-              <w:rPr>
-                <w:sz w:val="16"/>
-                <w:szCs w:val="16"/>
-                <w:b w:val="1"/>
-                <w:bCs w:val="1"/>
-              </w:rPr>
-              <w:t xml:space="preserve">1</w:t>
-            </w:r>
-          </w:p>
-        </w:tc>
-        <w:tc>
-          <w:tcPr>
-            <w:tcW w:w="2000" w:type="dxa"/>
-          </w:tcPr>
-          <w:p>
-            <w:pPr/>
-            <w:r>
-              <w:rPr>
-                <w:sz w:val="16"/>
-                <w:szCs w:val="16"/>
-                <w:b w:val="1"/>
-                <w:bCs w:val="1"/>
-              </w:rPr>
-              <w:t xml:space="preserve">0</w:t>
-            </w:r>
-          </w:p>
-        </w:tc>
-        <w:tc>
-          <w:tcPr>
-            <w:tcW w:w="2000" w:type="dxa"/>
-          </w:tcPr>
-          <w:p>
-            <w:pPr/>
-            <w:r>
-              <w:rPr>
-                <w:sz w:val="16"/>
-                <w:szCs w:val="16"/>
-                <w:b w:val="1"/>
-                <w:bCs w:val="1"/>
-              </w:rPr>
-              <w:t xml:space="preserve">0</w:t>
-            </w:r>
-          </w:p>
-        </w:tc>
-        <w:tc>
-          <w:tcPr>
-            <w:tcW w:w="2000" w:type="dxa"/>
-          </w:tcPr>
-          <w:p>
-            <w:pPr/>
-            <w:r>
-              <w:rPr>
-                <w:sz w:val="16"/>
-                <w:szCs w:val="16"/>
-                <w:b w:val="1"/>
-                <w:bCs w:val="1"/>
-              </w:rPr>
-              <w:t xml:space="preserve">0</w:t>
-            </w:r>
-          </w:p>
-        </w:tc>
-        <w:tc>
-          <w:tcPr>
-            <w:tcW w:w="2000" w:type="dxa"/>
-          </w:tcPr>
-          <w:p>
-            <w:pPr/>
-            <w:r>
-              <w:rPr>
-                <w:sz w:val="16"/>
-                <w:szCs w:val="16"/>
-                <w:b w:val="1"/>
-                <w:bCs w:val="1"/>
-              </w:rPr>
-              <w:t xml:space="preserve">3</w:t>
-            </w:r>
-          </w:p>
-        </w:tc>
-      </w:tr>
-      <w:tr>
-        <w:trPr>
-          <w:trHeight w:val="400" w:hRule="atLeast"/>
-        </w:trPr>
-        <w:tc>
-          <w:tcPr>
-            <w:tcW w:w="4000" w:type="dxa"/>
-          </w:tcPr>
-          <w:p>
-            <w:pPr/>
-            <w:r>
-              <w:rPr>
-                <w:sz w:val="16"/>
-                <w:szCs w:val="16"/>
-                <w:b w:val="1"/>
-                <w:bCs w:val="1"/>
-              </w:rPr>
-              <w:t xml:space="preserve">Total General</w:t>
-            </w:r>
-          </w:p>
-        </w:tc>
-        <w:tc>
-          <w:tcPr>
-            <w:tcW w:w="4000" w:type="dxa"/>
-          </w:tcPr>
-          <w:p>
-            <w:pPr/>
-            <w:r>
-              <w:rPr/>
-              <w:t xml:space="preserve"/>
-            </w:r>
-          </w:p>
-        </w:tc>
-        <w:tc>
-          <w:tcPr>
-            <w:tcW w:w="4000" w:type="dxa"/>
-          </w:tcPr>
-          <w:p>
-            <w:pPr/>
-            <w:r>
-              <w:rPr/>
-              <w:t xml:space="preserve"/>
-            </w:r>
-          </w:p>
-        </w:tc>
-        <w:tc>
-          <w:tcPr>
-            <w:tcW w:w="2000" w:type="dxa"/>
-          </w:tcPr>
-          <w:p>
-            <w:pPr/>
-            <w:r>
-              <w:rPr>
-                <w:sz w:val="16"/>
-                <w:szCs w:val="16"/>
-                <w:b w:val="1"/>
-                <w:bCs w:val="1"/>
-              </w:rPr>
-              <w:t xml:space="preserve">4</w:t>
-            </w:r>
-          </w:p>
-        </w:tc>
-        <w:tc>
-          <w:tcPr>
-            <w:tcW w:w="2000" w:type="dxa"/>
-          </w:tcPr>
-          <w:p>
-            <w:pPr/>
-            <w:r>
-              <w:rPr>
-                <w:sz w:val="16"/>
-                <w:szCs w:val="16"/>
-                <w:b w:val="1"/>
-                <w:bCs w:val="1"/>
-              </w:rPr>
-              <w:t xml:space="preserve">4</w:t>
-            </w:r>
-          </w:p>
-        </w:tc>
-        <w:tc>
-          <w:tcPr>
-            <w:tcW w:w="2000" w:type="dxa"/>
-          </w:tcPr>
-          <w:p>
-            <w:pPr/>
-            <w:r>
-              <w:rPr>
-                <w:sz w:val="16"/>
-                <w:szCs w:val="16"/>
-                <w:b w:val="1"/>
-                <w:bCs w:val="1"/>
-              </w:rPr>
-              <w:t xml:space="preserve">6</w:t>
-            </w:r>
-          </w:p>
-        </w:tc>
-        <w:tc>
-          <w:tcPr>
-            <w:tcW w:w="2000" w:type="dxa"/>
-          </w:tcPr>
-          <w:p>
-            <w:pPr/>
-            <w:r>
-              <w:rPr>
-                <w:sz w:val="16"/>
-                <w:szCs w:val="16"/>
-                <w:b w:val="1"/>
-                <w:bCs w:val="1"/>
-              </w:rPr>
-              <w:t xml:space="preserve">3</w:t>
-            </w:r>
-          </w:p>
-        </w:tc>
-        <w:tc>
-          <w:tcPr>
-            <w:tcW w:w="2000" w:type="dxa"/>
-          </w:tcPr>
-          <w:p>
-            <w:pPr/>
-            <w:r>
-              <w:rPr>
-                <w:sz w:val="16"/>
-                <w:szCs w:val="16"/>
-                <w:b w:val="1"/>
-                <w:bCs w:val="1"/>
-              </w:rPr>
-              <w:t xml:space="preserve">1</w:t>
-            </w:r>
-          </w:p>
-        </w:tc>
-        <w:tc>
-          <w:tcPr>
-            <w:tcW w:w="2000" w:type="dxa"/>
-          </w:tcPr>
-          <w:p>
-            <w:pPr/>
-            <w:r>
-              <w:rPr>
-                <w:sz w:val="16"/>
-                <w:szCs w:val="16"/>
-                <w:b w:val="1"/>
-                <w:bCs w:val="1"/>
-              </w:rPr>
-              <w:t xml:space="preserve">0</w:t>
+              <w:t xml:space="preserve">2</w:t>
             </w:r>
           </w:p>
         </w:tc>
@@ -2978,7 +2791,7 @@
       <w:pPr/>
       <w:r>
         <w:rPr/>
-        <w:t xml:space="preserve">Cuadro 3 Distribución diamétrica (cm) del área basal (m2) de los árboles dentro de la servidumbre del Predio 1120</w:t>
+        <w:t xml:space="preserve">Cuadro 10. Distribución diamétrica (cm) del área basal (m2) de los árboles fuera de la servidumbre del Predio 1120</w:t>
       </w:r>
     </w:p>
     <w:p/>
@@ -3247,7 +3060,7 @@
                 <w:sz w:val="16"/>
                 <w:szCs w:val="16"/>
               </w:rPr>
-              <w:t xml:space="preserve">Dalgergia retusa</w:t>
+              <w:t xml:space="preserve">Albizia niopoides</w:t>
             </w:r>
           </w:p>
         </w:tc>
@@ -3262,7 +3075,7 @@
                 <w:sz w:val="18"/>
                 <w:szCs w:val="18"/>
               </w:rPr>
-              <w:t xml:space="preserve">Cocobolo</w:t>
+              <w:t xml:space="preserve">Guanacaste blanco</w:t>
             </w:r>
           </w:p>
         </w:tc>
@@ -3292,22 +3105,7 @@
                 <w:sz w:val="16"/>
                 <w:szCs w:val="16"/>
               </w:rPr>
-              <w:t xml:space="preserve">0.115</w:t>
-            </w:r>
-          </w:p>
-        </w:tc>
-        <w:tc>
-          <w:tcPr>
-            <w:tcW w:w="2000" w:type="dxa"/>
-          </w:tcPr>
-          <w:p>
-            <w:pPr/>
-            <w:r>
-              <w:rPr>
-                <w:sz w:val="16"/>
-                <w:szCs w:val="16"/>
-              </w:rPr>
-              <w:t xml:space="preserve">0.222</w:t>
+              <w:t xml:space="preserve">0.066</w:t>
             </w:r>
           </w:p>
         </w:tc>
@@ -3337,6 +3135,21 @@
                 <w:sz w:val="16"/>
                 <w:szCs w:val="16"/>
               </w:rPr>
+              <w:t xml:space="preserve">0.139</w:t>
+            </w:r>
+          </w:p>
+        </w:tc>
+        <w:tc>
+          <w:tcPr>
+            <w:tcW w:w="2000" w:type="dxa"/>
+          </w:tcPr>
+          <w:p>
+            <w:pPr/>
+            <w:r>
+              <w:rPr>
+                <w:sz w:val="16"/>
+                <w:szCs w:val="16"/>
+              </w:rPr>
               <w:t xml:space="preserve"/>
             </w:r>
           </w:p>
@@ -3399,7 +3212,7 @@
                 <w:b w:val="1"/>
                 <w:bCs w:val="1"/>
               </w:rPr>
-              <w:t xml:space="preserve">0.071</w:t>
+              <w:t xml:space="preserve">0.205</w:t>
             </w:r>
           </w:p>
         </w:tc>
@@ -3419,7 +3232,7 @@
                 <w:sz w:val="16"/>
                 <w:szCs w:val="16"/>
               </w:rPr>
-              <w:t xml:space="preserve">Malvaceae </w:t>
+              <w:t xml:space="preserve">Malpighiaceae</w:t>
             </w:r>
           </w:p>
         </w:tc>
@@ -3434,7 +3247,7 @@
                 <w:sz w:val="16"/>
                 <w:szCs w:val="16"/>
               </w:rPr>
-              <w:t xml:space="preserve">Guazuma ulmifolia </w:t>
+              <w:t xml:space="preserve">Byrsonima crassifolia</w:t>
             </w:r>
           </w:p>
         </w:tc>
@@ -3449,7 +3262,37 @@
                 <w:sz w:val="18"/>
                 <w:szCs w:val="18"/>
               </w:rPr>
-              <w:t xml:space="preserve">Guacimo</w:t>
+              <w:t xml:space="preserve">Nance </w:t>
+            </w:r>
+          </w:p>
+        </w:tc>
+        <w:tc>
+          <w:tcPr>
+            <w:tcW w:w="2000" w:type="dxa"/>
+          </w:tcPr>
+          <w:p>
+            <w:pPr/>
+            <w:r>
+              <w:rPr>
+                <w:sz w:val="16"/>
+                <w:szCs w:val="16"/>
+              </w:rPr>
+              <w:t xml:space="preserve">0.028</w:t>
+            </w:r>
+          </w:p>
+        </w:tc>
+        <w:tc>
+          <w:tcPr>
+            <w:tcW w:w="2000" w:type="dxa"/>
+          </w:tcPr>
+          <w:p>
+            <w:pPr/>
+            <w:r>
+              <w:rPr>
+                <w:sz w:val="16"/>
+                <w:szCs w:val="16"/>
+              </w:rPr>
+              <w:t xml:space="preserve">0.035</w:t>
             </w:r>
           </w:p>
         </w:tc>
@@ -3494,7 +3337,7 @@
                 <w:sz w:val="16"/>
                 <w:szCs w:val="16"/>
               </w:rPr>
-              <w:t xml:space="preserve">0.091</w:t>
+              <w:t xml:space="preserve">0.264</w:t>
             </w:r>
           </w:p>
         </w:tc>
@@ -3553,40 +3396,10 @@
               <w:rPr>
                 <w:sz w:val="16"/>
                 <w:szCs w:val="16"/>
-              </w:rPr>
-              <w:t xml:space="preserve"/>
-            </w:r>
-          </w:p>
-        </w:tc>
-        <w:tc>
-          <w:tcPr>
-            <w:tcW w:w="2000" w:type="dxa"/>
-          </w:tcPr>
-          <w:p>
-            <w:pPr/>
-            <w:r>
-              <w:rPr>
-                <w:sz w:val="16"/>
-                <w:szCs w:val="16"/>
-              </w:rPr>
-              <w:t xml:space="preserve"/>
-            </w:r>
-          </w:p>
-        </w:tc>
-        <w:tc>
-          <w:tcPr>
-            <w:tcW w:w="2000" w:type="dxa"/>
-          </w:tcPr>
-          <w:p>
-            <w:pPr/>
-            <w:r>
-              <w:rPr>
-                <w:sz w:val="16"/>
-                <w:szCs w:val="16"/>
-                <w:b w:val="1"/>
-                <w:bCs w:val="1"/>
-              </w:rPr>
-              <w:t xml:space="preserve">0.091</w:t>
+                <w:b w:val="1"/>
+                <w:bCs w:val="1"/>
+              </w:rPr>
+              <w:t xml:space="preserve">0.327</w:t>
             </w:r>
           </w:p>
         </w:tc>
@@ -3606,7 +3419,7 @@
                 <w:sz w:val="16"/>
                 <w:szCs w:val="16"/>
               </w:rPr>
-              <w:t xml:space="preserve">Moraceae</w:t>
+              <w:t xml:space="preserve">Fabaceae </w:t>
             </w:r>
           </w:p>
         </w:tc>
@@ -3621,7 +3434,7 @@
                 <w:sz w:val="16"/>
                 <w:szCs w:val="16"/>
               </w:rPr>
-              <w:t xml:space="preserve">Maclura tinctoria</w:t>
+              <w:t xml:space="preserve">Caesalpinia eriostachys</w:t>
             </w:r>
           </w:p>
         </w:tc>
@@ -3636,7 +3449,37 @@
                 <w:sz w:val="18"/>
                 <w:szCs w:val="18"/>
               </w:rPr>
-              <w:t xml:space="preserve">Palo mora</w:t>
+              <w:t xml:space="preserve">Saino</w:t>
+            </w:r>
+          </w:p>
+        </w:tc>
+        <w:tc>
+          <w:tcPr>
+            <w:tcW w:w="2000" w:type="dxa"/>
+          </w:tcPr>
+          <w:p>
+            <w:pPr/>
+            <w:r>
+              <w:rPr>
+                <w:sz w:val="16"/>
+                <w:szCs w:val="16"/>
+              </w:rPr>
+              <w:t xml:space="preserve">0.023</w:t>
+            </w:r>
+          </w:p>
+        </w:tc>
+        <w:tc>
+          <w:tcPr>
+            <w:tcW w:w="2000" w:type="dxa"/>
+          </w:tcPr>
+          <w:p>
+            <w:pPr/>
+            <w:r>
+              <w:rPr>
+                <w:sz w:val="16"/>
+                <w:szCs w:val="16"/>
+              </w:rPr>
+              <w:t xml:space="preserve">0.066</w:t>
             </w:r>
           </w:p>
         </w:tc>
@@ -3666,21 +3509,6 @@
                 <w:sz w:val="16"/>
                 <w:szCs w:val="16"/>
               </w:rPr>
-              <w:t xml:space="preserve">0.057</w:t>
-            </w:r>
-          </w:p>
-        </w:tc>
-        <w:tc>
-          <w:tcPr>
-            <w:tcW w:w="2000" w:type="dxa"/>
-          </w:tcPr>
-          <w:p>
-            <w:pPr/>
-            <w:r>
-              <w:rPr>
-                <w:sz w:val="16"/>
-                <w:szCs w:val="16"/>
-              </w:rPr>
               <w:t xml:space="preserve"/>
             </w:r>
           </w:p>
@@ -3755,25 +3583,10 @@
               <w:rPr>
                 <w:sz w:val="16"/>
                 <w:szCs w:val="16"/>
-              </w:rPr>
-              <w:t xml:space="preserve"/>
-            </w:r>
-          </w:p>
-        </w:tc>
-        <w:tc>
-          <w:tcPr>
-            <w:tcW w:w="2000" w:type="dxa"/>
-          </w:tcPr>
-          <w:p>
-            <w:pPr/>
-            <w:r>
-              <w:rPr>
-                <w:sz w:val="16"/>
-                <w:szCs w:val="16"/>
-                <w:b w:val="1"/>
-                <w:bCs w:val="1"/>
-              </w:rPr>
-              <w:t xml:space="preserve">0.057</w:t>
+                <w:b w:val="1"/>
+                <w:bCs w:val="1"/>
+              </w:rPr>
+              <w:t xml:space="preserve">0.089</w:t>
             </w:r>
           </w:p>
         </w:tc>
@@ -3793,7 +3606,7 @@
                 <w:sz w:val="16"/>
                 <w:szCs w:val="16"/>
               </w:rPr>
-              <w:t xml:space="preserve">Malvaceae </w:t>
+              <w:t xml:space="preserve">Boraginaceae</w:t>
             </w:r>
           </w:p>
         </w:tc>
@@ -3808,7 +3621,7 @@
                 <w:sz w:val="16"/>
                 <w:szCs w:val="16"/>
               </w:rPr>
-              <w:t xml:space="preserve">Pochota fendleri</w:t>
+              <w:t xml:space="preserve">Cordia alliodora</w:t>
             </w:r>
           </w:p>
         </w:tc>
@@ -3823,7 +3636,7 @@
                 <w:sz w:val="18"/>
                 <w:szCs w:val="18"/>
               </w:rPr>
-              <w:t xml:space="preserve">Pochote</w:t>
+              <w:t xml:space="preserve">Laurel</w:t>
             </w:r>
           </w:p>
         </w:tc>
@@ -3853,6 +3666,36 @@
                 <w:sz w:val="16"/>
                 <w:szCs w:val="16"/>
               </w:rPr>
+              <w:t xml:space="preserve">0.152</w:t>
+            </w:r>
+          </w:p>
+        </w:tc>
+        <w:tc>
+          <w:tcPr>
+            <w:tcW w:w="2000" w:type="dxa"/>
+          </w:tcPr>
+          <w:p>
+            <w:pPr/>
+            <w:r>
+              <w:rPr>
+                <w:sz w:val="16"/>
+                <w:szCs w:val="16"/>
+              </w:rPr>
+              <w:t xml:space="preserve">0.355</w:t>
+            </w:r>
+          </w:p>
+        </w:tc>
+        <w:tc>
+          <w:tcPr>
+            <w:tcW w:w="2000" w:type="dxa"/>
+          </w:tcPr>
+          <w:p>
+            <w:pPr/>
+            <w:r>
+              <w:rPr>
+                <w:sz w:val="16"/>
+                <w:szCs w:val="16"/>
+              </w:rPr>
               <w:t xml:space="preserve"/>
             </w:r>
           </w:p>
@@ -3883,21 +3726,6 @@
                 <w:sz w:val="16"/>
                 <w:szCs w:val="16"/>
               </w:rPr>
-              <w:t xml:space="preserve">0.189</w:t>
-            </w:r>
-          </w:p>
-        </w:tc>
-        <w:tc>
-          <w:tcPr>
-            <w:tcW w:w="2000" w:type="dxa"/>
-          </w:tcPr>
-          <w:p>
-            <w:pPr/>
-            <w:r>
-              <w:rPr>
-                <w:sz w:val="16"/>
-                <w:szCs w:val="16"/>
-              </w:rPr>
               <w:t xml:space="preserve"/>
             </w:r>
           </w:p>
@@ -3942,25 +3770,10 @@
               <w:rPr>
                 <w:sz w:val="16"/>
                 <w:szCs w:val="16"/>
-              </w:rPr>
-              <w:t xml:space="preserve"/>
-            </w:r>
-          </w:p>
-        </w:tc>
-        <w:tc>
-          <w:tcPr>
-            <w:tcW w:w="2000" w:type="dxa"/>
-          </w:tcPr>
-          <w:p>
-            <w:pPr/>
-            <w:r>
-              <w:rPr>
-                <w:sz w:val="16"/>
-                <w:szCs w:val="16"/>
-                <w:b w:val="1"/>
-                <w:bCs w:val="1"/>
-              </w:rPr>
-              <w:t xml:space="preserve">0.189</w:t>
+                <w:b w:val="1"/>
+                <w:bCs w:val="1"/>
+              </w:rPr>
+              <w:t xml:space="preserve">0.506</w:t>
             </w:r>
           </w:p>
         </w:tc>
@@ -3980,7 +3793,7 @@
                 <w:sz w:val="16"/>
                 <w:szCs w:val="16"/>
               </w:rPr>
-              <w:t xml:space="preserve">Combretaceae</w:t>
+              <w:t xml:space="preserve">Fabaceae </w:t>
             </w:r>
           </w:p>
         </w:tc>
@@ -3995,7 +3808,7 @@
                 <w:sz w:val="16"/>
                 <w:szCs w:val="16"/>
               </w:rPr>
-              <w:t xml:space="preserve">Terminalia oblonga</w:t>
+              <w:t xml:space="preserve">Dalgergia retusa</w:t>
             </w:r>
           </w:p>
         </w:tc>
@@ -4010,7 +3823,7 @@
                 <w:sz w:val="18"/>
                 <w:szCs w:val="18"/>
               </w:rPr>
-              <w:t xml:space="preserve">Guayabón</w:t>
+              <w:t xml:space="preserve">Cocobolo</w:t>
             </w:r>
           </w:p>
         </w:tc>
@@ -4040,6 +3853,36 @@
                 <w:sz w:val="16"/>
                 <w:szCs w:val="16"/>
               </w:rPr>
+              <w:t xml:space="preserve">0.115</w:t>
+            </w:r>
+          </w:p>
+        </w:tc>
+        <w:tc>
+          <w:tcPr>
+            <w:tcW w:w="2000" w:type="dxa"/>
+          </w:tcPr>
+          <w:p>
+            <w:pPr/>
+            <w:r>
+              <w:rPr>
+                <w:sz w:val="16"/>
+                <w:szCs w:val="16"/>
+              </w:rPr>
+              <w:t xml:space="preserve">0.222</w:t>
+            </w:r>
+          </w:p>
+        </w:tc>
+        <w:tc>
+          <w:tcPr>
+            <w:tcW w:w="2000" w:type="dxa"/>
+          </w:tcPr>
+          <w:p>
+            <w:pPr/>
+            <w:r>
+              <w:rPr>
+                <w:sz w:val="16"/>
+                <w:szCs w:val="16"/>
+              </w:rPr>
               <w:t xml:space="preserve"/>
             </w:r>
           </w:p>
@@ -4070,21 +3913,6 @@
                 <w:sz w:val="16"/>
                 <w:szCs w:val="16"/>
               </w:rPr>
-              <w:t xml:space="preserve">0.166</w:t>
-            </w:r>
-          </w:p>
-        </w:tc>
-        <w:tc>
-          <w:tcPr>
-            <w:tcW w:w="2000" w:type="dxa"/>
-          </w:tcPr>
-          <w:p>
-            <w:pPr/>
-            <w:r>
-              <w:rPr>
-                <w:sz w:val="16"/>
-                <w:szCs w:val="16"/>
-              </w:rPr>
               <w:t xml:space="preserve"/>
             </w:r>
           </w:p>
@@ -4129,25 +3957,10 @@
               <w:rPr>
                 <w:sz w:val="16"/>
                 <w:szCs w:val="16"/>
-              </w:rPr>
-              <w:t xml:space="preserve"/>
-            </w:r>
-          </w:p>
-        </w:tc>
-        <w:tc>
-          <w:tcPr>
-            <w:tcW w:w="2000" w:type="dxa"/>
-          </w:tcPr>
-          <w:p>
-            <w:pPr/>
-            <w:r>
-              <w:rPr>
-                <w:sz w:val="16"/>
-                <w:szCs w:val="16"/>
-                <w:b w:val="1"/>
-                <w:bCs w:val="1"/>
-              </w:rPr>
-              <w:t xml:space="preserve">0.166</w:t>
+                <w:b w:val="1"/>
+                <w:bCs w:val="1"/>
+              </w:rPr>
+              <w:t xml:space="preserve">0.266</w:t>
             </w:r>
           </w:p>
         </w:tc>
@@ -4166,10 +3979,8 @@
               <w:rPr>
                 <w:sz w:val="16"/>
                 <w:szCs w:val="16"/>
-                <w:b w:val="1"/>
-                <w:bCs w:val="1"/>
-              </w:rPr>
-              <w:t xml:space="preserve">Subtotal Comercial</w:t>
+              </w:rPr>
+              <w:t xml:space="preserve">Fabaceae </w:t>
             </w:r>
           </w:p>
         </w:tc>
@@ -4180,19 +3991,55 @@
           <w:p>
             <w:pPr/>
             <w:r>
-              <w:rPr/>
+              <w:rPr>
+                <w:sz w:val="16"/>
+                <w:szCs w:val="16"/>
+              </w:rPr>
+              <w:t xml:space="preserve">Enterolobium cyclocarpum</w:t>
+            </w:r>
+          </w:p>
+        </w:tc>
+        <w:tc>
+          <w:tcPr>
+            <w:tcW w:w="4000" w:type="dxa"/>
+          </w:tcPr>
+          <w:p>
+            <w:pPr/>
+            <w:r>
+              <w:rPr>
+                <w:sz w:val="18"/>
+                <w:szCs w:val="18"/>
+              </w:rPr>
+              <w:t xml:space="preserve">Guanacaste</w:t>
+            </w:r>
+          </w:p>
+        </w:tc>
+        <w:tc>
+          <w:tcPr>
+            <w:tcW w:w="2000" w:type="dxa"/>
+          </w:tcPr>
+          <w:p>
+            <w:pPr/>
+            <w:r>
+              <w:rPr>
+                <w:sz w:val="16"/>
+                <w:szCs w:val="16"/>
+              </w:rPr>
               <w:t xml:space="preserve"/>
             </w:r>
           </w:p>
         </w:tc>
         <w:tc>
           <w:tcPr>
-            <w:tcW w:w="4000" w:type="dxa"/>
-          </w:tcPr>
-          <w:p>
-            <w:pPr/>
-            <w:r>
-              <w:rPr/>
+            <w:tcW w:w="2000" w:type="dxa"/>
+          </w:tcPr>
+          <w:p>
+            <w:pPr/>
+            <w:r>
+              <w:rPr>
+                <w:sz w:val="16"/>
+                <w:szCs w:val="16"/>
+              </w:rPr>
               <w:t xml:space="preserve"/>
             </w:r>
           </w:p>
@@ -4207,146 +4054,100 @@
               <w:rPr>
                 <w:sz w:val="16"/>
                 <w:szCs w:val="16"/>
-                <w:b w:val="1"/>
-                <w:bCs w:val="1"/>
-              </w:rPr>
-              <w:t xml:space="preserve">0</w:t>
-            </w:r>
-          </w:p>
-        </w:tc>
-        <w:tc>
-          <w:tcPr>
-            <w:tcW w:w="2000" w:type="dxa"/>
-          </w:tcPr>
-          <w:p>
-            <w:pPr/>
-            <w:r>
-              <w:rPr>
-                <w:sz w:val="16"/>
-                <w:szCs w:val="16"/>
-                <w:b w:val="1"/>
-                <w:bCs w:val="1"/>
-              </w:rPr>
-              <w:t xml:space="preserve">0.172</w:t>
-            </w:r>
-          </w:p>
-        </w:tc>
-        <w:tc>
-          <w:tcPr>
-            <w:tcW w:w="2000" w:type="dxa"/>
-          </w:tcPr>
-          <w:p>
-            <w:pPr/>
-            <w:r>
-              <w:rPr>
-                <w:sz w:val="16"/>
-                <w:szCs w:val="16"/>
-                <w:b w:val="1"/>
-                <w:bCs w:val="1"/>
-              </w:rPr>
-              <w:t xml:space="preserve">0.313</w:t>
-            </w:r>
-          </w:p>
-        </w:tc>
-        <w:tc>
-          <w:tcPr>
-            <w:tcW w:w="2000" w:type="dxa"/>
-          </w:tcPr>
-          <w:p>
-            <w:pPr/>
-            <w:r>
-              <w:rPr>
-                <w:sz w:val="16"/>
-                <w:szCs w:val="16"/>
-                <w:b w:val="1"/>
-                <w:bCs w:val="1"/>
-              </w:rPr>
-              <w:t xml:space="preserve">0.355</w:t>
-            </w:r>
-          </w:p>
-        </w:tc>
-        <w:tc>
-          <w:tcPr>
-            <w:tcW w:w="2000" w:type="dxa"/>
-          </w:tcPr>
-          <w:p>
-            <w:pPr/>
-            <w:r>
-              <w:rPr>
-                <w:sz w:val="16"/>
-                <w:szCs w:val="16"/>
-                <w:b w:val="1"/>
-                <w:bCs w:val="1"/>
-              </w:rPr>
-              <w:t xml:space="preserve">0</w:t>
-            </w:r>
-          </w:p>
-        </w:tc>
-        <w:tc>
-          <w:tcPr>
-            <w:tcW w:w="2000" w:type="dxa"/>
-          </w:tcPr>
-          <w:p>
-            <w:pPr/>
-            <w:r>
-              <w:rPr>
-                <w:sz w:val="16"/>
-                <w:szCs w:val="16"/>
-                <w:b w:val="1"/>
-                <w:bCs w:val="1"/>
-              </w:rPr>
-              <w:t xml:space="preserve">0</w:t>
-            </w:r>
-          </w:p>
-        </w:tc>
-        <w:tc>
-          <w:tcPr>
-            <w:tcW w:w="2000" w:type="dxa"/>
-          </w:tcPr>
-          <w:p>
-            <w:pPr/>
-            <w:r>
-              <w:rPr>
-                <w:sz w:val="16"/>
-                <w:szCs w:val="16"/>
-                <w:b w:val="1"/>
-                <w:bCs w:val="1"/>
-              </w:rPr>
-              <w:t xml:space="preserve">0</w:t>
-            </w:r>
-          </w:p>
-        </w:tc>
-        <w:tc>
-          <w:tcPr>
-            <w:tcW w:w="2000" w:type="dxa"/>
-          </w:tcPr>
-          <w:p>
-            <w:pPr/>
-            <w:r>
-              <w:rPr>
-                <w:sz w:val="16"/>
-                <w:szCs w:val="16"/>
-                <w:b w:val="1"/>
-                <w:bCs w:val="1"/>
-              </w:rPr>
-              <w:t xml:space="preserve">0</w:t>
-            </w:r>
-          </w:p>
-        </w:tc>
-        <w:tc>
-          <w:tcPr>
-            <w:tcW w:w="2000" w:type="dxa"/>
-          </w:tcPr>
-          <w:p>
-            <w:pPr/>
-            <w:r>
-              <w:rPr>
-                <w:sz w:val="16"/>
-                <w:szCs w:val="16"/>
-                <w:b w:val="1"/>
-                <w:bCs w:val="1"/>
-              </w:rPr>
-              <w:t xml:space="preserve">0.574</w:t>
+              </w:rPr>
+              <w:t xml:space="preserve"/>
+            </w:r>
+          </w:p>
+        </w:tc>
+        <w:tc>
+          <w:tcPr>
+            <w:tcW w:w="2000" w:type="dxa"/>
+          </w:tcPr>
+          <w:p>
+            <w:pPr/>
+            <w:r>
+              <w:rPr>
+                <w:sz w:val="16"/>
+                <w:szCs w:val="16"/>
+              </w:rPr>
+              <w:t xml:space="preserve">0.139</w:t>
+            </w:r>
+          </w:p>
+        </w:tc>
+        <w:tc>
+          <w:tcPr>
+            <w:tcW w:w="2000" w:type="dxa"/>
+          </w:tcPr>
+          <w:p>
+            <w:pPr/>
+            <w:r>
+              <w:rPr>
+                <w:sz w:val="16"/>
+                <w:szCs w:val="16"/>
+              </w:rPr>
+              <w:t xml:space="preserve">0.246</w:t>
+            </w:r>
+          </w:p>
+        </w:tc>
+        <w:tc>
+          <w:tcPr>
+            <w:tcW w:w="2000" w:type="dxa"/>
+          </w:tcPr>
+          <w:p>
+            <w:pPr/>
+            <w:r>
+              <w:rPr>
+                <w:sz w:val="16"/>
+                <w:szCs w:val="16"/>
+              </w:rPr>
+              <w:t xml:space="preserve">0.624</w:t>
+            </w:r>
+          </w:p>
+        </w:tc>
+        <w:tc>
+          <w:tcPr>
+            <w:tcW w:w="2000" w:type="dxa"/>
+          </w:tcPr>
+          <w:p>
+            <w:pPr/>
+            <w:r>
+              <w:rPr>
+                <w:sz w:val="16"/>
+                <w:szCs w:val="16"/>
+              </w:rPr>
+              <w:t xml:space="preserve"/>
+            </w:r>
+          </w:p>
+        </w:tc>
+        <w:tc>
+          <w:tcPr>
+            <w:tcW w:w="2000" w:type="dxa"/>
+          </w:tcPr>
+          <w:p>
+            <w:pPr/>
+            <w:r>
+              <w:rPr>
+                <w:sz w:val="16"/>
+                <w:szCs w:val="16"/>
+              </w:rPr>
+              <w:t xml:space="preserve"/>
+            </w:r>
+          </w:p>
+        </w:tc>
+        <w:tc>
+          <w:tcPr>
+            <w:tcW w:w="2000" w:type="dxa"/>
+          </w:tcPr>
+          <w:p>
+            <w:pPr/>
+            <w:r>
+              <w:rPr>
+                <w:sz w:val="16"/>
+                <w:szCs w:val="16"/>
+                <w:b w:val="1"/>
+                <w:bCs w:val="1"/>
+              </w:rPr>
+              <w:t xml:space="preserve">1.009</w:t>
             </w:r>
           </w:p>
         </w:tc>
@@ -4366,7 +4167,7 @@
                 <w:sz w:val="16"/>
                 <w:szCs w:val="16"/>
               </w:rPr>
-              <w:t xml:space="preserve">Fabaceae </w:t>
+              <w:t xml:space="preserve">Lamiaceae</w:t>
             </w:r>
           </w:p>
         </w:tc>
@@ -4381,7 +4182,7 @@
                 <w:sz w:val="16"/>
                 <w:szCs w:val="16"/>
               </w:rPr>
-              <w:t xml:space="preserve">Lysiloma divoricatum </w:t>
+              <w:t xml:space="preserve">Gmelina arborea</w:t>
             </w:r>
           </w:p>
         </w:tc>
@@ -4396,7 +4197,67 @@
                 <w:sz w:val="18"/>
                 <w:szCs w:val="18"/>
               </w:rPr>
-              <w:t xml:space="preserve">Quebracho</w:t>
+              <w:t xml:space="preserve">Melina</w:t>
+            </w:r>
+          </w:p>
+        </w:tc>
+        <w:tc>
+          <w:tcPr>
+            <w:tcW w:w="2000" w:type="dxa"/>
+          </w:tcPr>
+          <w:p>
+            <w:pPr/>
+            <w:r>
+              <w:rPr>
+                <w:sz w:val="16"/>
+                <w:szCs w:val="16"/>
+              </w:rPr>
+              <w:t xml:space="preserve">0.025</w:t>
+            </w:r>
+          </w:p>
+        </w:tc>
+        <w:tc>
+          <w:tcPr>
+            <w:tcW w:w="2000" w:type="dxa"/>
+          </w:tcPr>
+          <w:p>
+            <w:pPr/>
+            <w:r>
+              <w:rPr>
+                <w:sz w:val="16"/>
+                <w:szCs w:val="16"/>
+              </w:rPr>
+              <w:t xml:space="preserve">0.198</w:t>
+            </w:r>
+          </w:p>
+        </w:tc>
+        <w:tc>
+          <w:tcPr>
+            <w:tcW w:w="2000" w:type="dxa"/>
+          </w:tcPr>
+          <w:p>
+            <w:pPr/>
+            <w:r>
+              <w:rPr>
+                <w:sz w:val="16"/>
+                <w:szCs w:val="16"/>
+              </w:rPr>
+              <w:t xml:space="preserve">0.177</w:t>
+            </w:r>
+          </w:p>
+        </w:tc>
+        <w:tc>
+          <w:tcPr>
+            <w:tcW w:w="2000" w:type="dxa"/>
+          </w:tcPr>
+          <w:p>
+            <w:pPr/>
+            <w:r>
+              <w:rPr>
+                <w:sz w:val="16"/>
+                <w:szCs w:val="16"/>
+              </w:rPr>
+              <w:t xml:space="preserve">0.277</w:t>
             </w:r>
           </w:p>
         </w:tc>
@@ -4441,51 +4302,6 @@
                 <w:sz w:val="16"/>
                 <w:szCs w:val="16"/>
               </w:rPr>
-              <w:t xml:space="preserve">0.071</w:t>
-            </w:r>
-          </w:p>
-        </w:tc>
-        <w:tc>
-          <w:tcPr>
-            <w:tcW w:w="2000" w:type="dxa"/>
-          </w:tcPr>
-          <w:p>
-            <w:pPr/>
-            <w:r>
-              <w:rPr>
-                <w:sz w:val="16"/>
-                <w:szCs w:val="16"/>
-              </w:rPr>
-              <w:t xml:space="preserve">0.189</w:t>
-            </w:r>
-          </w:p>
-        </w:tc>
-        <w:tc>
-          <w:tcPr>
-            <w:tcW w:w="2000" w:type="dxa"/>
-          </w:tcPr>
-          <w:p>
-            <w:pPr/>
-            <w:r>
-              <w:rPr>
-                <w:sz w:val="16"/>
-                <w:szCs w:val="16"/>
-              </w:rPr>
-              <w:t xml:space="preserve">0.273</w:t>
-            </w:r>
-          </w:p>
-        </w:tc>
-        <w:tc>
-          <w:tcPr>
-            <w:tcW w:w="2000" w:type="dxa"/>
-          </w:tcPr>
-          <w:p>
-            <w:pPr/>
-            <w:r>
-              <w:rPr>
-                <w:sz w:val="16"/>
-                <w:szCs w:val="16"/>
-              </w:rPr>
               <w:t xml:space="preserve"/>
             </w:r>
           </w:p>
@@ -4515,25 +4331,10 @@
               <w:rPr>
                 <w:sz w:val="16"/>
                 <w:szCs w:val="16"/>
-              </w:rPr>
-              <w:t xml:space="preserve"/>
-            </w:r>
-          </w:p>
-        </w:tc>
-        <w:tc>
-          <w:tcPr>
-            <w:tcW w:w="2000" w:type="dxa"/>
-          </w:tcPr>
-          <w:p>
-            <w:pPr/>
-            <w:r>
-              <w:rPr>
-                <w:sz w:val="16"/>
-                <w:szCs w:val="16"/>
-                <w:b w:val="1"/>
-                <w:bCs w:val="1"/>
-              </w:rPr>
-              <w:t xml:space="preserve">0.344</w:t>
+                <w:b w:val="1"/>
+                <w:bCs w:val="1"/>
+              </w:rPr>
+              <w:t xml:space="preserve">0.678</w:t>
             </w:r>
           </w:p>
         </w:tc>
@@ -4553,7 +4354,7 @@
                 <w:sz w:val="16"/>
                 <w:szCs w:val="16"/>
               </w:rPr>
-              <w:t xml:space="preserve">Fabaceae </w:t>
+              <w:t xml:space="preserve">Bignoniaceae</w:t>
             </w:r>
           </w:p>
         </w:tc>
@@ -4568,7 +4369,7 @@
                 <w:sz w:val="16"/>
                 <w:szCs w:val="16"/>
               </w:rPr>
-              <w:t xml:space="preserve">Myrospermun frutescens</w:t>
+              <w:t xml:space="preserve">Handroanthus ochraceus</w:t>
             </w:r>
           </w:p>
         </w:tc>
@@ -4583,52 +4384,7 @@
                 <w:sz w:val="18"/>
                 <w:szCs w:val="18"/>
               </w:rPr>
-              <w:t xml:space="preserve">Palo de arco </w:t>
-            </w:r>
-          </w:p>
-        </w:tc>
-        <w:tc>
-          <w:tcPr>
-            <w:tcW w:w="2000" w:type="dxa"/>
-          </w:tcPr>
-          <w:p>
-            <w:pPr/>
-            <w:r>
-              <w:rPr>
-                <w:sz w:val="16"/>
-                <w:szCs w:val="16"/>
-              </w:rPr>
-              <w:t xml:space="preserve">0.083</w:t>
-            </w:r>
-          </w:p>
-        </w:tc>
-        <w:tc>
-          <w:tcPr>
-            <w:tcW w:w="2000" w:type="dxa"/>
-          </w:tcPr>
-          <w:p>
-            <w:pPr/>
-            <w:r>
-              <w:rPr>
-                <w:sz w:val="16"/>
-                <w:szCs w:val="16"/>
-              </w:rPr>
-              <w:t xml:space="preserve">0.053</w:t>
-            </w:r>
-          </w:p>
-        </w:tc>
-        <w:tc>
-          <w:tcPr>
-            <w:tcW w:w="2000" w:type="dxa"/>
-          </w:tcPr>
-          <w:p>
-            <w:pPr/>
-            <w:r>
-              <w:rPr>
-                <w:sz w:val="16"/>
-                <w:szCs w:val="16"/>
-              </w:rPr>
-              <w:t xml:space="preserve">0.108</w:t>
+              <w:t xml:space="preserve">Cortez amarillo</w:t>
             </w:r>
           </w:p>
         </w:tc>
@@ -4658,6 +4414,21 @@
                 <w:sz w:val="16"/>
                 <w:szCs w:val="16"/>
               </w:rPr>
+              <w:t xml:space="preserve">0.057</w:t>
+            </w:r>
+          </w:p>
+        </w:tc>
+        <w:tc>
+          <w:tcPr>
+            <w:tcW w:w="2000" w:type="dxa"/>
+          </w:tcPr>
+          <w:p>
+            <w:pPr/>
+            <w:r>
+              <w:rPr>
+                <w:sz w:val="16"/>
+                <w:szCs w:val="16"/>
+              </w:rPr>
               <w:t xml:space="preserve"/>
             </w:r>
           </w:p>
@@ -4717,10 +4488,40 @@
               <w:rPr>
                 <w:sz w:val="16"/>
                 <w:szCs w:val="16"/>
-                <w:b w:val="1"/>
-                <w:bCs w:val="1"/>
-              </w:rPr>
-              <w:t xml:space="preserve">0.108</w:t>
+              </w:rPr>
+              <w:t xml:space="preserve"/>
+            </w:r>
+          </w:p>
+        </w:tc>
+        <w:tc>
+          <w:tcPr>
+            <w:tcW w:w="2000" w:type="dxa"/>
+          </w:tcPr>
+          <w:p>
+            <w:pPr/>
+            <w:r>
+              <w:rPr>
+                <w:sz w:val="16"/>
+                <w:szCs w:val="16"/>
+              </w:rPr>
+              <w:t xml:space="preserve"/>
+            </w:r>
+          </w:p>
+        </w:tc>
+        <w:tc>
+          <w:tcPr>
+            <w:tcW w:w="2000" w:type="dxa"/>
+          </w:tcPr>
+          <w:p>
+            <w:pPr/>
+            <w:r>
+              <w:rPr>
+                <w:sz w:val="16"/>
+                <w:szCs w:val="16"/>
+                <w:b w:val="1"/>
+                <w:bCs w:val="1"/>
+              </w:rPr>
+              <w:t xml:space="preserve">0.057</w:t>
             </w:r>
           </w:p>
         </w:tc>
@@ -4739,10 +4540,8 @@
               <w:rPr>
                 <w:sz w:val="16"/>
                 <w:szCs w:val="16"/>
-                <w:b w:val="1"/>
-                <w:bCs w:val="1"/>
-              </w:rPr>
-              <w:t xml:space="preserve">Subtotal No Comercial</w:t>
+              </w:rPr>
+              <w:t xml:space="preserve">Bignoniaceae</w:t>
             </w:r>
           </w:p>
         </w:tc>
@@ -4753,19 +4552,100 @@
           <w:p>
             <w:pPr/>
             <w:r>
-              <w:rPr/>
+              <w:rPr>
+                <w:sz w:val="16"/>
+                <w:szCs w:val="16"/>
+              </w:rPr>
+              <w:t xml:space="preserve">Handronthus impetiginosa</w:t>
+            </w:r>
+          </w:p>
+        </w:tc>
+        <w:tc>
+          <w:tcPr>
+            <w:tcW w:w="4000" w:type="dxa"/>
+          </w:tcPr>
+          <w:p>
+            <w:pPr/>
+            <w:r>
+              <w:rPr>
+                <w:sz w:val="18"/>
+                <w:szCs w:val="18"/>
+              </w:rPr>
+              <w:t xml:space="preserve">Cortez negro</w:t>
+            </w:r>
+          </w:p>
+        </w:tc>
+        <w:tc>
+          <w:tcPr>
+            <w:tcW w:w="2000" w:type="dxa"/>
+          </w:tcPr>
+          <w:p>
+            <w:pPr/>
+            <w:r>
+              <w:rPr>
+                <w:sz w:val="16"/>
+                <w:szCs w:val="16"/>
+              </w:rPr>
               <w:t xml:space="preserve"/>
             </w:r>
           </w:p>
         </w:tc>
         <w:tc>
           <w:tcPr>
-            <w:tcW w:w="4000" w:type="dxa"/>
-          </w:tcPr>
-          <w:p>
-            <w:pPr/>
-            <w:r>
-              <w:rPr/>
+            <w:tcW w:w="2000" w:type="dxa"/>
+          </w:tcPr>
+          <w:p>
+            <w:pPr/>
+            <w:r>
+              <w:rPr>
+                <w:sz w:val="16"/>
+                <w:szCs w:val="16"/>
+              </w:rPr>
+              <w:t xml:space="preserve">0.083</w:t>
+            </w:r>
+          </w:p>
+        </w:tc>
+        <w:tc>
+          <w:tcPr>
+            <w:tcW w:w="2000" w:type="dxa"/>
+          </w:tcPr>
+          <w:p>
+            <w:pPr/>
+            <w:r>
+              <w:rPr>
+                <w:sz w:val="16"/>
+                <w:szCs w:val="16"/>
+              </w:rPr>
+              <w:t xml:space="preserve">0.151</w:t>
+            </w:r>
+          </w:p>
+        </w:tc>
+        <w:tc>
+          <w:tcPr>
+            <w:tcW w:w="2000" w:type="dxa"/>
+          </w:tcPr>
+          <w:p>
+            <w:pPr/>
+            <w:r>
+              <w:rPr>
+                <w:sz w:val="16"/>
+                <w:szCs w:val="16"/>
+              </w:rPr>
+              <w:t xml:space="preserve">0.251</w:t>
+            </w:r>
+          </w:p>
+        </w:tc>
+        <w:tc>
+          <w:tcPr>
+            <w:tcW w:w="2000" w:type="dxa"/>
+          </w:tcPr>
+          <w:p>
+            <w:pPr/>
+            <w:r>
+              <w:rPr>
+                <w:sz w:val="16"/>
+                <w:szCs w:val="16"/>
+              </w:rPr>
               <w:t xml:space="preserve"/>
             </w:r>
           </w:p>
@@ -4780,146 +4660,55 @@
               <w:rPr>
                 <w:sz w:val="16"/>
                 <w:szCs w:val="16"/>
-                <w:b w:val="1"/>
-                <w:bCs w:val="1"/>
-              </w:rPr>
-              <w:t xml:space="preserve">0.083</w:t>
-            </w:r>
-          </w:p>
-        </w:tc>
-        <w:tc>
-          <w:tcPr>
-            <w:tcW w:w="2000" w:type="dxa"/>
-          </w:tcPr>
-          <w:p>
-            <w:pPr/>
-            <w:r>
-              <w:rPr>
-                <w:sz w:val="16"/>
-                <w:szCs w:val="16"/>
-                <w:b w:val="1"/>
-                <w:bCs w:val="1"/>
-              </w:rPr>
-              <w:t xml:space="preserve">0.053</w:t>
-            </w:r>
-          </w:p>
-        </w:tc>
-        <w:tc>
-          <w:tcPr>
-            <w:tcW w:w="2000" w:type="dxa"/>
-          </w:tcPr>
-          <w:p>
-            <w:pPr/>
-            <w:r>
-              <w:rPr>
-                <w:sz w:val="16"/>
-                <w:szCs w:val="16"/>
-                <w:b w:val="1"/>
-                <w:bCs w:val="1"/>
-              </w:rPr>
-              <w:t xml:space="preserve">0.179</w:t>
-            </w:r>
-          </w:p>
-        </w:tc>
-        <w:tc>
-          <w:tcPr>
-            <w:tcW w:w="2000" w:type="dxa"/>
-          </w:tcPr>
-          <w:p>
-            <w:pPr/>
-            <w:r>
-              <w:rPr>
-                <w:sz w:val="16"/>
-                <w:szCs w:val="16"/>
-                <w:b w:val="1"/>
-                <w:bCs w:val="1"/>
-              </w:rPr>
-              <w:t xml:space="preserve">0.189</w:t>
-            </w:r>
-          </w:p>
-        </w:tc>
-        <w:tc>
-          <w:tcPr>
-            <w:tcW w:w="2000" w:type="dxa"/>
-          </w:tcPr>
-          <w:p>
-            <w:pPr/>
-            <w:r>
-              <w:rPr>
-                <w:sz w:val="16"/>
-                <w:szCs w:val="16"/>
-                <w:b w:val="1"/>
-                <w:bCs w:val="1"/>
-              </w:rPr>
-              <w:t xml:space="preserve">0.273</w:t>
-            </w:r>
-          </w:p>
-        </w:tc>
-        <w:tc>
-          <w:tcPr>
-            <w:tcW w:w="2000" w:type="dxa"/>
-          </w:tcPr>
-          <w:p>
-            <w:pPr/>
-            <w:r>
-              <w:rPr>
-                <w:sz w:val="16"/>
-                <w:szCs w:val="16"/>
-                <w:b w:val="1"/>
-                <w:bCs w:val="1"/>
-              </w:rPr>
-              <w:t xml:space="preserve">0</w:t>
-            </w:r>
-          </w:p>
-        </w:tc>
-        <w:tc>
-          <w:tcPr>
-            <w:tcW w:w="2000" w:type="dxa"/>
-          </w:tcPr>
-          <w:p>
-            <w:pPr/>
-            <w:r>
-              <w:rPr>
-                <w:sz w:val="16"/>
-                <w:szCs w:val="16"/>
-                <w:b w:val="1"/>
-                <w:bCs w:val="1"/>
-              </w:rPr>
-              <w:t xml:space="preserve">0</w:t>
-            </w:r>
-          </w:p>
-        </w:tc>
-        <w:tc>
-          <w:tcPr>
-            <w:tcW w:w="2000" w:type="dxa"/>
-          </w:tcPr>
-          <w:p>
-            <w:pPr/>
-            <w:r>
-              <w:rPr>
-                <w:sz w:val="16"/>
-                <w:szCs w:val="16"/>
-                <w:b w:val="1"/>
-                <w:bCs w:val="1"/>
-              </w:rPr>
-              <w:t xml:space="preserve">0</w:t>
-            </w:r>
-          </w:p>
-        </w:tc>
-        <w:tc>
-          <w:tcPr>
-            <w:tcW w:w="2000" w:type="dxa"/>
-          </w:tcPr>
-          <w:p>
-            <w:pPr/>
-            <w:r>
-              <w:rPr>
-                <w:sz w:val="16"/>
-                <w:szCs w:val="16"/>
-                <w:b w:val="1"/>
-                <w:bCs w:val="1"/>
-              </w:rPr>
-              <w:t xml:space="preserve">0.452</w:t>
+              </w:rPr>
+              <w:t xml:space="preserve">0.342</w:t>
+            </w:r>
+          </w:p>
+        </w:tc>
+        <w:tc>
+          <w:tcPr>
+            <w:tcW w:w="2000" w:type="dxa"/>
+          </w:tcPr>
+          <w:p>
+            <w:pPr/>
+            <w:r>
+              <w:rPr>
+                <w:sz w:val="16"/>
+                <w:szCs w:val="16"/>
+              </w:rPr>
+              <w:t xml:space="preserve"/>
+            </w:r>
+          </w:p>
+        </w:tc>
+        <w:tc>
+          <w:tcPr>
+            <w:tcW w:w="2000" w:type="dxa"/>
+          </w:tcPr>
+          <w:p>
+            <w:pPr/>
+            <w:r>
+              <w:rPr>
+                <w:sz w:val="16"/>
+                <w:szCs w:val="16"/>
+              </w:rPr>
+              <w:t xml:space="preserve"/>
+            </w:r>
+          </w:p>
+        </w:tc>
+        <w:tc>
+          <w:tcPr>
+            <w:tcW w:w="2000" w:type="dxa"/>
+          </w:tcPr>
+          <w:p>
+            <w:pPr/>
+            <w:r>
+              <w:rPr>
+                <w:sz w:val="16"/>
+                <w:szCs w:val="16"/>
+                <w:b w:val="1"/>
+                <w:bCs w:val="1"/>
+              </w:rPr>
+              <w:t xml:space="preserve">0.828</w:t>
             </w:r>
           </w:p>
         </w:tc>
@@ -4938,10 +4727,571 @@
               <w:rPr>
                 <w:sz w:val="16"/>
                 <w:szCs w:val="16"/>
-                <w:b w:val="1"/>
-                <w:bCs w:val="1"/>
-              </w:rPr>
-              <w:t xml:space="preserve">Total General</w:t>
+              </w:rPr>
+              <w:t xml:space="preserve">Fabaceae </w:t>
+            </w:r>
+          </w:p>
+        </w:tc>
+        <w:tc>
+          <w:tcPr>
+            <w:tcW w:w="4000" w:type="dxa"/>
+          </w:tcPr>
+          <w:p>
+            <w:pPr/>
+            <w:r>
+              <w:rPr>
+                <w:sz w:val="16"/>
+                <w:szCs w:val="16"/>
+              </w:rPr>
+              <w:t xml:space="preserve">Lonchocarpus felipei </w:t>
+            </w:r>
+          </w:p>
+        </w:tc>
+        <w:tc>
+          <w:tcPr>
+            <w:tcW w:w="4000" w:type="dxa"/>
+          </w:tcPr>
+          <w:p>
+            <w:pPr/>
+            <w:r>
+              <w:rPr>
+                <w:sz w:val="18"/>
+                <w:szCs w:val="18"/>
+              </w:rPr>
+              <w:t xml:space="preserve">Chaperno</w:t>
+            </w:r>
+          </w:p>
+        </w:tc>
+        <w:tc>
+          <w:tcPr>
+            <w:tcW w:w="2000" w:type="dxa"/>
+          </w:tcPr>
+          <w:p>
+            <w:pPr/>
+            <w:r>
+              <w:rPr>
+                <w:sz w:val="16"/>
+                <w:szCs w:val="16"/>
+              </w:rPr>
+              <w:t xml:space="preserve"/>
+            </w:r>
+          </w:p>
+        </w:tc>
+        <w:tc>
+          <w:tcPr>
+            <w:tcW w:w="2000" w:type="dxa"/>
+          </w:tcPr>
+          <w:p>
+            <w:pPr/>
+            <w:r>
+              <w:rPr>
+                <w:sz w:val="16"/>
+                <w:szCs w:val="16"/>
+              </w:rPr>
+              <w:t xml:space="preserve">0.394</w:t>
+            </w:r>
+          </w:p>
+        </w:tc>
+        <w:tc>
+          <w:tcPr>
+            <w:tcW w:w="2000" w:type="dxa"/>
+          </w:tcPr>
+          <w:p>
+            <w:pPr/>
+            <w:r>
+              <w:rPr>
+                <w:sz w:val="16"/>
+                <w:szCs w:val="16"/>
+              </w:rPr>
+              <w:t xml:space="preserve">0.091</w:t>
+            </w:r>
+          </w:p>
+        </w:tc>
+        <w:tc>
+          <w:tcPr>
+            <w:tcW w:w="2000" w:type="dxa"/>
+          </w:tcPr>
+          <w:p>
+            <w:pPr/>
+            <w:r>
+              <w:rPr>
+                <w:sz w:val="16"/>
+                <w:szCs w:val="16"/>
+              </w:rPr>
+              <w:t xml:space="preserve"/>
+            </w:r>
+          </w:p>
+        </w:tc>
+        <w:tc>
+          <w:tcPr>
+            <w:tcW w:w="2000" w:type="dxa"/>
+          </w:tcPr>
+          <w:p>
+            <w:pPr/>
+            <w:r>
+              <w:rPr>
+                <w:sz w:val="16"/>
+                <w:szCs w:val="16"/>
+              </w:rPr>
+              <w:t xml:space="preserve"/>
+            </w:r>
+          </w:p>
+        </w:tc>
+        <w:tc>
+          <w:tcPr>
+            <w:tcW w:w="2000" w:type="dxa"/>
+          </w:tcPr>
+          <w:p>
+            <w:pPr/>
+            <w:r>
+              <w:rPr>
+                <w:sz w:val="16"/>
+                <w:szCs w:val="16"/>
+              </w:rPr>
+              <w:t xml:space="preserve"/>
+            </w:r>
+          </w:p>
+        </w:tc>
+        <w:tc>
+          <w:tcPr>
+            <w:tcW w:w="2000" w:type="dxa"/>
+          </w:tcPr>
+          <w:p>
+            <w:pPr/>
+            <w:r>
+              <w:rPr>
+                <w:sz w:val="16"/>
+                <w:szCs w:val="16"/>
+              </w:rPr>
+              <w:t xml:space="preserve"/>
+            </w:r>
+          </w:p>
+        </w:tc>
+        <w:tc>
+          <w:tcPr>
+            <w:tcW w:w="2000" w:type="dxa"/>
+          </w:tcPr>
+          <w:p>
+            <w:pPr/>
+            <w:r>
+              <w:rPr>
+                <w:sz w:val="16"/>
+                <w:szCs w:val="16"/>
+              </w:rPr>
+              <w:t xml:space="preserve"/>
+            </w:r>
+          </w:p>
+        </w:tc>
+        <w:tc>
+          <w:tcPr>
+            <w:tcW w:w="2000" w:type="dxa"/>
+          </w:tcPr>
+          <w:p>
+            <w:pPr/>
+            <w:r>
+              <w:rPr>
+                <w:sz w:val="16"/>
+                <w:szCs w:val="16"/>
+                <w:b w:val="1"/>
+                <w:bCs w:val="1"/>
+              </w:rPr>
+              <w:t xml:space="preserve">0.484</w:t>
+            </w:r>
+          </w:p>
+        </w:tc>
+      </w:tr>
+      <w:tr>
+        <w:trPr>
+          <w:trHeight w:val="400" w:hRule="atLeast"/>
+        </w:trPr>
+        <w:tc>
+          <w:tcPr>
+            <w:tcW w:w="4000" w:type="dxa"/>
+          </w:tcPr>
+          <w:p>
+            <w:pPr/>
+            <w:r>
+              <w:rPr>
+                <w:sz w:val="16"/>
+                <w:szCs w:val="16"/>
+              </w:rPr>
+              <w:t xml:space="preserve">Fabaceae </w:t>
+            </w:r>
+          </w:p>
+        </w:tc>
+        <w:tc>
+          <w:tcPr>
+            <w:tcW w:w="4000" w:type="dxa"/>
+          </w:tcPr>
+          <w:p>
+            <w:pPr/>
+            <w:r>
+              <w:rPr>
+                <w:sz w:val="16"/>
+                <w:szCs w:val="16"/>
+              </w:rPr>
+              <w:t xml:space="preserve">Samanea saman </w:t>
+            </w:r>
+          </w:p>
+        </w:tc>
+        <w:tc>
+          <w:tcPr>
+            <w:tcW w:w="4000" w:type="dxa"/>
+          </w:tcPr>
+          <w:p>
+            <w:pPr/>
+            <w:r>
+              <w:rPr>
+                <w:sz w:val="18"/>
+                <w:szCs w:val="18"/>
+              </w:rPr>
+              <w:t xml:space="preserve">Cenizaro</w:t>
+            </w:r>
+          </w:p>
+        </w:tc>
+        <w:tc>
+          <w:tcPr>
+            <w:tcW w:w="2000" w:type="dxa"/>
+          </w:tcPr>
+          <w:p>
+            <w:pPr/>
+            <w:r>
+              <w:rPr>
+                <w:sz w:val="16"/>
+                <w:szCs w:val="16"/>
+              </w:rPr>
+              <w:t xml:space="preserve"/>
+            </w:r>
+          </w:p>
+        </w:tc>
+        <w:tc>
+          <w:tcPr>
+            <w:tcW w:w="2000" w:type="dxa"/>
+          </w:tcPr>
+          <w:p>
+            <w:pPr/>
+            <w:r>
+              <w:rPr>
+                <w:sz w:val="16"/>
+                <w:szCs w:val="16"/>
+              </w:rPr>
+              <w:t xml:space="preserve"/>
+            </w:r>
+          </w:p>
+        </w:tc>
+        <w:tc>
+          <w:tcPr>
+            <w:tcW w:w="2000" w:type="dxa"/>
+          </w:tcPr>
+          <w:p>
+            <w:pPr/>
+            <w:r>
+              <w:rPr>
+                <w:sz w:val="16"/>
+                <w:szCs w:val="16"/>
+              </w:rPr>
+              <w:t xml:space="preserve">0.317</w:t>
+            </w:r>
+          </w:p>
+        </w:tc>
+        <w:tc>
+          <w:tcPr>
+            <w:tcW w:w="2000" w:type="dxa"/>
+          </w:tcPr>
+          <w:p>
+            <w:pPr/>
+            <w:r>
+              <w:rPr>
+                <w:sz w:val="16"/>
+                <w:szCs w:val="16"/>
+              </w:rPr>
+              <w:t xml:space="preserve">0.139</w:t>
+            </w:r>
+          </w:p>
+        </w:tc>
+        <w:tc>
+          <w:tcPr>
+            <w:tcW w:w="2000" w:type="dxa"/>
+          </w:tcPr>
+          <w:p>
+            <w:pPr/>
+            <w:r>
+              <w:rPr>
+                <w:sz w:val="16"/>
+                <w:szCs w:val="16"/>
+              </w:rPr>
+              <w:t xml:space="preserve"/>
+            </w:r>
+          </w:p>
+        </w:tc>
+        <w:tc>
+          <w:tcPr>
+            <w:tcW w:w="2000" w:type="dxa"/>
+          </w:tcPr>
+          <w:p>
+            <w:pPr/>
+            <w:r>
+              <w:rPr>
+                <w:sz w:val="16"/>
+                <w:szCs w:val="16"/>
+              </w:rPr>
+              <w:t xml:space="preserve">0.283</w:t>
+            </w:r>
+          </w:p>
+        </w:tc>
+        <w:tc>
+          <w:tcPr>
+            <w:tcW w:w="2000" w:type="dxa"/>
+          </w:tcPr>
+          <w:p>
+            <w:pPr/>
+            <w:r>
+              <w:rPr>
+                <w:sz w:val="16"/>
+                <w:szCs w:val="16"/>
+              </w:rPr>
+              <w:t xml:space="preserve"/>
+            </w:r>
+          </w:p>
+        </w:tc>
+        <w:tc>
+          <w:tcPr>
+            <w:tcW w:w="2000" w:type="dxa"/>
+          </w:tcPr>
+          <w:p>
+            <w:pPr/>
+            <w:r>
+              <w:rPr>
+                <w:sz w:val="16"/>
+                <w:szCs w:val="16"/>
+              </w:rPr>
+              <w:t xml:space="preserve"/>
+            </w:r>
+          </w:p>
+        </w:tc>
+        <w:tc>
+          <w:tcPr>
+            <w:tcW w:w="2000" w:type="dxa"/>
+          </w:tcPr>
+          <w:p>
+            <w:pPr/>
+            <w:r>
+              <w:rPr>
+                <w:sz w:val="16"/>
+                <w:szCs w:val="16"/>
+                <w:b w:val="1"/>
+                <w:bCs w:val="1"/>
+              </w:rPr>
+              <w:t xml:space="preserve">0.738</w:t>
+            </w:r>
+          </w:p>
+        </w:tc>
+      </w:tr>
+      <w:tr>
+        <w:trPr>
+          <w:trHeight w:val="400" w:hRule="atLeast"/>
+        </w:trPr>
+        <w:tc>
+          <w:tcPr>
+            <w:tcW w:w="4000" w:type="dxa"/>
+          </w:tcPr>
+          <w:p>
+            <w:pPr/>
+            <w:r>
+              <w:rPr>
+                <w:sz w:val="16"/>
+                <w:szCs w:val="16"/>
+              </w:rPr>
+              <w:t xml:space="preserve">Bignoniaceae</w:t>
+            </w:r>
+          </w:p>
+        </w:tc>
+        <w:tc>
+          <w:tcPr>
+            <w:tcW w:w="4000" w:type="dxa"/>
+          </w:tcPr>
+          <w:p>
+            <w:pPr/>
+            <w:r>
+              <w:rPr>
+                <w:sz w:val="16"/>
+                <w:szCs w:val="16"/>
+              </w:rPr>
+              <w:t xml:space="preserve">Tabebuia rosea</w:t>
+            </w:r>
+          </w:p>
+        </w:tc>
+        <w:tc>
+          <w:tcPr>
+            <w:tcW w:w="4000" w:type="dxa"/>
+          </w:tcPr>
+          <w:p>
+            <w:pPr/>
+            <w:r>
+              <w:rPr>
+                <w:sz w:val="18"/>
+                <w:szCs w:val="18"/>
+              </w:rPr>
+              <w:t xml:space="preserve">Roble de sabana </w:t>
+            </w:r>
+          </w:p>
+        </w:tc>
+        <w:tc>
+          <w:tcPr>
+            <w:tcW w:w="2000" w:type="dxa"/>
+          </w:tcPr>
+          <w:p>
+            <w:pPr/>
+            <w:r>
+              <w:rPr>
+                <w:sz w:val="16"/>
+                <w:szCs w:val="16"/>
+              </w:rPr>
+              <w:t xml:space="preserve">0.023</w:t>
+            </w:r>
+          </w:p>
+        </w:tc>
+        <w:tc>
+          <w:tcPr>
+            <w:tcW w:w="2000" w:type="dxa"/>
+          </w:tcPr>
+          <w:p>
+            <w:pPr/>
+            <w:r>
+              <w:rPr>
+                <w:sz w:val="16"/>
+                <w:szCs w:val="16"/>
+              </w:rPr>
+              <w:t xml:space="preserve"/>
+            </w:r>
+          </w:p>
+        </w:tc>
+        <w:tc>
+          <w:tcPr>
+            <w:tcW w:w="2000" w:type="dxa"/>
+          </w:tcPr>
+          <w:p>
+            <w:pPr/>
+            <w:r>
+              <w:rPr>
+                <w:sz w:val="16"/>
+                <w:szCs w:val="16"/>
+              </w:rPr>
+              <w:t xml:space="preserve"/>
+            </w:r>
+          </w:p>
+        </w:tc>
+        <w:tc>
+          <w:tcPr>
+            <w:tcW w:w="2000" w:type="dxa"/>
+          </w:tcPr>
+          <w:p>
+            <w:pPr/>
+            <w:r>
+              <w:rPr>
+                <w:sz w:val="16"/>
+                <w:szCs w:val="16"/>
+              </w:rPr>
+              <w:t xml:space="preserve"/>
+            </w:r>
+          </w:p>
+        </w:tc>
+        <w:tc>
+          <w:tcPr>
+            <w:tcW w:w="2000" w:type="dxa"/>
+          </w:tcPr>
+          <w:p>
+            <w:pPr/>
+            <w:r>
+              <w:rPr>
+                <w:sz w:val="16"/>
+                <w:szCs w:val="16"/>
+              </w:rPr>
+              <w:t xml:space="preserve"/>
+            </w:r>
+          </w:p>
+        </w:tc>
+        <w:tc>
+          <w:tcPr>
+            <w:tcW w:w="2000" w:type="dxa"/>
+          </w:tcPr>
+          <w:p>
+            <w:pPr/>
+            <w:r>
+              <w:rPr>
+                <w:sz w:val="16"/>
+                <w:szCs w:val="16"/>
+              </w:rPr>
+              <w:t xml:space="preserve"/>
+            </w:r>
+          </w:p>
+        </w:tc>
+        <w:tc>
+          <w:tcPr>
+            <w:tcW w:w="2000" w:type="dxa"/>
+          </w:tcPr>
+          <w:p>
+            <w:pPr/>
+            <w:r>
+              <w:rPr>
+                <w:sz w:val="16"/>
+                <w:szCs w:val="16"/>
+              </w:rPr>
+              <w:t xml:space="preserve"/>
+            </w:r>
+          </w:p>
+        </w:tc>
+        <w:tc>
+          <w:tcPr>
+            <w:tcW w:w="2000" w:type="dxa"/>
+          </w:tcPr>
+          <w:p>
+            <w:pPr/>
+            <w:r>
+              <w:rPr>
+                <w:sz w:val="16"/>
+                <w:szCs w:val="16"/>
+              </w:rPr>
+              <w:t xml:space="preserve"/>
+            </w:r>
+          </w:p>
+        </w:tc>
+        <w:tc>
+          <w:tcPr>
+            <w:tcW w:w="2000" w:type="dxa"/>
+          </w:tcPr>
+          <w:p>
+            <w:pPr/>
+            <w:r>
+              <w:rPr>
+                <w:sz w:val="16"/>
+                <w:szCs w:val="16"/>
+                <w:b w:val="1"/>
+                <w:bCs w:val="1"/>
+              </w:rPr>
+              <w:t xml:space="preserve">0.023</w:t>
+            </w:r>
+          </w:p>
+        </w:tc>
+      </w:tr>
+      <w:tr>
+        <w:trPr>
+          <w:trHeight w:val="400" w:hRule="atLeast"/>
+        </w:trPr>
+        <w:tc>
+          <w:tcPr>
+            <w:tcW w:w="4000" w:type="dxa"/>
+          </w:tcPr>
+          <w:p>
+            <w:pPr/>
+            <w:r>
+              <w:rPr>
+                <w:sz w:val="16"/>
+                <w:szCs w:val="16"/>
+                <w:b w:val="1"/>
+                <w:bCs w:val="1"/>
+              </w:rPr>
+              <w:t xml:space="preserve">Subtotal Comercial</w:t>
             </w:r>
           </w:p>
         </w:tc>
@@ -4982,6 +5332,1142 @@
                 <w:b w:val="1"/>
                 <w:bCs w:val="1"/>
               </w:rPr>
+              <w:t xml:space="preserve">0.099</w:t>
+            </w:r>
+          </w:p>
+        </w:tc>
+        <w:tc>
+          <w:tcPr>
+            <w:tcW w:w="2000" w:type="dxa"/>
+          </w:tcPr>
+          <w:p>
+            <w:pPr/>
+            <w:r>
+              <w:rPr>
+                <w:sz w:val="16"/>
+                <w:szCs w:val="16"/>
+                <w:b w:val="1"/>
+                <w:bCs w:val="1"/>
+              </w:rPr>
+              <w:t xml:space="preserve">1.166</w:t>
+            </w:r>
+          </w:p>
+        </w:tc>
+        <w:tc>
+          <w:tcPr>
+            <w:tcW w:w="2000" w:type="dxa"/>
+          </w:tcPr>
+          <w:p>
+            <w:pPr/>
+            <w:r>
+              <w:rPr>
+                <w:sz w:val="16"/>
+                <w:szCs w:val="16"/>
+                <w:b w:val="1"/>
+                <w:bCs w:val="1"/>
+              </w:rPr>
+              <w:t xml:space="preserve">1.313</w:t>
+            </w:r>
+          </w:p>
+        </w:tc>
+        <w:tc>
+          <w:tcPr>
+            <w:tcW w:w="2000" w:type="dxa"/>
+          </w:tcPr>
+          <w:p>
+            <w:pPr/>
+            <w:r>
+              <w:rPr>
+                <w:sz w:val="16"/>
+                <w:szCs w:val="16"/>
+                <w:b w:val="1"/>
+                <w:bCs w:val="1"/>
+              </w:rPr>
+              <w:t xml:space="preserve">0.945</w:t>
+            </w:r>
+          </w:p>
+        </w:tc>
+        <w:tc>
+          <w:tcPr>
+            <w:tcW w:w="2000" w:type="dxa"/>
+          </w:tcPr>
+          <w:p>
+            <w:pPr/>
+            <w:r>
+              <w:rPr>
+                <w:sz w:val="16"/>
+                <w:szCs w:val="16"/>
+                <w:b w:val="1"/>
+                <w:bCs w:val="1"/>
+              </w:rPr>
+              <w:t xml:space="preserve">0.51</w:t>
+            </w:r>
+          </w:p>
+        </w:tc>
+        <w:tc>
+          <w:tcPr>
+            <w:tcW w:w="2000" w:type="dxa"/>
+          </w:tcPr>
+          <w:p>
+            <w:pPr/>
+            <w:r>
+              <w:rPr>
+                <w:sz w:val="16"/>
+                <w:szCs w:val="16"/>
+                <w:b w:val="1"/>
+                <w:bCs w:val="1"/>
+              </w:rPr>
+              <w:t xml:space="preserve">1.249</w:t>
+            </w:r>
+          </w:p>
+        </w:tc>
+        <w:tc>
+          <w:tcPr>
+            <w:tcW w:w="2000" w:type="dxa"/>
+          </w:tcPr>
+          <w:p>
+            <w:pPr/>
+            <w:r>
+              <w:rPr>
+                <w:sz w:val="16"/>
+                <w:szCs w:val="16"/>
+                <w:b w:val="1"/>
+                <w:bCs w:val="1"/>
+              </w:rPr>
+              <w:t xml:space="preserve">0</w:t>
+            </w:r>
+          </w:p>
+        </w:tc>
+        <w:tc>
+          <w:tcPr>
+            <w:tcW w:w="2000" w:type="dxa"/>
+          </w:tcPr>
+          <w:p>
+            <w:pPr/>
+            <w:r>
+              <w:rPr>
+                <w:sz w:val="16"/>
+                <w:szCs w:val="16"/>
+                <w:b w:val="1"/>
+                <w:bCs w:val="1"/>
+              </w:rPr>
+              <w:t xml:space="preserve">0</w:t>
+            </w:r>
+          </w:p>
+        </w:tc>
+        <w:tc>
+          <w:tcPr>
+            <w:tcW w:w="2000" w:type="dxa"/>
+          </w:tcPr>
+          <w:p>
+            <w:pPr/>
+            <w:r>
+              <w:rPr>
+                <w:sz w:val="16"/>
+                <w:szCs w:val="16"/>
+                <w:b w:val="1"/>
+                <w:bCs w:val="1"/>
+              </w:rPr>
+              <w:t xml:space="preserve">5.21</w:t>
+            </w:r>
+          </w:p>
+        </w:tc>
+      </w:tr>
+      <w:tr>
+        <w:trPr>
+          <w:trHeight w:val="400" w:hRule="atLeast"/>
+        </w:trPr>
+        <w:tc>
+          <w:tcPr>
+            <w:tcW w:w="4000" w:type="dxa"/>
+          </w:tcPr>
+          <w:p>
+            <w:pPr/>
+            <w:r>
+              <w:rPr>
+                <w:sz w:val="16"/>
+                <w:szCs w:val="16"/>
+              </w:rPr>
+              <w:t xml:space="preserve">Bixaceae</w:t>
+            </w:r>
+          </w:p>
+        </w:tc>
+        <w:tc>
+          <w:tcPr>
+            <w:tcW w:w="4000" w:type="dxa"/>
+          </w:tcPr>
+          <w:p>
+            <w:pPr/>
+            <w:r>
+              <w:rPr>
+                <w:sz w:val="16"/>
+                <w:szCs w:val="16"/>
+              </w:rPr>
+              <w:t xml:space="preserve">Cochlospermum vitifolium</w:t>
+            </w:r>
+          </w:p>
+        </w:tc>
+        <w:tc>
+          <w:tcPr>
+            <w:tcW w:w="4000" w:type="dxa"/>
+          </w:tcPr>
+          <w:p>
+            <w:pPr/>
+            <w:r>
+              <w:rPr>
+                <w:sz w:val="18"/>
+                <w:szCs w:val="18"/>
+              </w:rPr>
+              <w:t xml:space="preserve">Poroporo</w:t>
+            </w:r>
+          </w:p>
+        </w:tc>
+        <w:tc>
+          <w:tcPr>
+            <w:tcW w:w="2000" w:type="dxa"/>
+          </w:tcPr>
+          <w:p>
+            <w:pPr/>
+            <w:r>
+              <w:rPr>
+                <w:sz w:val="16"/>
+                <w:szCs w:val="16"/>
+              </w:rPr>
+              <w:t xml:space="preserve"/>
+            </w:r>
+          </w:p>
+        </w:tc>
+        <w:tc>
+          <w:tcPr>
+            <w:tcW w:w="2000" w:type="dxa"/>
+          </w:tcPr>
+          <w:p>
+            <w:pPr/>
+            <w:r>
+              <w:rPr>
+                <w:sz w:val="16"/>
+                <w:szCs w:val="16"/>
+              </w:rPr>
+              <w:t xml:space="preserve"/>
+            </w:r>
+          </w:p>
+        </w:tc>
+        <w:tc>
+          <w:tcPr>
+            <w:tcW w:w="2000" w:type="dxa"/>
+          </w:tcPr>
+          <w:p>
+            <w:pPr/>
+            <w:r>
+              <w:rPr>
+                <w:sz w:val="16"/>
+                <w:szCs w:val="16"/>
+              </w:rPr>
+              <w:t xml:space="preserve">0.08</w:t>
+            </w:r>
+          </w:p>
+        </w:tc>
+        <w:tc>
+          <w:tcPr>
+            <w:tcW w:w="2000" w:type="dxa"/>
+          </w:tcPr>
+          <w:p>
+            <w:pPr/>
+            <w:r>
+              <w:rPr>
+                <w:sz w:val="16"/>
+                <w:szCs w:val="16"/>
+              </w:rPr>
+              <w:t xml:space="preserve"/>
+            </w:r>
+          </w:p>
+        </w:tc>
+        <w:tc>
+          <w:tcPr>
+            <w:tcW w:w="2000" w:type="dxa"/>
+          </w:tcPr>
+          <w:p>
+            <w:pPr/>
+            <w:r>
+              <w:rPr>
+                <w:sz w:val="16"/>
+                <w:szCs w:val="16"/>
+              </w:rPr>
+              <w:t xml:space="preserve"/>
+            </w:r>
+          </w:p>
+        </w:tc>
+        <w:tc>
+          <w:tcPr>
+            <w:tcW w:w="2000" w:type="dxa"/>
+          </w:tcPr>
+          <w:p>
+            <w:pPr/>
+            <w:r>
+              <w:rPr>
+                <w:sz w:val="16"/>
+                <w:szCs w:val="16"/>
+              </w:rPr>
+              <w:t xml:space="preserve"/>
+            </w:r>
+          </w:p>
+        </w:tc>
+        <w:tc>
+          <w:tcPr>
+            <w:tcW w:w="2000" w:type="dxa"/>
+          </w:tcPr>
+          <w:p>
+            <w:pPr/>
+            <w:r>
+              <w:rPr>
+                <w:sz w:val="16"/>
+                <w:szCs w:val="16"/>
+              </w:rPr>
+              <w:t xml:space="preserve"/>
+            </w:r>
+          </w:p>
+        </w:tc>
+        <w:tc>
+          <w:tcPr>
+            <w:tcW w:w="2000" w:type="dxa"/>
+          </w:tcPr>
+          <w:p>
+            <w:pPr/>
+            <w:r>
+              <w:rPr>
+                <w:sz w:val="16"/>
+                <w:szCs w:val="16"/>
+              </w:rPr>
+              <w:t xml:space="preserve"/>
+            </w:r>
+          </w:p>
+        </w:tc>
+        <w:tc>
+          <w:tcPr>
+            <w:tcW w:w="2000" w:type="dxa"/>
+          </w:tcPr>
+          <w:p>
+            <w:pPr/>
+            <w:r>
+              <w:rPr>
+                <w:sz w:val="16"/>
+                <w:szCs w:val="16"/>
+                <w:b w:val="1"/>
+                <w:bCs w:val="1"/>
+              </w:rPr>
+              <w:t xml:space="preserve">0.08</w:t>
+            </w:r>
+          </w:p>
+        </w:tc>
+      </w:tr>
+      <w:tr>
+        <w:trPr>
+          <w:trHeight w:val="400" w:hRule="atLeast"/>
+        </w:trPr>
+        <w:tc>
+          <w:tcPr>
+            <w:tcW w:w="4000" w:type="dxa"/>
+          </w:tcPr>
+          <w:p>
+            <w:pPr/>
+            <w:r>
+              <w:rPr>
+                <w:sz w:val="16"/>
+                <w:szCs w:val="16"/>
+              </w:rPr>
+              <w:t xml:space="preserve">Boraginaceae</w:t>
+            </w:r>
+          </w:p>
+        </w:tc>
+        <w:tc>
+          <w:tcPr>
+            <w:tcW w:w="4000" w:type="dxa"/>
+          </w:tcPr>
+          <w:p>
+            <w:pPr/>
+            <w:r>
+              <w:rPr>
+                <w:sz w:val="16"/>
+                <w:szCs w:val="16"/>
+              </w:rPr>
+              <w:t xml:space="preserve">Cordia dentata</w:t>
+            </w:r>
+          </w:p>
+        </w:tc>
+        <w:tc>
+          <w:tcPr>
+            <w:tcW w:w="4000" w:type="dxa"/>
+          </w:tcPr>
+          <w:p>
+            <w:pPr/>
+            <w:r>
+              <w:rPr>
+                <w:sz w:val="18"/>
+                <w:szCs w:val="18"/>
+              </w:rPr>
+              <w:t xml:space="preserve">Cordia alba</w:t>
+            </w:r>
+          </w:p>
+        </w:tc>
+        <w:tc>
+          <w:tcPr>
+            <w:tcW w:w="2000" w:type="dxa"/>
+          </w:tcPr>
+          <w:p>
+            <w:pPr/>
+            <w:r>
+              <w:rPr>
+                <w:sz w:val="16"/>
+                <w:szCs w:val="16"/>
+              </w:rPr>
+              <w:t xml:space="preserve"/>
+            </w:r>
+          </w:p>
+        </w:tc>
+        <w:tc>
+          <w:tcPr>
+            <w:tcW w:w="2000" w:type="dxa"/>
+          </w:tcPr>
+          <w:p>
+            <w:pPr/>
+            <w:r>
+              <w:rPr>
+                <w:sz w:val="16"/>
+                <w:szCs w:val="16"/>
+              </w:rPr>
+              <w:t xml:space="preserve">0.031</w:t>
+            </w:r>
+          </w:p>
+        </w:tc>
+        <w:tc>
+          <w:tcPr>
+            <w:tcW w:w="2000" w:type="dxa"/>
+          </w:tcPr>
+          <w:p>
+            <w:pPr/>
+            <w:r>
+              <w:rPr>
+                <w:sz w:val="16"/>
+                <w:szCs w:val="16"/>
+              </w:rPr>
+              <w:t xml:space="preserve"/>
+            </w:r>
+          </w:p>
+        </w:tc>
+        <w:tc>
+          <w:tcPr>
+            <w:tcW w:w="2000" w:type="dxa"/>
+          </w:tcPr>
+          <w:p>
+            <w:pPr/>
+            <w:r>
+              <w:rPr>
+                <w:sz w:val="16"/>
+                <w:szCs w:val="16"/>
+              </w:rPr>
+              <w:t xml:space="preserve"/>
+            </w:r>
+          </w:p>
+        </w:tc>
+        <w:tc>
+          <w:tcPr>
+            <w:tcW w:w="2000" w:type="dxa"/>
+          </w:tcPr>
+          <w:p>
+            <w:pPr/>
+            <w:r>
+              <w:rPr>
+                <w:sz w:val="16"/>
+                <w:szCs w:val="16"/>
+              </w:rPr>
+              <w:t xml:space="preserve"/>
+            </w:r>
+          </w:p>
+        </w:tc>
+        <w:tc>
+          <w:tcPr>
+            <w:tcW w:w="2000" w:type="dxa"/>
+          </w:tcPr>
+          <w:p>
+            <w:pPr/>
+            <w:r>
+              <w:rPr>
+                <w:sz w:val="16"/>
+                <w:szCs w:val="16"/>
+              </w:rPr>
+              <w:t xml:space="preserve"/>
+            </w:r>
+          </w:p>
+        </w:tc>
+        <w:tc>
+          <w:tcPr>
+            <w:tcW w:w="2000" w:type="dxa"/>
+          </w:tcPr>
+          <w:p>
+            <w:pPr/>
+            <w:r>
+              <w:rPr>
+                <w:sz w:val="16"/>
+                <w:szCs w:val="16"/>
+              </w:rPr>
+              <w:t xml:space="preserve"/>
+            </w:r>
+          </w:p>
+        </w:tc>
+        <w:tc>
+          <w:tcPr>
+            <w:tcW w:w="2000" w:type="dxa"/>
+          </w:tcPr>
+          <w:p>
+            <w:pPr/>
+            <w:r>
+              <w:rPr>
+                <w:sz w:val="16"/>
+                <w:szCs w:val="16"/>
+              </w:rPr>
+              <w:t xml:space="preserve"/>
+            </w:r>
+          </w:p>
+        </w:tc>
+        <w:tc>
+          <w:tcPr>
+            <w:tcW w:w="2000" w:type="dxa"/>
+          </w:tcPr>
+          <w:p>
+            <w:pPr/>
+            <w:r>
+              <w:rPr>
+                <w:sz w:val="16"/>
+                <w:szCs w:val="16"/>
+                <w:b w:val="1"/>
+                <w:bCs w:val="1"/>
+              </w:rPr>
+              <w:t xml:space="preserve">0.031</w:t>
+            </w:r>
+          </w:p>
+        </w:tc>
+      </w:tr>
+      <w:tr>
+        <w:trPr>
+          <w:trHeight w:val="400" w:hRule="atLeast"/>
+        </w:trPr>
+        <w:tc>
+          <w:tcPr>
+            <w:tcW w:w="4000" w:type="dxa"/>
+          </w:tcPr>
+          <w:p>
+            <w:pPr/>
+            <w:r>
+              <w:rPr>
+                <w:sz w:val="16"/>
+                <w:szCs w:val="16"/>
+              </w:rPr>
+              <w:t xml:space="preserve">Rubiaceae</w:t>
+            </w:r>
+          </w:p>
+        </w:tc>
+        <w:tc>
+          <w:tcPr>
+            <w:tcW w:w="4000" w:type="dxa"/>
+          </w:tcPr>
+          <w:p>
+            <w:pPr/>
+            <w:r>
+              <w:rPr>
+                <w:sz w:val="16"/>
+                <w:szCs w:val="16"/>
+              </w:rPr>
+              <w:t xml:space="preserve">Genipa americana</w:t>
+            </w:r>
+          </w:p>
+        </w:tc>
+        <w:tc>
+          <w:tcPr>
+            <w:tcW w:w="4000" w:type="dxa"/>
+          </w:tcPr>
+          <w:p>
+            <w:pPr/>
+            <w:r>
+              <w:rPr>
+                <w:sz w:val="18"/>
+                <w:szCs w:val="18"/>
+              </w:rPr>
+              <w:t xml:space="preserve">Tapa culo</w:t>
+            </w:r>
+          </w:p>
+        </w:tc>
+        <w:tc>
+          <w:tcPr>
+            <w:tcW w:w="2000" w:type="dxa"/>
+          </w:tcPr>
+          <w:p>
+            <w:pPr/>
+            <w:r>
+              <w:rPr>
+                <w:sz w:val="16"/>
+                <w:szCs w:val="16"/>
+              </w:rPr>
+              <w:t xml:space="preserve"/>
+            </w:r>
+          </w:p>
+        </w:tc>
+        <w:tc>
+          <w:tcPr>
+            <w:tcW w:w="2000" w:type="dxa"/>
+          </w:tcPr>
+          <w:p>
+            <w:pPr/>
+            <w:r>
+              <w:rPr>
+                <w:sz w:val="16"/>
+                <w:szCs w:val="16"/>
+              </w:rPr>
+              <w:t xml:space="preserve">0.062</w:t>
+            </w:r>
+          </w:p>
+        </w:tc>
+        <w:tc>
+          <w:tcPr>
+            <w:tcW w:w="2000" w:type="dxa"/>
+          </w:tcPr>
+          <w:p>
+            <w:pPr/>
+            <w:r>
+              <w:rPr>
+                <w:sz w:val="16"/>
+                <w:szCs w:val="16"/>
+              </w:rPr>
+              <w:t xml:space="preserve"/>
+            </w:r>
+          </w:p>
+        </w:tc>
+        <w:tc>
+          <w:tcPr>
+            <w:tcW w:w="2000" w:type="dxa"/>
+          </w:tcPr>
+          <w:p>
+            <w:pPr/>
+            <w:r>
+              <w:rPr>
+                <w:sz w:val="16"/>
+                <w:szCs w:val="16"/>
+              </w:rPr>
+              <w:t xml:space="preserve"/>
+            </w:r>
+          </w:p>
+        </w:tc>
+        <w:tc>
+          <w:tcPr>
+            <w:tcW w:w="2000" w:type="dxa"/>
+          </w:tcPr>
+          <w:p>
+            <w:pPr/>
+            <w:r>
+              <w:rPr>
+                <w:sz w:val="16"/>
+                <w:szCs w:val="16"/>
+              </w:rPr>
+              <w:t xml:space="preserve"/>
+            </w:r>
+          </w:p>
+        </w:tc>
+        <w:tc>
+          <w:tcPr>
+            <w:tcW w:w="2000" w:type="dxa"/>
+          </w:tcPr>
+          <w:p>
+            <w:pPr/>
+            <w:r>
+              <w:rPr>
+                <w:sz w:val="16"/>
+                <w:szCs w:val="16"/>
+              </w:rPr>
+              <w:t xml:space="preserve"/>
+            </w:r>
+          </w:p>
+        </w:tc>
+        <w:tc>
+          <w:tcPr>
+            <w:tcW w:w="2000" w:type="dxa"/>
+          </w:tcPr>
+          <w:p>
+            <w:pPr/>
+            <w:r>
+              <w:rPr>
+                <w:sz w:val="16"/>
+                <w:szCs w:val="16"/>
+              </w:rPr>
+              <w:t xml:space="preserve"/>
+            </w:r>
+          </w:p>
+        </w:tc>
+        <w:tc>
+          <w:tcPr>
+            <w:tcW w:w="2000" w:type="dxa"/>
+          </w:tcPr>
+          <w:p>
+            <w:pPr/>
+            <w:r>
+              <w:rPr>
+                <w:sz w:val="16"/>
+                <w:szCs w:val="16"/>
+              </w:rPr>
+              <w:t xml:space="preserve"/>
+            </w:r>
+          </w:p>
+        </w:tc>
+        <w:tc>
+          <w:tcPr>
+            <w:tcW w:w="2000" w:type="dxa"/>
+          </w:tcPr>
+          <w:p>
+            <w:pPr/>
+            <w:r>
+              <w:rPr>
+                <w:sz w:val="16"/>
+                <w:szCs w:val="16"/>
+                <w:b w:val="1"/>
+                <w:bCs w:val="1"/>
+              </w:rPr>
+              <w:t xml:space="preserve">0.062</w:t>
+            </w:r>
+          </w:p>
+        </w:tc>
+      </w:tr>
+      <w:tr>
+        <w:trPr>
+          <w:trHeight w:val="400" w:hRule="atLeast"/>
+        </w:trPr>
+        <w:tc>
+          <w:tcPr>
+            <w:tcW w:w="4000" w:type="dxa"/>
+          </w:tcPr>
+          <w:p>
+            <w:pPr/>
+            <w:r>
+              <w:rPr>
+                <w:sz w:val="16"/>
+                <w:szCs w:val="16"/>
+              </w:rPr>
+              <w:t xml:space="preserve">Bignoniaceae</w:t>
+            </w:r>
+          </w:p>
+        </w:tc>
+        <w:tc>
+          <w:tcPr>
+            <w:tcW w:w="4000" w:type="dxa"/>
+          </w:tcPr>
+          <w:p>
+            <w:pPr/>
+            <w:r>
+              <w:rPr>
+                <w:sz w:val="16"/>
+                <w:szCs w:val="16"/>
+              </w:rPr>
+              <w:t xml:space="preserve">Godmania aescuilifolia</w:t>
+            </w:r>
+          </w:p>
+        </w:tc>
+        <w:tc>
+          <w:tcPr>
+            <w:tcW w:w="4000" w:type="dxa"/>
+          </w:tcPr>
+          <w:p>
+            <w:pPr/>
+            <w:r>
+              <w:rPr>
+                <w:sz w:val="18"/>
+                <w:szCs w:val="18"/>
+              </w:rPr>
+              <w:t xml:space="preserve">Cortez blanco</w:t>
+            </w:r>
+          </w:p>
+        </w:tc>
+        <w:tc>
+          <w:tcPr>
+            <w:tcW w:w="2000" w:type="dxa"/>
+          </w:tcPr>
+          <w:p>
+            <w:pPr/>
+            <w:r>
+              <w:rPr>
+                <w:sz w:val="16"/>
+                <w:szCs w:val="16"/>
+              </w:rPr>
+              <w:t xml:space="preserve">0.02</w:t>
+            </w:r>
+          </w:p>
+        </w:tc>
+        <w:tc>
+          <w:tcPr>
+            <w:tcW w:w="2000" w:type="dxa"/>
+          </w:tcPr>
+          <w:p>
+            <w:pPr/>
+            <w:r>
+              <w:rPr>
+                <w:sz w:val="16"/>
+                <w:szCs w:val="16"/>
+              </w:rPr>
+              <w:t xml:space="preserve"/>
+            </w:r>
+          </w:p>
+        </w:tc>
+        <w:tc>
+          <w:tcPr>
+            <w:tcW w:w="2000" w:type="dxa"/>
+          </w:tcPr>
+          <w:p>
+            <w:pPr/>
+            <w:r>
+              <w:rPr>
+                <w:sz w:val="16"/>
+                <w:szCs w:val="16"/>
+              </w:rPr>
+              <w:t xml:space="preserve"/>
+            </w:r>
+          </w:p>
+        </w:tc>
+        <w:tc>
+          <w:tcPr>
+            <w:tcW w:w="2000" w:type="dxa"/>
+          </w:tcPr>
+          <w:p>
+            <w:pPr/>
+            <w:r>
+              <w:rPr>
+                <w:sz w:val="16"/>
+                <w:szCs w:val="16"/>
+              </w:rPr>
+              <w:t xml:space="preserve"/>
+            </w:r>
+          </w:p>
+        </w:tc>
+        <w:tc>
+          <w:tcPr>
+            <w:tcW w:w="2000" w:type="dxa"/>
+          </w:tcPr>
+          <w:p>
+            <w:pPr/>
+            <w:r>
+              <w:rPr>
+                <w:sz w:val="16"/>
+                <w:szCs w:val="16"/>
+              </w:rPr>
+              <w:t xml:space="preserve"/>
+            </w:r>
+          </w:p>
+        </w:tc>
+        <w:tc>
+          <w:tcPr>
+            <w:tcW w:w="2000" w:type="dxa"/>
+          </w:tcPr>
+          <w:p>
+            <w:pPr/>
+            <w:r>
+              <w:rPr>
+                <w:sz w:val="16"/>
+                <w:szCs w:val="16"/>
+              </w:rPr>
+              <w:t xml:space="preserve"/>
+            </w:r>
+          </w:p>
+        </w:tc>
+        <w:tc>
+          <w:tcPr>
+            <w:tcW w:w="2000" w:type="dxa"/>
+          </w:tcPr>
+          <w:p>
+            <w:pPr/>
+            <w:r>
+              <w:rPr>
+                <w:sz w:val="16"/>
+                <w:szCs w:val="16"/>
+              </w:rPr>
+              <w:t xml:space="preserve"/>
+            </w:r>
+          </w:p>
+        </w:tc>
+        <w:tc>
+          <w:tcPr>
+            <w:tcW w:w="2000" w:type="dxa"/>
+          </w:tcPr>
+          <w:p>
+            <w:pPr/>
+            <w:r>
+              <w:rPr>
+                <w:sz w:val="16"/>
+                <w:szCs w:val="16"/>
+              </w:rPr>
+              <w:t xml:space="preserve"/>
+            </w:r>
+          </w:p>
+        </w:tc>
+        <w:tc>
+          <w:tcPr>
+            <w:tcW w:w="2000" w:type="dxa"/>
+          </w:tcPr>
+          <w:p>
+            <w:pPr/>
+            <w:r>
+              <w:rPr>
+                <w:sz w:val="16"/>
+                <w:szCs w:val="16"/>
+                <w:b w:val="1"/>
+                <w:bCs w:val="1"/>
+              </w:rPr>
+              <w:t xml:space="preserve">0.02</w:t>
+            </w:r>
+          </w:p>
+        </w:tc>
+      </w:tr>
+      <w:tr>
+        <w:trPr>
+          <w:trHeight w:val="400" w:hRule="atLeast"/>
+        </w:trPr>
+        <w:tc>
+          <w:tcPr>
+            <w:tcW w:w="4000" w:type="dxa"/>
+          </w:tcPr>
+          <w:p>
+            <w:pPr/>
+            <w:r>
+              <w:rPr>
+                <w:sz w:val="16"/>
+                <w:szCs w:val="16"/>
+              </w:rPr>
+              <w:t xml:space="preserve">Fabaceae </w:t>
+            </w:r>
+          </w:p>
+        </w:tc>
+        <w:tc>
+          <w:tcPr>
+            <w:tcW w:w="4000" w:type="dxa"/>
+          </w:tcPr>
+          <w:p>
+            <w:pPr/>
+            <w:r>
+              <w:rPr>
+                <w:sz w:val="16"/>
+                <w:szCs w:val="16"/>
+              </w:rPr>
+              <w:t xml:space="preserve">Lysiloma divoricatum </w:t>
+            </w:r>
+          </w:p>
+        </w:tc>
+        <w:tc>
+          <w:tcPr>
+            <w:tcW w:w="4000" w:type="dxa"/>
+          </w:tcPr>
+          <w:p>
+            <w:pPr/>
+            <w:r>
+              <w:rPr>
+                <w:sz w:val="18"/>
+                <w:szCs w:val="18"/>
+              </w:rPr>
+              <w:t xml:space="preserve">Quebracho</w:t>
+            </w:r>
+          </w:p>
+        </w:tc>
+        <w:tc>
+          <w:tcPr>
+            <w:tcW w:w="2000" w:type="dxa"/>
+          </w:tcPr>
+          <w:p>
+            <w:pPr/>
+            <w:r>
+              <w:rPr>
+                <w:sz w:val="16"/>
+                <w:szCs w:val="16"/>
+              </w:rPr>
+              <w:t xml:space="preserve"/>
+            </w:r>
+          </w:p>
+        </w:tc>
+        <w:tc>
+          <w:tcPr>
+            <w:tcW w:w="2000" w:type="dxa"/>
+          </w:tcPr>
+          <w:p>
+            <w:pPr/>
+            <w:r>
+              <w:rPr>
+                <w:sz w:val="16"/>
+                <w:szCs w:val="16"/>
+              </w:rPr>
+              <w:t xml:space="preserve"/>
+            </w:r>
+          </w:p>
+        </w:tc>
+        <w:tc>
+          <w:tcPr>
+            <w:tcW w:w="2000" w:type="dxa"/>
+          </w:tcPr>
+          <w:p>
+            <w:pPr/>
+            <w:r>
+              <w:rPr>
+                <w:sz w:val="16"/>
+                <w:szCs w:val="16"/>
+              </w:rPr>
+              <w:t xml:space="preserve">0.071</w:t>
+            </w:r>
+          </w:p>
+        </w:tc>
+        <w:tc>
+          <w:tcPr>
+            <w:tcW w:w="2000" w:type="dxa"/>
+          </w:tcPr>
+          <w:p>
+            <w:pPr/>
+            <w:r>
+              <w:rPr>
+                <w:sz w:val="16"/>
+                <w:szCs w:val="16"/>
+              </w:rPr>
+              <w:t xml:space="preserve">0.189</w:t>
+            </w:r>
+          </w:p>
+        </w:tc>
+        <w:tc>
+          <w:tcPr>
+            <w:tcW w:w="2000" w:type="dxa"/>
+          </w:tcPr>
+          <w:p>
+            <w:pPr/>
+            <w:r>
+              <w:rPr>
+                <w:sz w:val="16"/>
+                <w:szCs w:val="16"/>
+              </w:rPr>
+              <w:t xml:space="preserve">0.273</w:t>
+            </w:r>
+          </w:p>
+        </w:tc>
+        <w:tc>
+          <w:tcPr>
+            <w:tcW w:w="2000" w:type="dxa"/>
+          </w:tcPr>
+          <w:p>
+            <w:pPr/>
+            <w:r>
+              <w:rPr>
+                <w:sz w:val="16"/>
+                <w:szCs w:val="16"/>
+              </w:rPr>
+              <w:t xml:space="preserve"/>
+            </w:r>
+          </w:p>
+        </w:tc>
+        <w:tc>
+          <w:tcPr>
+            <w:tcW w:w="2000" w:type="dxa"/>
+          </w:tcPr>
+          <w:p>
+            <w:pPr/>
+            <w:r>
+              <w:rPr>
+                <w:sz w:val="16"/>
+                <w:szCs w:val="16"/>
+              </w:rPr>
+              <w:t xml:space="preserve"/>
+            </w:r>
+          </w:p>
+        </w:tc>
+        <w:tc>
+          <w:tcPr>
+            <w:tcW w:w="2000" w:type="dxa"/>
+          </w:tcPr>
+          <w:p>
+            <w:pPr/>
+            <w:r>
+              <w:rPr>
+                <w:sz w:val="16"/>
+                <w:szCs w:val="16"/>
+              </w:rPr>
+              <w:t xml:space="preserve"/>
+            </w:r>
+          </w:p>
+        </w:tc>
+        <w:tc>
+          <w:tcPr>
+            <w:tcW w:w="2000" w:type="dxa"/>
+          </w:tcPr>
+          <w:p>
+            <w:pPr/>
+            <w:r>
+              <w:rPr>
+                <w:sz w:val="16"/>
+                <w:szCs w:val="16"/>
+                <w:b w:val="1"/>
+                <w:bCs w:val="1"/>
+              </w:rPr>
+              <w:t xml:space="preserve">0.189</w:t>
+            </w:r>
+          </w:p>
+        </w:tc>
+      </w:tr>
+      <w:tr>
+        <w:trPr>
+          <w:trHeight w:val="400" w:hRule="atLeast"/>
+        </w:trPr>
+        <w:tc>
+          <w:tcPr>
+            <w:tcW w:w="4000" w:type="dxa"/>
+          </w:tcPr>
+          <w:p>
+            <w:pPr/>
+            <w:r>
+              <w:rPr>
+                <w:sz w:val="16"/>
+                <w:szCs w:val="16"/>
+              </w:rPr>
+              <w:t xml:space="preserve">Fabaceae </w:t>
+            </w:r>
+          </w:p>
+        </w:tc>
+        <w:tc>
+          <w:tcPr>
+            <w:tcW w:w="4000" w:type="dxa"/>
+          </w:tcPr>
+          <w:p>
+            <w:pPr/>
+            <w:r>
+              <w:rPr>
+                <w:sz w:val="16"/>
+                <w:szCs w:val="16"/>
+              </w:rPr>
+              <w:t xml:space="preserve">Myrospermun frutescens</w:t>
+            </w:r>
+          </w:p>
+        </w:tc>
+        <w:tc>
+          <w:tcPr>
+            <w:tcW w:w="4000" w:type="dxa"/>
+          </w:tcPr>
+          <w:p>
+            <w:pPr/>
+            <w:r>
+              <w:rPr>
+                <w:sz w:val="18"/>
+                <w:szCs w:val="18"/>
+              </w:rPr>
+              <w:t xml:space="preserve">Palo de arco </w:t>
+            </w:r>
+          </w:p>
+        </w:tc>
+        <w:tc>
+          <w:tcPr>
+            <w:tcW w:w="2000" w:type="dxa"/>
+          </w:tcPr>
+          <w:p>
+            <w:pPr/>
+            <w:r>
+              <w:rPr>
+                <w:sz w:val="16"/>
+                <w:szCs w:val="16"/>
+              </w:rPr>
               <w:t xml:space="preserve">0.083</w:t>
             </w:r>
           </w:p>
@@ -4996,44 +6482,229 @@
               <w:rPr>
                 <w:sz w:val="16"/>
                 <w:szCs w:val="16"/>
-                <w:b w:val="1"/>
-                <w:bCs w:val="1"/>
-              </w:rPr>
-              <w:t xml:space="preserve">0.225</w:t>
-            </w:r>
-          </w:p>
-        </w:tc>
-        <w:tc>
-          <w:tcPr>
-            <w:tcW w:w="2000" w:type="dxa"/>
-          </w:tcPr>
-          <w:p>
-            <w:pPr/>
-            <w:r>
-              <w:rPr>
-                <w:sz w:val="16"/>
-                <w:szCs w:val="16"/>
-                <w:b w:val="1"/>
-                <w:bCs w:val="1"/>
-              </w:rPr>
-              <w:t xml:space="preserve">0.492</w:t>
-            </w:r>
-          </w:p>
-        </w:tc>
-        <w:tc>
-          <w:tcPr>
-            <w:tcW w:w="2000" w:type="dxa"/>
-          </w:tcPr>
-          <w:p>
-            <w:pPr/>
-            <w:r>
-              <w:rPr>
-                <w:sz w:val="16"/>
-                <w:szCs w:val="16"/>
-                <w:b w:val="1"/>
-                <w:bCs w:val="1"/>
-              </w:rPr>
-              <w:t xml:space="preserve">0.544</w:t>
+              </w:rPr>
+              <w:t xml:space="preserve">0.053</w:t>
+            </w:r>
+          </w:p>
+        </w:tc>
+        <w:tc>
+          <w:tcPr>
+            <w:tcW w:w="2000" w:type="dxa"/>
+          </w:tcPr>
+          <w:p>
+            <w:pPr/>
+            <w:r>
+              <w:rPr>
+                <w:sz w:val="16"/>
+                <w:szCs w:val="16"/>
+              </w:rPr>
+              <w:t xml:space="preserve">0.108</w:t>
+            </w:r>
+          </w:p>
+        </w:tc>
+        <w:tc>
+          <w:tcPr>
+            <w:tcW w:w="2000" w:type="dxa"/>
+          </w:tcPr>
+          <w:p>
+            <w:pPr/>
+            <w:r>
+              <w:rPr>
+                <w:sz w:val="16"/>
+                <w:szCs w:val="16"/>
+              </w:rPr>
+              <w:t xml:space="preserve"/>
+            </w:r>
+          </w:p>
+        </w:tc>
+        <w:tc>
+          <w:tcPr>
+            <w:tcW w:w="2000" w:type="dxa"/>
+          </w:tcPr>
+          <w:p>
+            <w:pPr/>
+            <w:r>
+              <w:rPr>
+                <w:sz w:val="16"/>
+                <w:szCs w:val="16"/>
+              </w:rPr>
+              <w:t xml:space="preserve"/>
+            </w:r>
+          </w:p>
+        </w:tc>
+        <w:tc>
+          <w:tcPr>
+            <w:tcW w:w="2000" w:type="dxa"/>
+          </w:tcPr>
+          <w:p>
+            <w:pPr/>
+            <w:r>
+              <w:rPr>
+                <w:sz w:val="16"/>
+                <w:szCs w:val="16"/>
+              </w:rPr>
+              <w:t xml:space="preserve"/>
+            </w:r>
+          </w:p>
+        </w:tc>
+        <w:tc>
+          <w:tcPr>
+            <w:tcW w:w="2000" w:type="dxa"/>
+          </w:tcPr>
+          <w:p>
+            <w:pPr/>
+            <w:r>
+              <w:rPr>
+                <w:sz w:val="16"/>
+                <w:szCs w:val="16"/>
+              </w:rPr>
+              <w:t xml:space="preserve"/>
+            </w:r>
+          </w:p>
+        </w:tc>
+        <w:tc>
+          <w:tcPr>
+            <w:tcW w:w="2000" w:type="dxa"/>
+          </w:tcPr>
+          <w:p>
+            <w:pPr/>
+            <w:r>
+              <w:rPr>
+                <w:sz w:val="16"/>
+                <w:szCs w:val="16"/>
+              </w:rPr>
+              <w:t xml:space="preserve"/>
+            </w:r>
+          </w:p>
+        </w:tc>
+        <w:tc>
+          <w:tcPr>
+            <w:tcW w:w="2000" w:type="dxa"/>
+          </w:tcPr>
+          <w:p>
+            <w:pPr/>
+            <w:r>
+              <w:rPr>
+                <w:sz w:val="16"/>
+                <w:szCs w:val="16"/>
+                <w:b w:val="1"/>
+                <w:bCs w:val="1"/>
+              </w:rPr>
+              <w:t xml:space="preserve">0.136</w:t>
+            </w:r>
+          </w:p>
+        </w:tc>
+      </w:tr>
+      <w:tr>
+        <w:trPr>
+          <w:trHeight w:val="400" w:hRule="atLeast"/>
+        </w:trPr>
+        <w:tc>
+          <w:tcPr>
+            <w:tcW w:w="4000" w:type="dxa"/>
+          </w:tcPr>
+          <w:p>
+            <w:pPr/>
+            <w:r>
+              <w:rPr>
+                <w:sz w:val="16"/>
+                <w:szCs w:val="16"/>
+                <w:b w:val="1"/>
+                <w:bCs w:val="1"/>
+              </w:rPr>
+              <w:t xml:space="preserve">Subtotal No Comercial</w:t>
+            </w:r>
+          </w:p>
+        </w:tc>
+        <w:tc>
+          <w:tcPr>
+            <w:tcW w:w="4000" w:type="dxa"/>
+          </w:tcPr>
+          <w:p>
+            <w:pPr/>
+            <w:r>
+              <w:rPr/>
+              <w:t xml:space="preserve"/>
+            </w:r>
+          </w:p>
+        </w:tc>
+        <w:tc>
+          <w:tcPr>
+            <w:tcW w:w="4000" w:type="dxa"/>
+          </w:tcPr>
+          <w:p>
+            <w:pPr/>
+            <w:r>
+              <w:rPr/>
+              <w:t xml:space="preserve"/>
+            </w:r>
+          </w:p>
+        </w:tc>
+        <w:tc>
+          <w:tcPr>
+            <w:tcW w:w="2000" w:type="dxa"/>
+          </w:tcPr>
+          <w:p>
+            <w:pPr/>
+            <w:r>
+              <w:rPr>
+                <w:sz w:val="16"/>
+                <w:szCs w:val="16"/>
+                <w:b w:val="1"/>
+                <w:bCs w:val="1"/>
+              </w:rPr>
+              <w:t xml:space="preserve">0.103</w:t>
+            </w:r>
+          </w:p>
+        </w:tc>
+        <w:tc>
+          <w:tcPr>
+            <w:tcW w:w="2000" w:type="dxa"/>
+          </w:tcPr>
+          <w:p>
+            <w:pPr/>
+            <w:r>
+              <w:rPr>
+                <w:sz w:val="16"/>
+                <w:szCs w:val="16"/>
+                <w:b w:val="1"/>
+                <w:bCs w:val="1"/>
+              </w:rPr>
+              <w:t xml:space="preserve">0.146</w:t>
+            </w:r>
+          </w:p>
+        </w:tc>
+        <w:tc>
+          <w:tcPr>
+            <w:tcW w:w="2000" w:type="dxa"/>
+          </w:tcPr>
+          <w:p>
+            <w:pPr/>
+            <w:r>
+              <w:rPr>
+                <w:sz w:val="16"/>
+                <w:szCs w:val="16"/>
+                <w:b w:val="1"/>
+                <w:bCs w:val="1"/>
+              </w:rPr>
+              <w:t xml:space="preserve">0.259</w:t>
+            </w:r>
+          </w:p>
+        </w:tc>
+        <w:tc>
+          <w:tcPr>
+            <w:tcW w:w="2000" w:type="dxa"/>
+          </w:tcPr>
+          <w:p>
+            <w:pPr/>
+            <w:r>
+              <w:rPr>
+                <w:sz w:val="16"/>
+                <w:szCs w:val="16"/>
+                <w:b w:val="1"/>
+                <w:bCs w:val="1"/>
+              </w:rPr>
+              <w:t xml:space="preserve">0.189</w:t>
             </w:r>
           </w:p>
         </w:tc>
@@ -5118,7 +6789,206 @@
                 <w:b w:val="1"/>
                 <w:bCs w:val="1"/>
               </w:rPr>
-              <w:t xml:space="preserve">1.026</w:t>
+              <w:t xml:space="preserve">0.518</w:t>
+            </w:r>
+          </w:p>
+        </w:tc>
+      </w:tr>
+      <w:tr>
+        <w:trPr>
+          <w:trHeight w:val="400" w:hRule="atLeast"/>
+        </w:trPr>
+        <w:tc>
+          <w:tcPr>
+            <w:tcW w:w="4000" w:type="dxa"/>
+          </w:tcPr>
+          <w:p>
+            <w:pPr/>
+            <w:r>
+              <w:rPr>
+                <w:sz w:val="16"/>
+                <w:szCs w:val="16"/>
+                <w:b w:val="1"/>
+                <w:bCs w:val="1"/>
+              </w:rPr>
+              <w:t xml:space="preserve">Total General</w:t>
+            </w:r>
+          </w:p>
+        </w:tc>
+        <w:tc>
+          <w:tcPr>
+            <w:tcW w:w="4000" w:type="dxa"/>
+          </w:tcPr>
+          <w:p>
+            <w:pPr/>
+            <w:r>
+              <w:rPr/>
+              <w:t xml:space="preserve"/>
+            </w:r>
+          </w:p>
+        </w:tc>
+        <w:tc>
+          <w:tcPr>
+            <w:tcW w:w="4000" w:type="dxa"/>
+          </w:tcPr>
+          <w:p>
+            <w:pPr/>
+            <w:r>
+              <w:rPr/>
+              <w:t xml:space="preserve"/>
+            </w:r>
+          </w:p>
+        </w:tc>
+        <w:tc>
+          <w:tcPr>
+            <w:tcW w:w="2000" w:type="dxa"/>
+          </w:tcPr>
+          <w:p>
+            <w:pPr/>
+            <w:r>
+              <w:rPr>
+                <w:sz w:val="16"/>
+                <w:szCs w:val="16"/>
+                <w:b w:val="1"/>
+                <w:bCs w:val="1"/>
+              </w:rPr>
+              <w:t xml:space="preserve">0.202</w:t>
+            </w:r>
+          </w:p>
+        </w:tc>
+        <w:tc>
+          <w:tcPr>
+            <w:tcW w:w="2000" w:type="dxa"/>
+          </w:tcPr>
+          <w:p>
+            <w:pPr/>
+            <w:r>
+              <w:rPr>
+                <w:sz w:val="16"/>
+                <w:szCs w:val="16"/>
+                <w:b w:val="1"/>
+                <w:bCs w:val="1"/>
+              </w:rPr>
+              <w:t xml:space="preserve">1.312</w:t>
+            </w:r>
+          </w:p>
+        </w:tc>
+        <w:tc>
+          <w:tcPr>
+            <w:tcW w:w="2000" w:type="dxa"/>
+          </w:tcPr>
+          <w:p>
+            <w:pPr/>
+            <w:r>
+              <w:rPr>
+                <w:sz w:val="16"/>
+                <w:szCs w:val="16"/>
+                <w:b w:val="1"/>
+                <w:bCs w:val="1"/>
+              </w:rPr>
+              <w:t xml:space="preserve">1.572</w:t>
+            </w:r>
+          </w:p>
+        </w:tc>
+        <w:tc>
+          <w:tcPr>
+            <w:tcW w:w="2000" w:type="dxa"/>
+          </w:tcPr>
+          <w:p>
+            <w:pPr/>
+            <w:r>
+              <w:rPr>
+                <w:sz w:val="16"/>
+                <w:szCs w:val="16"/>
+                <w:b w:val="1"/>
+                <w:bCs w:val="1"/>
+              </w:rPr>
+              <w:t xml:space="preserve">1.134</w:t>
+            </w:r>
+          </w:p>
+        </w:tc>
+        <w:tc>
+          <w:tcPr>
+            <w:tcW w:w="2000" w:type="dxa"/>
+          </w:tcPr>
+          <w:p>
+            <w:pPr/>
+            <w:r>
+              <w:rPr>
+                <w:sz w:val="16"/>
+                <w:szCs w:val="16"/>
+                <w:b w:val="1"/>
+                <w:bCs w:val="1"/>
+              </w:rPr>
+              <w:t xml:space="preserve">0.783</w:t>
+            </w:r>
+          </w:p>
+        </w:tc>
+        <w:tc>
+          <w:tcPr>
+            <w:tcW w:w="2000" w:type="dxa"/>
+          </w:tcPr>
+          <w:p>
+            <w:pPr/>
+            <w:r>
+              <w:rPr>
+                <w:sz w:val="16"/>
+                <w:szCs w:val="16"/>
+                <w:b w:val="1"/>
+                <w:bCs w:val="1"/>
+              </w:rPr>
+              <w:t xml:space="preserve">1.249</w:t>
+            </w:r>
+          </w:p>
+        </w:tc>
+        <w:tc>
+          <w:tcPr>
+            <w:tcW w:w="2000" w:type="dxa"/>
+          </w:tcPr>
+          <w:p>
+            <w:pPr/>
+            <w:r>
+              <w:rPr>
+                <w:sz w:val="16"/>
+                <w:szCs w:val="16"/>
+                <w:b w:val="1"/>
+                <w:bCs w:val="1"/>
+              </w:rPr>
+              <w:t xml:space="preserve">0</w:t>
+            </w:r>
+          </w:p>
+        </w:tc>
+        <w:tc>
+          <w:tcPr>
+            <w:tcW w:w="2000" w:type="dxa"/>
+          </w:tcPr>
+          <w:p>
+            <w:pPr/>
+            <w:r>
+              <w:rPr>
+                <w:sz w:val="16"/>
+                <w:szCs w:val="16"/>
+                <w:b w:val="1"/>
+                <w:bCs w:val="1"/>
+              </w:rPr>
+              <w:t xml:space="preserve">0</w:t>
+            </w:r>
+          </w:p>
+        </w:tc>
+        <w:tc>
+          <w:tcPr>
+            <w:tcW w:w="2000" w:type="dxa"/>
+          </w:tcPr>
+          <w:p>
+            <w:pPr/>
+            <w:r>
+              <w:rPr>
+                <w:sz w:val="16"/>
+                <w:szCs w:val="16"/>
+                <w:b w:val="1"/>
+                <w:bCs w:val="1"/>
+              </w:rPr>
+              <w:t xml:space="preserve">5.728</w:t>
             </w:r>
           </w:p>
         </w:tc>
@@ -5129,7 +6999,7 @@
       <w:pPr/>
       <w:r>
         <w:rPr/>
-        <w:t xml:space="preserve">Cuadro 4. Distribución diamétrica (cm) del volumen total (m3) de los árboles dentro del servidumbre en el Predio  1120</w:t>
+        <w:t xml:space="preserve">Cuadro 11. Distribución diamétrica (cm) del volumen total (m3) de los árboles fuera de la servidumbre en el Predio  1120</w:t>
       </w:r>
     </w:p>
     <w:p/>
@@ -5398,22 +7268,22 @@
                 <w:sz w:val="16"/>
                 <w:szCs w:val="16"/>
               </w:rPr>
-              <w:t xml:space="preserve">Dalgergia retusa</w:t>
-            </w:r>
-          </w:p>
-        </w:tc>
-        <w:tc>
-          <w:tcPr>
-            <w:tcW w:w="2000" w:type="dxa"/>
-          </w:tcPr>
-          <w:p>
-            <w:pPr/>
-            <w:r>
-              <w:rPr>
-                <w:sz w:val="18"/>
-                <w:szCs w:val="18"/>
-              </w:rPr>
-              <w:t xml:space="preserve">Cocobolo</w:t>
+              <w:t xml:space="preserve">Albizia niopoides</w:t>
+            </w:r>
+          </w:p>
+        </w:tc>
+        <w:tc>
+          <w:tcPr>
+            <w:tcW w:w="2000" w:type="dxa"/>
+          </w:tcPr>
+          <w:p>
+            <w:pPr/>
+            <w:r>
+              <w:rPr>
+                <w:sz w:val="18"/>
+                <w:szCs w:val="18"/>
+              </w:rPr>
+              <w:t xml:space="preserve">Guanacaste blanco</w:t>
             </w:r>
           </w:p>
         </w:tc>
@@ -5443,22 +7313,7 @@
                 <w:sz w:val="16"/>
                 <w:szCs w:val="16"/>
               </w:rPr>
-              <w:t xml:space="preserve">0.592</w:t>
-            </w:r>
-          </w:p>
-        </w:tc>
-        <w:tc>
-          <w:tcPr>
-            <w:tcW w:w="2000" w:type="dxa"/>
-          </w:tcPr>
-          <w:p>
-            <w:pPr/>
-            <w:r>
-              <w:rPr>
-                <w:sz w:val="16"/>
-                <w:szCs w:val="16"/>
-              </w:rPr>
-              <w:t xml:space="preserve">1.143</w:t>
+              <w:t xml:space="preserve">0.476</w:t>
             </w:r>
           </w:p>
         </w:tc>
@@ -5488,6 +7343,21 @@
                 <w:sz w:val="16"/>
                 <w:szCs w:val="16"/>
               </w:rPr>
+              <w:t xml:space="preserve">0.914</w:t>
+            </w:r>
+          </w:p>
+        </w:tc>
+        <w:tc>
+          <w:tcPr>
+            <w:tcW w:w="2000" w:type="dxa"/>
+          </w:tcPr>
+          <w:p>
+            <w:pPr/>
+            <w:r>
+              <w:rPr>
+                <w:sz w:val="16"/>
+                <w:szCs w:val="16"/>
+              </w:rPr>
               <w:t xml:space="preserve"/>
             </w:r>
           </w:p>
@@ -5550,7 +7420,7 @@
                 <w:b w:val="1"/>
                 <w:bCs w:val="1"/>
               </w:rPr>
-              <w:t xml:space="preserve">0.509</w:t>
+              <w:t xml:space="preserve">0.914</w:t>
             </w:r>
           </w:p>
         </w:tc>
@@ -5570,37 +7440,37 @@
                 <w:sz w:val="16"/>
                 <w:szCs w:val="16"/>
               </w:rPr>
-              <w:t xml:space="preserve">Malvaceae </w:t>
-            </w:r>
-          </w:p>
-        </w:tc>
-        <w:tc>
-          <w:tcPr>
-            <w:tcW w:w="2000" w:type="dxa"/>
-          </w:tcPr>
-          <w:p>
-            <w:pPr/>
-            <w:r>
-              <w:rPr>
-                <w:sz w:val="16"/>
-                <w:szCs w:val="16"/>
-              </w:rPr>
-              <w:t xml:space="preserve">Guazuma ulmifolia </w:t>
-            </w:r>
-          </w:p>
-        </w:tc>
-        <w:tc>
-          <w:tcPr>
-            <w:tcW w:w="2000" w:type="dxa"/>
-          </w:tcPr>
-          <w:p>
-            <w:pPr/>
-            <w:r>
-              <w:rPr>
-                <w:sz w:val="18"/>
-                <w:szCs w:val="18"/>
-              </w:rPr>
-              <w:t xml:space="preserve">Guacimo</w:t>
+              <w:t xml:space="preserve">Fabaceae </w:t>
+            </w:r>
+          </w:p>
+        </w:tc>
+        <w:tc>
+          <w:tcPr>
+            <w:tcW w:w="2000" w:type="dxa"/>
+          </w:tcPr>
+          <w:p>
+            <w:pPr/>
+            <w:r>
+              <w:rPr>
+                <w:sz w:val="16"/>
+                <w:szCs w:val="16"/>
+              </w:rPr>
+              <w:t xml:space="preserve">Enterolobium cyclocarpum</w:t>
+            </w:r>
+          </w:p>
+        </w:tc>
+        <w:tc>
+          <w:tcPr>
+            <w:tcW w:w="2000" w:type="dxa"/>
+          </w:tcPr>
+          <w:p>
+            <w:pPr/>
+            <w:r>
+              <w:rPr>
+                <w:sz w:val="18"/>
+                <w:szCs w:val="18"/>
+              </w:rPr>
+              <w:t xml:space="preserve">Guanacaste</w:t>
             </w:r>
           </w:p>
         </w:tc>
@@ -5645,21 +7515,6 @@
                 <w:sz w:val="16"/>
                 <w:szCs w:val="16"/>
               </w:rPr>
-              <w:t xml:space="preserve">0.654</w:t>
-            </w:r>
-          </w:p>
-        </w:tc>
-        <w:tc>
-          <w:tcPr>
-            <w:tcW w:w="2000" w:type="dxa"/>
-          </w:tcPr>
-          <w:p>
-            <w:pPr/>
-            <w:r>
-              <w:rPr>
-                <w:sz w:val="16"/>
-                <w:szCs w:val="16"/>
-              </w:rPr>
               <w:t xml:space="preserve"/>
             </w:r>
           </w:p>
@@ -5675,6 +7530,51 @@
                 <w:sz w:val="16"/>
                 <w:szCs w:val="16"/>
               </w:rPr>
+              <w:t xml:space="preserve">0.665</w:t>
+            </w:r>
+          </w:p>
+        </w:tc>
+        <w:tc>
+          <w:tcPr>
+            <w:tcW w:w="2000" w:type="dxa"/>
+          </w:tcPr>
+          <w:p>
+            <w:pPr/>
+            <w:r>
+              <w:rPr>
+                <w:sz w:val="16"/>
+                <w:szCs w:val="16"/>
+              </w:rPr>
+              <w:t xml:space="preserve">3.251</w:t>
+            </w:r>
+          </w:p>
+        </w:tc>
+        <w:tc>
+          <w:tcPr>
+            <w:tcW w:w="2000" w:type="dxa"/>
+          </w:tcPr>
+          <w:p>
+            <w:pPr/>
+            <w:r>
+              <w:rPr>
+                <w:sz w:val="16"/>
+                <w:szCs w:val="16"/>
+              </w:rPr>
+              <w:t xml:space="preserve">9.361</w:t>
+            </w:r>
+          </w:p>
+        </w:tc>
+        <w:tc>
+          <w:tcPr>
+            <w:tcW w:w="2000" w:type="dxa"/>
+          </w:tcPr>
+          <w:p>
+            <w:pPr/>
+            <w:r>
+              <w:rPr>
+                <w:sz w:val="16"/>
+                <w:szCs w:val="16"/>
+              </w:rPr>
               <w:t xml:space="preserve"/>
             </w:r>
           </w:p>
@@ -5704,40 +7604,10 @@
               <w:rPr>
                 <w:sz w:val="16"/>
                 <w:szCs w:val="16"/>
-              </w:rPr>
-              <w:t xml:space="preserve"/>
-            </w:r>
-          </w:p>
-        </w:tc>
-        <w:tc>
-          <w:tcPr>
-            <w:tcW w:w="2000" w:type="dxa"/>
-          </w:tcPr>
-          <w:p>
-            <w:pPr/>
-            <w:r>
-              <w:rPr>
-                <w:sz w:val="16"/>
-                <w:szCs w:val="16"/>
-              </w:rPr>
-              <w:t xml:space="preserve"/>
-            </w:r>
-          </w:p>
-        </w:tc>
-        <w:tc>
-          <w:tcPr>
-            <w:tcW w:w="2000" w:type="dxa"/>
-          </w:tcPr>
-          <w:p>
-            <w:pPr/>
-            <w:r>
-              <w:rPr>
-                <w:sz w:val="16"/>
-                <w:szCs w:val="16"/>
-                <w:b w:val="1"/>
-                <w:bCs w:val="1"/>
-              </w:rPr>
-              <w:t xml:space="preserve">0.654</w:t>
+                <w:b w:val="1"/>
+                <w:bCs w:val="1"/>
+              </w:rPr>
+              <w:t xml:space="preserve">12.612</w:t>
             </w:r>
           </w:p>
         </w:tc>
@@ -5757,37 +7627,97 @@
                 <w:sz w:val="16"/>
                 <w:szCs w:val="16"/>
               </w:rPr>
-              <w:t xml:space="preserve">Moraceae</w:t>
-            </w:r>
-          </w:p>
-        </w:tc>
-        <w:tc>
-          <w:tcPr>
-            <w:tcW w:w="2000" w:type="dxa"/>
-          </w:tcPr>
-          <w:p>
-            <w:pPr/>
-            <w:r>
-              <w:rPr>
-                <w:sz w:val="16"/>
-                <w:szCs w:val="16"/>
-              </w:rPr>
-              <w:t xml:space="preserve">Maclura tinctoria</w:t>
-            </w:r>
-          </w:p>
-        </w:tc>
-        <w:tc>
-          <w:tcPr>
-            <w:tcW w:w="2000" w:type="dxa"/>
-          </w:tcPr>
-          <w:p>
-            <w:pPr/>
-            <w:r>
-              <w:rPr>
-                <w:sz w:val="18"/>
-                <w:szCs w:val="18"/>
-              </w:rPr>
-              <w:t xml:space="preserve">Palo mora</w:t>
+              <w:t xml:space="preserve">Lamiaceae</w:t>
+            </w:r>
+          </w:p>
+        </w:tc>
+        <w:tc>
+          <w:tcPr>
+            <w:tcW w:w="2000" w:type="dxa"/>
+          </w:tcPr>
+          <w:p>
+            <w:pPr/>
+            <w:r>
+              <w:rPr>
+                <w:sz w:val="16"/>
+                <w:szCs w:val="16"/>
+              </w:rPr>
+              <w:t xml:space="preserve">Gmelina arborea</w:t>
+            </w:r>
+          </w:p>
+        </w:tc>
+        <w:tc>
+          <w:tcPr>
+            <w:tcW w:w="2000" w:type="dxa"/>
+          </w:tcPr>
+          <w:p>
+            <w:pPr/>
+            <w:r>
+              <w:rPr>
+                <w:sz w:val="18"/>
+                <w:szCs w:val="18"/>
+              </w:rPr>
+              <w:t xml:space="preserve">Melina</w:t>
+            </w:r>
+          </w:p>
+        </w:tc>
+        <w:tc>
+          <w:tcPr>
+            <w:tcW w:w="2000" w:type="dxa"/>
+          </w:tcPr>
+          <w:p>
+            <w:pPr/>
+            <w:r>
+              <w:rPr>
+                <w:sz w:val="16"/>
+                <w:szCs w:val="16"/>
+              </w:rPr>
+              <w:t xml:space="preserve">0.092</w:t>
+            </w:r>
+          </w:p>
+        </w:tc>
+        <w:tc>
+          <w:tcPr>
+            <w:tcW w:w="2000" w:type="dxa"/>
+          </w:tcPr>
+          <w:p>
+            <w:pPr/>
+            <w:r>
+              <w:rPr>
+                <w:sz w:val="16"/>
+                <w:szCs w:val="16"/>
+              </w:rPr>
+              <w:t xml:space="preserve">1.149</w:t>
+            </w:r>
+          </w:p>
+        </w:tc>
+        <w:tc>
+          <w:tcPr>
+            <w:tcW w:w="2000" w:type="dxa"/>
+          </w:tcPr>
+          <w:p>
+            <w:pPr/>
+            <w:r>
+              <w:rPr>
+                <w:sz w:val="16"/>
+                <w:szCs w:val="16"/>
+              </w:rPr>
+              <w:t xml:space="preserve">1.05</w:t>
+            </w:r>
+          </w:p>
+        </w:tc>
+        <w:tc>
+          <w:tcPr>
+            <w:tcW w:w="2000" w:type="dxa"/>
+          </w:tcPr>
+          <w:p>
+            <w:pPr/>
+            <w:r>
+              <w:rPr>
+                <w:sz w:val="16"/>
+                <w:szCs w:val="16"/>
+              </w:rPr>
+              <w:t xml:space="preserve">2.408</w:t>
             </w:r>
           </w:p>
         </w:tc>
@@ -5817,21 +7747,6 @@
                 <w:sz w:val="16"/>
                 <w:szCs w:val="16"/>
               </w:rPr>
-              <w:t xml:space="preserve">0.378</w:t>
-            </w:r>
-          </w:p>
-        </w:tc>
-        <w:tc>
-          <w:tcPr>
-            <w:tcW w:w="2000" w:type="dxa"/>
-          </w:tcPr>
-          <w:p>
-            <w:pPr/>
-            <w:r>
-              <w:rPr>
-                <w:sz w:val="16"/>
-                <w:szCs w:val="16"/>
-              </w:rPr>
               <w:t xml:space="preserve"/>
             </w:r>
           </w:p>
@@ -5876,55 +7791,10 @@
               <w:rPr>
                 <w:sz w:val="16"/>
                 <w:szCs w:val="16"/>
-              </w:rPr>
-              <w:t xml:space="preserve"/>
-            </w:r>
-          </w:p>
-        </w:tc>
-        <w:tc>
-          <w:tcPr>
-            <w:tcW w:w="2000" w:type="dxa"/>
-          </w:tcPr>
-          <w:p>
-            <w:pPr/>
-            <w:r>
-              <w:rPr>
-                <w:sz w:val="16"/>
-                <w:szCs w:val="16"/>
-              </w:rPr>
-              <w:t xml:space="preserve"/>
-            </w:r>
-          </w:p>
-        </w:tc>
-        <w:tc>
-          <w:tcPr>
-            <w:tcW w:w="2000" w:type="dxa"/>
-          </w:tcPr>
-          <w:p>
-            <w:pPr/>
-            <w:r>
-              <w:rPr>
-                <w:sz w:val="16"/>
-                <w:szCs w:val="16"/>
-              </w:rPr>
-              <w:t xml:space="preserve"/>
-            </w:r>
-          </w:p>
-        </w:tc>
-        <w:tc>
-          <w:tcPr>
-            <w:tcW w:w="2000" w:type="dxa"/>
-          </w:tcPr>
-          <w:p>
-            <w:pPr/>
-            <w:r>
-              <w:rPr>
-                <w:sz w:val="16"/>
-                <w:szCs w:val="16"/>
-                <w:b w:val="1"/>
-                <w:bCs w:val="1"/>
-              </w:rPr>
-              <w:t xml:space="preserve">0.378</w:t>
+                <w:b w:val="1"/>
+                <w:bCs w:val="1"/>
+              </w:rPr>
+              <w:t xml:space="preserve">0.317</w:t>
             </w:r>
           </w:p>
         </w:tc>
@@ -5959,22 +7829,22 @@
                 <w:sz w:val="16"/>
                 <w:szCs w:val="16"/>
               </w:rPr>
-              <w:t xml:space="preserve">Pochota fendleri</w:t>
-            </w:r>
-          </w:p>
-        </w:tc>
-        <w:tc>
-          <w:tcPr>
-            <w:tcW w:w="2000" w:type="dxa"/>
-          </w:tcPr>
-          <w:p>
-            <w:pPr/>
-            <w:r>
-              <w:rPr>
-                <w:sz w:val="18"/>
-                <w:szCs w:val="18"/>
-              </w:rPr>
-              <w:t xml:space="preserve">Pochote</w:t>
+              <w:t xml:space="preserve">Guazuma ulmifolia </w:t>
+            </w:r>
+          </w:p>
+        </w:tc>
+        <w:tc>
+          <w:tcPr>
+            <w:tcW w:w="2000" w:type="dxa"/>
+          </w:tcPr>
+          <w:p>
+            <w:pPr/>
+            <w:r>
+              <w:rPr>
+                <w:sz w:val="18"/>
+                <w:szCs w:val="18"/>
+              </w:rPr>
+              <w:t xml:space="preserve">Guacimo</w:t>
             </w:r>
           </w:p>
         </w:tc>
@@ -6019,6 +7889,21 @@
                 <w:sz w:val="16"/>
                 <w:szCs w:val="16"/>
               </w:rPr>
+              <w:t xml:space="preserve">0.654</w:t>
+            </w:r>
+          </w:p>
+        </w:tc>
+        <w:tc>
+          <w:tcPr>
+            <w:tcW w:w="2000" w:type="dxa"/>
+          </w:tcPr>
+          <w:p>
+            <w:pPr/>
+            <w:r>
+              <w:rPr>
+                <w:sz w:val="16"/>
+                <w:szCs w:val="16"/>
+              </w:rPr>
               <w:t xml:space="preserve"/>
             </w:r>
           </w:p>
@@ -6034,21 +7919,6 @@
                 <w:sz w:val="16"/>
                 <w:szCs w:val="16"/>
               </w:rPr>
-              <w:t xml:space="preserve">1.358</w:t>
-            </w:r>
-          </w:p>
-        </w:tc>
-        <w:tc>
-          <w:tcPr>
-            <w:tcW w:w="2000" w:type="dxa"/>
-          </w:tcPr>
-          <w:p>
-            <w:pPr/>
-            <w:r>
-              <w:rPr>
-                <w:sz w:val="16"/>
-                <w:szCs w:val="16"/>
-              </w:rPr>
               <w:t xml:space="preserve"/>
             </w:r>
           </w:p>
@@ -6111,7 +7981,7 @@
                 <w:b w:val="1"/>
                 <w:bCs w:val="1"/>
               </w:rPr>
-              <w:t xml:space="preserve">1.358</w:t>
+              <w:t xml:space="preserve">0.654</w:t>
             </w:r>
           </w:p>
         </w:tc>
@@ -6130,52 +8000,21 @@
               <w:rPr>
                 <w:sz w:val="16"/>
                 <w:szCs w:val="16"/>
-              </w:rPr>
-              <w:t xml:space="preserve">Combretaceae</w:t>
-            </w:r>
-          </w:p>
-        </w:tc>
-        <w:tc>
-          <w:tcPr>
-            <w:tcW w:w="2000" w:type="dxa"/>
-          </w:tcPr>
-          <w:p>
-            <w:pPr/>
-            <w:r>
-              <w:rPr>
-                <w:sz w:val="16"/>
-                <w:szCs w:val="16"/>
-              </w:rPr>
-              <w:t xml:space="preserve">Terminalia oblonga</w:t>
-            </w:r>
-          </w:p>
-        </w:tc>
-        <w:tc>
-          <w:tcPr>
-            <w:tcW w:w="2000" w:type="dxa"/>
-          </w:tcPr>
-          <w:p>
-            <w:pPr/>
-            <w:r>
-              <w:rPr>
-                <w:sz w:val="18"/>
-                <w:szCs w:val="18"/>
-              </w:rPr>
-              <w:t xml:space="preserve">Guayabón</w:t>
-            </w:r>
-          </w:p>
-        </w:tc>
-        <w:tc>
-          <w:tcPr>
-            <w:tcW w:w="2000" w:type="dxa"/>
-          </w:tcPr>
-          <w:p>
-            <w:pPr/>
-            <w:r>
-              <w:rPr>
-                <w:sz w:val="16"/>
-                <w:szCs w:val="16"/>
-              </w:rPr>
+                <w:b w:val="1"/>
+                <w:bCs w:val="1"/>
+              </w:rPr>
+              <w:t xml:space="preserve">Subtotal Comercial</w:t>
+            </w:r>
+          </w:p>
+        </w:tc>
+        <w:tc>
+          <w:tcPr>
+            <w:tcW w:w="2000" w:type="dxa"/>
+          </w:tcPr>
+          <w:p>
+            <w:pPr/>
+            <w:r>
+              <w:rPr/>
               <w:t xml:space="preserve"/>
             </w:r>
           </w:p>
@@ -6187,10 +8026,7 @@
           <w:p>
             <w:pPr/>
             <w:r>
-              <w:rPr>
-                <w:sz w:val="16"/>
-                <w:szCs w:val="16"/>
-              </w:rPr>
+              <w:rPr/>
               <w:t xml:space="preserve"/>
             </w:r>
           </w:p>
@@ -6205,100 +8041,146 @@
               <w:rPr>
                 <w:sz w:val="16"/>
                 <w:szCs w:val="16"/>
-              </w:rPr>
-              <w:t xml:space="preserve"/>
-            </w:r>
-          </w:p>
-        </w:tc>
-        <w:tc>
-          <w:tcPr>
-            <w:tcW w:w="2000" w:type="dxa"/>
-          </w:tcPr>
-          <w:p>
-            <w:pPr/>
-            <w:r>
-              <w:rPr>
-                <w:sz w:val="16"/>
-                <w:szCs w:val="16"/>
-              </w:rPr>
-              <w:t xml:space="preserve">1.496</w:t>
-            </w:r>
-          </w:p>
-        </w:tc>
-        <w:tc>
-          <w:tcPr>
-            <w:tcW w:w="2000" w:type="dxa"/>
-          </w:tcPr>
-          <w:p>
-            <w:pPr/>
-            <w:r>
-              <w:rPr>
-                <w:sz w:val="16"/>
-                <w:szCs w:val="16"/>
-              </w:rPr>
-              <w:t xml:space="preserve"/>
-            </w:r>
-          </w:p>
-        </w:tc>
-        <w:tc>
-          <w:tcPr>
-            <w:tcW w:w="2000" w:type="dxa"/>
-          </w:tcPr>
-          <w:p>
-            <w:pPr/>
-            <w:r>
-              <w:rPr>
-                <w:sz w:val="16"/>
-                <w:szCs w:val="16"/>
-              </w:rPr>
-              <w:t xml:space="preserve"/>
-            </w:r>
-          </w:p>
-        </w:tc>
-        <w:tc>
-          <w:tcPr>
-            <w:tcW w:w="2000" w:type="dxa"/>
-          </w:tcPr>
-          <w:p>
-            <w:pPr/>
-            <w:r>
-              <w:rPr>
-                <w:sz w:val="16"/>
-                <w:szCs w:val="16"/>
-              </w:rPr>
-              <w:t xml:space="preserve"/>
-            </w:r>
-          </w:p>
-        </w:tc>
-        <w:tc>
-          <w:tcPr>
-            <w:tcW w:w="2000" w:type="dxa"/>
-          </w:tcPr>
-          <w:p>
-            <w:pPr/>
-            <w:r>
-              <w:rPr>
-                <w:sz w:val="16"/>
-                <w:szCs w:val="16"/>
-              </w:rPr>
-              <w:t xml:space="preserve"/>
-            </w:r>
-          </w:p>
-        </w:tc>
-        <w:tc>
-          <w:tcPr>
-            <w:tcW w:w="2000" w:type="dxa"/>
-          </w:tcPr>
-          <w:p>
-            <w:pPr/>
-            <w:r>
-              <w:rPr>
-                <w:sz w:val="16"/>
-                <w:szCs w:val="16"/>
-                <w:b w:val="1"/>
-                <w:bCs w:val="1"/>
-              </w:rPr>
-              <w:t xml:space="preserve">1.496</w:t>
+                <w:b w:val="1"/>
+                <w:bCs w:val="1"/>
+              </w:rPr>
+              <w:t xml:space="preserve">0.092</w:t>
+            </w:r>
+          </w:p>
+        </w:tc>
+        <w:tc>
+          <w:tcPr>
+            <w:tcW w:w="2000" w:type="dxa"/>
+          </w:tcPr>
+          <w:p>
+            <w:pPr/>
+            <w:r>
+              <w:rPr>
+                <w:sz w:val="16"/>
+                <w:szCs w:val="16"/>
+                <w:b w:val="1"/>
+                <w:bCs w:val="1"/>
+              </w:rPr>
+              <w:t xml:space="preserve">1.625</w:t>
+            </w:r>
+          </w:p>
+        </w:tc>
+        <w:tc>
+          <w:tcPr>
+            <w:tcW w:w="2000" w:type="dxa"/>
+          </w:tcPr>
+          <w:p>
+            <w:pPr/>
+            <w:r>
+              <w:rPr>
+                <w:sz w:val="16"/>
+                <w:szCs w:val="16"/>
+                <w:b w:val="1"/>
+                <w:bCs w:val="1"/>
+              </w:rPr>
+              <w:t xml:space="preserve">1.704</w:t>
+            </w:r>
+          </w:p>
+        </w:tc>
+        <w:tc>
+          <w:tcPr>
+            <w:tcW w:w="2000" w:type="dxa"/>
+          </w:tcPr>
+          <w:p>
+            <w:pPr/>
+            <w:r>
+              <w:rPr>
+                <w:sz w:val="16"/>
+                <w:szCs w:val="16"/>
+                <w:b w:val="1"/>
+                <w:bCs w:val="1"/>
+              </w:rPr>
+              <w:t xml:space="preserve">3.987</w:t>
+            </w:r>
+          </w:p>
+        </w:tc>
+        <w:tc>
+          <w:tcPr>
+            <w:tcW w:w="2000" w:type="dxa"/>
+          </w:tcPr>
+          <w:p>
+            <w:pPr/>
+            <w:r>
+              <w:rPr>
+                <w:sz w:val="16"/>
+                <w:szCs w:val="16"/>
+                <w:b w:val="1"/>
+                <w:bCs w:val="1"/>
+              </w:rPr>
+              <w:t xml:space="preserve">3.251</w:t>
+            </w:r>
+          </w:p>
+        </w:tc>
+        <w:tc>
+          <w:tcPr>
+            <w:tcW w:w="2000" w:type="dxa"/>
+          </w:tcPr>
+          <w:p>
+            <w:pPr/>
+            <w:r>
+              <w:rPr>
+                <w:sz w:val="16"/>
+                <w:szCs w:val="16"/>
+                <w:b w:val="1"/>
+                <w:bCs w:val="1"/>
+              </w:rPr>
+              <w:t xml:space="preserve">9.361</w:t>
+            </w:r>
+          </w:p>
+        </w:tc>
+        <w:tc>
+          <w:tcPr>
+            <w:tcW w:w="2000" w:type="dxa"/>
+          </w:tcPr>
+          <w:p>
+            <w:pPr/>
+            <w:r>
+              <w:rPr>
+                <w:sz w:val="16"/>
+                <w:szCs w:val="16"/>
+                <w:b w:val="1"/>
+                <w:bCs w:val="1"/>
+              </w:rPr>
+              <w:t xml:space="preserve">0</w:t>
+            </w:r>
+          </w:p>
+        </w:tc>
+        <w:tc>
+          <w:tcPr>
+            <w:tcW w:w="2000" w:type="dxa"/>
+          </w:tcPr>
+          <w:p>
+            <w:pPr/>
+            <w:r>
+              <w:rPr>
+                <w:sz w:val="16"/>
+                <w:szCs w:val="16"/>
+                <w:b w:val="1"/>
+                <w:bCs w:val="1"/>
+              </w:rPr>
+              <w:t xml:space="preserve">0</w:t>
+            </w:r>
+          </w:p>
+        </w:tc>
+        <w:tc>
+          <w:tcPr>
+            <w:tcW w:w="2000" w:type="dxa"/>
+          </w:tcPr>
+          <w:p>
+            <w:pPr/>
+            <w:r>
+              <w:rPr>
+                <w:sz w:val="16"/>
+                <w:szCs w:val="16"/>
+                <w:b w:val="1"/>
+                <w:bCs w:val="1"/>
+              </w:rPr>
+              <w:t xml:space="preserve">14.497</w:t>
             </w:r>
           </w:p>
         </w:tc>
@@ -6317,21 +8199,52 @@
               <w:rPr>
                 <w:sz w:val="16"/>
                 <w:szCs w:val="16"/>
-                <w:b w:val="1"/>
-                <w:bCs w:val="1"/>
-              </w:rPr>
-              <w:t xml:space="preserve">Subtotal Comercial</w:t>
-            </w:r>
-          </w:p>
-        </w:tc>
-        <w:tc>
-          <w:tcPr>
-            <w:tcW w:w="2000" w:type="dxa"/>
-          </w:tcPr>
-          <w:p>
-            <w:pPr/>
-            <w:r>
-              <w:rPr/>
+              </w:rPr>
+              <w:t xml:space="preserve">Rubiaceae</w:t>
+            </w:r>
+          </w:p>
+        </w:tc>
+        <w:tc>
+          <w:tcPr>
+            <w:tcW w:w="2000" w:type="dxa"/>
+          </w:tcPr>
+          <w:p>
+            <w:pPr/>
+            <w:r>
+              <w:rPr>
+                <w:sz w:val="16"/>
+                <w:szCs w:val="16"/>
+              </w:rPr>
+              <w:t xml:space="preserve">Genipa americana</w:t>
+            </w:r>
+          </w:p>
+        </w:tc>
+        <w:tc>
+          <w:tcPr>
+            <w:tcW w:w="2000" w:type="dxa"/>
+          </w:tcPr>
+          <w:p>
+            <w:pPr/>
+            <w:r>
+              <w:rPr>
+                <w:sz w:val="18"/>
+                <w:szCs w:val="18"/>
+              </w:rPr>
+              <w:t xml:space="preserve">Tapa culo</w:t>
+            </w:r>
+          </w:p>
+        </w:tc>
+        <w:tc>
+          <w:tcPr>
+            <w:tcW w:w="2000" w:type="dxa"/>
+          </w:tcPr>
+          <w:p>
+            <w:pPr/>
+            <w:r>
+              <w:rPr>
+                <w:sz w:val="16"/>
+                <w:szCs w:val="16"/>
+              </w:rPr>
               <w:t xml:space="preserve"/>
             </w:r>
           </w:p>
@@ -6343,7 +8256,25 @@
           <w:p>
             <w:pPr/>
             <w:r>
-              <w:rPr/>
+              <w:rPr>
+                <w:sz w:val="16"/>
+                <w:szCs w:val="16"/>
+              </w:rPr>
+              <w:t xml:space="preserve">0.369</w:t>
+            </w:r>
+          </w:p>
+        </w:tc>
+        <w:tc>
+          <w:tcPr>
+            <w:tcW w:w="2000" w:type="dxa"/>
+          </w:tcPr>
+          <w:p>
+            <w:pPr/>
+            <w:r>
+              <w:rPr>
+                <w:sz w:val="16"/>
+                <w:szCs w:val="16"/>
+              </w:rPr>
               <w:t xml:space="preserve"/>
             </w:r>
           </w:p>
@@ -6358,146 +8289,85 @@
               <w:rPr>
                 <w:sz w:val="16"/>
                 <w:szCs w:val="16"/>
-                <w:b w:val="1"/>
-                <w:bCs w:val="1"/>
-              </w:rPr>
-              <w:t xml:space="preserve">0</w:t>
-            </w:r>
-          </w:p>
-        </w:tc>
-        <w:tc>
-          <w:tcPr>
-            <w:tcW w:w="2000" w:type="dxa"/>
-          </w:tcPr>
-          <w:p>
-            <w:pPr/>
-            <w:r>
-              <w:rPr>
-                <w:sz w:val="16"/>
-                <w:szCs w:val="16"/>
-                <w:b w:val="1"/>
-                <w:bCs w:val="1"/>
-              </w:rPr>
-              <w:t xml:space="preserve">0.97</w:t>
-            </w:r>
-          </w:p>
-        </w:tc>
-        <w:tc>
-          <w:tcPr>
-            <w:tcW w:w="2000" w:type="dxa"/>
-          </w:tcPr>
-          <w:p>
-            <w:pPr/>
-            <w:r>
-              <w:rPr>
-                <w:sz w:val="16"/>
-                <w:szCs w:val="16"/>
-                <w:b w:val="1"/>
-                <w:bCs w:val="1"/>
-              </w:rPr>
-              <w:t xml:space="preserve">1.797</w:t>
-            </w:r>
-          </w:p>
-        </w:tc>
-        <w:tc>
-          <w:tcPr>
-            <w:tcW w:w="2000" w:type="dxa"/>
-          </w:tcPr>
-          <w:p>
-            <w:pPr/>
-            <w:r>
-              <w:rPr>
-                <w:sz w:val="16"/>
-                <w:szCs w:val="16"/>
-                <w:b w:val="1"/>
-                <w:bCs w:val="1"/>
-              </w:rPr>
-              <w:t xml:space="preserve">2.854</w:t>
-            </w:r>
-          </w:p>
-        </w:tc>
-        <w:tc>
-          <w:tcPr>
-            <w:tcW w:w="2000" w:type="dxa"/>
-          </w:tcPr>
-          <w:p>
-            <w:pPr/>
-            <w:r>
-              <w:rPr>
-                <w:sz w:val="16"/>
-                <w:szCs w:val="16"/>
-                <w:b w:val="1"/>
-                <w:bCs w:val="1"/>
-              </w:rPr>
-              <w:t xml:space="preserve">0</w:t>
-            </w:r>
-          </w:p>
-        </w:tc>
-        <w:tc>
-          <w:tcPr>
-            <w:tcW w:w="2000" w:type="dxa"/>
-          </w:tcPr>
-          <w:p>
-            <w:pPr/>
-            <w:r>
-              <w:rPr>
-                <w:sz w:val="16"/>
-                <w:szCs w:val="16"/>
-                <w:b w:val="1"/>
-                <w:bCs w:val="1"/>
-              </w:rPr>
-              <w:t xml:space="preserve">0</w:t>
-            </w:r>
-          </w:p>
-        </w:tc>
-        <w:tc>
-          <w:tcPr>
-            <w:tcW w:w="2000" w:type="dxa"/>
-          </w:tcPr>
-          <w:p>
-            <w:pPr/>
-            <w:r>
-              <w:rPr>
-                <w:sz w:val="16"/>
-                <w:szCs w:val="16"/>
-                <w:b w:val="1"/>
-                <w:bCs w:val="1"/>
-              </w:rPr>
-              <w:t xml:space="preserve">0</w:t>
-            </w:r>
-          </w:p>
-        </w:tc>
-        <w:tc>
-          <w:tcPr>
-            <w:tcW w:w="2000" w:type="dxa"/>
-          </w:tcPr>
-          <w:p>
-            <w:pPr/>
-            <w:r>
-              <w:rPr>
-                <w:sz w:val="16"/>
-                <w:szCs w:val="16"/>
-                <w:b w:val="1"/>
-                <w:bCs w:val="1"/>
-              </w:rPr>
-              <w:t xml:space="preserve">0</w:t>
-            </w:r>
-          </w:p>
-        </w:tc>
-        <w:tc>
-          <w:tcPr>
-            <w:tcW w:w="2000" w:type="dxa"/>
-          </w:tcPr>
-          <w:p>
-            <w:pPr/>
-            <w:r>
-              <w:rPr>
-                <w:sz w:val="16"/>
-                <w:szCs w:val="16"/>
-                <w:b w:val="1"/>
-                <w:bCs w:val="1"/>
-              </w:rPr>
-              <w:t xml:space="preserve">4.395</w:t>
+              </w:rPr>
+              <w:t xml:space="preserve"/>
+            </w:r>
+          </w:p>
+        </w:tc>
+        <w:tc>
+          <w:tcPr>
+            <w:tcW w:w="2000" w:type="dxa"/>
+          </w:tcPr>
+          <w:p>
+            <w:pPr/>
+            <w:r>
+              <w:rPr>
+                <w:sz w:val="16"/>
+                <w:szCs w:val="16"/>
+              </w:rPr>
+              <w:t xml:space="preserve"/>
+            </w:r>
+          </w:p>
+        </w:tc>
+        <w:tc>
+          <w:tcPr>
+            <w:tcW w:w="2000" w:type="dxa"/>
+          </w:tcPr>
+          <w:p>
+            <w:pPr/>
+            <w:r>
+              <w:rPr>
+                <w:sz w:val="16"/>
+                <w:szCs w:val="16"/>
+              </w:rPr>
+              <w:t xml:space="preserve"/>
+            </w:r>
+          </w:p>
+        </w:tc>
+        <w:tc>
+          <w:tcPr>
+            <w:tcW w:w="2000" w:type="dxa"/>
+          </w:tcPr>
+          <w:p>
+            <w:pPr/>
+            <w:r>
+              <w:rPr>
+                <w:sz w:val="16"/>
+                <w:szCs w:val="16"/>
+              </w:rPr>
+              <w:t xml:space="preserve"/>
+            </w:r>
+          </w:p>
+        </w:tc>
+        <w:tc>
+          <w:tcPr>
+            <w:tcW w:w="2000" w:type="dxa"/>
+          </w:tcPr>
+          <w:p>
+            <w:pPr/>
+            <w:r>
+              <w:rPr>
+                <w:sz w:val="16"/>
+                <w:szCs w:val="16"/>
+              </w:rPr>
+              <w:t xml:space="preserve"/>
+            </w:r>
+          </w:p>
+        </w:tc>
+        <w:tc>
+          <w:tcPr>
+            <w:tcW w:w="2000" w:type="dxa"/>
+          </w:tcPr>
+          <w:p>
+            <w:pPr/>
+            <w:r>
+              <w:rPr>
+                <w:sz w:val="16"/>
+                <w:szCs w:val="16"/>
+                <w:b w:val="1"/>
+                <w:bCs w:val="1"/>
+              </w:rPr>
+              <w:t xml:space="preserve">0.369</w:t>
             </w:r>
           </w:p>
         </w:tc>
@@ -6684,7 +8554,7 @@
                 <w:b w:val="1"/>
                 <w:bCs w:val="1"/>
               </w:rPr>
-              <w:t xml:space="preserve">2.97</w:t>
+              <w:t xml:space="preserve">2.461</w:t>
             </w:r>
           </w:p>
         </w:tc>
@@ -6703,97 +8573,21 @@
               <w:rPr>
                 <w:sz w:val="16"/>
                 <w:szCs w:val="16"/>
-              </w:rPr>
-              <w:t xml:space="preserve">Fabaceae </w:t>
-            </w:r>
-          </w:p>
-        </w:tc>
-        <w:tc>
-          <w:tcPr>
-            <w:tcW w:w="2000" w:type="dxa"/>
-          </w:tcPr>
-          <w:p>
-            <w:pPr/>
-            <w:r>
-              <w:rPr>
-                <w:sz w:val="16"/>
-                <w:szCs w:val="16"/>
-              </w:rPr>
-              <w:t xml:space="preserve">Myrospermun frutescens</w:t>
-            </w:r>
-          </w:p>
-        </w:tc>
-        <w:tc>
-          <w:tcPr>
-            <w:tcW w:w="2000" w:type="dxa"/>
-          </w:tcPr>
-          <w:p>
-            <w:pPr/>
-            <w:r>
-              <w:rPr>
-                <w:sz w:val="18"/>
-                <w:szCs w:val="18"/>
-              </w:rPr>
-              <w:t xml:space="preserve">Palo de arco </w:t>
-            </w:r>
-          </w:p>
-        </w:tc>
-        <w:tc>
-          <w:tcPr>
-            <w:tcW w:w="2000" w:type="dxa"/>
-          </w:tcPr>
-          <w:p>
-            <w:pPr/>
-            <w:r>
-              <w:rPr>
-                <w:sz w:val="16"/>
-                <w:szCs w:val="16"/>
-              </w:rPr>
-              <w:t xml:space="preserve">0.519</w:t>
-            </w:r>
-          </w:p>
-        </w:tc>
-        <w:tc>
-          <w:tcPr>
-            <w:tcW w:w="2000" w:type="dxa"/>
-          </w:tcPr>
-          <w:p>
-            <w:pPr/>
-            <w:r>
-              <w:rPr>
-                <w:sz w:val="16"/>
-                <w:szCs w:val="16"/>
-              </w:rPr>
-              <w:t xml:space="preserve">0.223</w:t>
-            </w:r>
-          </w:p>
-        </w:tc>
-        <w:tc>
-          <w:tcPr>
-            <w:tcW w:w="2000" w:type="dxa"/>
-          </w:tcPr>
-          <w:p>
-            <w:pPr/>
-            <w:r>
-              <w:rPr>
-                <w:sz w:val="16"/>
-                <w:szCs w:val="16"/>
-              </w:rPr>
-              <w:t xml:space="preserve">0.774</w:t>
-            </w:r>
-          </w:p>
-        </w:tc>
-        <w:tc>
-          <w:tcPr>
-            <w:tcW w:w="2000" w:type="dxa"/>
-          </w:tcPr>
-          <w:p>
-            <w:pPr/>
-            <w:r>
-              <w:rPr>
-                <w:sz w:val="16"/>
-                <w:szCs w:val="16"/>
-              </w:rPr>
+                <w:b w:val="1"/>
+                <w:bCs w:val="1"/>
+              </w:rPr>
+              <w:t xml:space="preserve">Subtotal No Comercial</w:t>
+            </w:r>
+          </w:p>
+        </w:tc>
+        <w:tc>
+          <w:tcPr>
+            <w:tcW w:w="2000" w:type="dxa"/>
+          </w:tcPr>
+          <w:p>
+            <w:pPr/>
+            <w:r>
+              <w:rPr/>
               <w:t xml:space="preserve"/>
             </w:r>
           </w:p>
@@ -6805,10 +8599,7 @@
           <w:p>
             <w:pPr/>
             <w:r>
-              <w:rPr>
-                <w:sz w:val="16"/>
-                <w:szCs w:val="16"/>
-              </w:rPr>
+              <w:rPr/>
               <w:t xml:space="preserve"/>
             </w:r>
           </w:p>
@@ -6823,55 +8614,146 @@
               <w:rPr>
                 <w:sz w:val="16"/>
                 <w:szCs w:val="16"/>
-              </w:rPr>
-              <w:t xml:space="preserve"/>
-            </w:r>
-          </w:p>
-        </w:tc>
-        <w:tc>
-          <w:tcPr>
-            <w:tcW w:w="2000" w:type="dxa"/>
-          </w:tcPr>
-          <w:p>
-            <w:pPr/>
-            <w:r>
-              <w:rPr>
-                <w:sz w:val="16"/>
-                <w:szCs w:val="16"/>
-              </w:rPr>
-              <w:t xml:space="preserve"/>
-            </w:r>
-          </w:p>
-        </w:tc>
-        <w:tc>
-          <w:tcPr>
-            <w:tcW w:w="2000" w:type="dxa"/>
-          </w:tcPr>
-          <w:p>
-            <w:pPr/>
-            <w:r>
-              <w:rPr>
-                <w:sz w:val="16"/>
-                <w:szCs w:val="16"/>
-              </w:rPr>
-              <w:t xml:space="preserve"/>
-            </w:r>
-          </w:p>
-        </w:tc>
-        <w:tc>
-          <w:tcPr>
-            <w:tcW w:w="2000" w:type="dxa"/>
-          </w:tcPr>
-          <w:p>
-            <w:pPr/>
-            <w:r>
-              <w:rPr>
-                <w:sz w:val="16"/>
-                <w:szCs w:val="16"/>
-                <w:b w:val="1"/>
-                <w:bCs w:val="1"/>
-              </w:rPr>
-              <w:t xml:space="preserve">0.774</w:t>
+                <w:b w:val="1"/>
+                <w:bCs w:val="1"/>
+              </w:rPr>
+              <w:t xml:space="preserve">0</w:t>
+            </w:r>
+          </w:p>
+        </w:tc>
+        <w:tc>
+          <w:tcPr>
+            <w:tcW w:w="2000" w:type="dxa"/>
+          </w:tcPr>
+          <w:p>
+            <w:pPr/>
+            <w:r>
+              <w:rPr>
+                <w:sz w:val="16"/>
+                <w:szCs w:val="16"/>
+                <w:b w:val="1"/>
+                <w:bCs w:val="1"/>
+              </w:rPr>
+              <w:t xml:space="preserve">0.369</w:t>
+            </w:r>
+          </w:p>
+        </w:tc>
+        <w:tc>
+          <w:tcPr>
+            <w:tcW w:w="2000" w:type="dxa"/>
+          </w:tcPr>
+          <w:p>
+            <w:pPr/>
+            <w:r>
+              <w:rPr>
+                <w:sz w:val="16"/>
+                <w:szCs w:val="16"/>
+                <w:b w:val="1"/>
+                <w:bCs w:val="1"/>
+              </w:rPr>
+              <w:t xml:space="preserve">0.509</w:t>
+            </w:r>
+          </w:p>
+        </w:tc>
+        <w:tc>
+          <w:tcPr>
+            <w:tcW w:w="2000" w:type="dxa"/>
+          </w:tcPr>
+          <w:p>
+            <w:pPr/>
+            <w:r>
+              <w:rPr>
+                <w:sz w:val="16"/>
+                <w:szCs w:val="16"/>
+                <w:b w:val="1"/>
+                <w:bCs w:val="1"/>
+              </w:rPr>
+              <w:t xml:space="preserve">1.471</w:t>
+            </w:r>
+          </w:p>
+        </w:tc>
+        <w:tc>
+          <w:tcPr>
+            <w:tcW w:w="2000" w:type="dxa"/>
+          </w:tcPr>
+          <w:p>
+            <w:pPr/>
+            <w:r>
+              <w:rPr>
+                <w:sz w:val="16"/>
+                <w:szCs w:val="16"/>
+                <w:b w:val="1"/>
+                <w:bCs w:val="1"/>
+              </w:rPr>
+              <w:t xml:space="preserve">2.461</w:t>
+            </w:r>
+          </w:p>
+        </w:tc>
+        <w:tc>
+          <w:tcPr>
+            <w:tcW w:w="2000" w:type="dxa"/>
+          </w:tcPr>
+          <w:p>
+            <w:pPr/>
+            <w:r>
+              <w:rPr>
+                <w:sz w:val="16"/>
+                <w:szCs w:val="16"/>
+                <w:b w:val="1"/>
+                <w:bCs w:val="1"/>
+              </w:rPr>
+              <w:t xml:space="preserve">0</w:t>
+            </w:r>
+          </w:p>
+        </w:tc>
+        <w:tc>
+          <w:tcPr>
+            <w:tcW w:w="2000" w:type="dxa"/>
+          </w:tcPr>
+          <w:p>
+            <w:pPr/>
+            <w:r>
+              <w:rPr>
+                <w:sz w:val="16"/>
+                <w:szCs w:val="16"/>
+                <w:b w:val="1"/>
+                <w:bCs w:val="1"/>
+              </w:rPr>
+              <w:t xml:space="preserve">0</w:t>
+            </w:r>
+          </w:p>
+        </w:tc>
+        <w:tc>
+          <w:tcPr>
+            <w:tcW w:w="2000" w:type="dxa"/>
+          </w:tcPr>
+          <w:p>
+            <w:pPr/>
+            <w:r>
+              <w:rPr>
+                <w:sz w:val="16"/>
+                <w:szCs w:val="16"/>
+                <w:b w:val="1"/>
+                <w:bCs w:val="1"/>
+              </w:rPr>
+              <w:t xml:space="preserve">0</w:t>
+            </w:r>
+          </w:p>
+        </w:tc>
+        <w:tc>
+          <w:tcPr>
+            <w:tcW w:w="2000" w:type="dxa"/>
+          </w:tcPr>
+          <w:p>
+            <w:pPr/>
+            <w:r>
+              <w:rPr>
+                <w:sz w:val="16"/>
+                <w:szCs w:val="16"/>
+                <w:b w:val="1"/>
+                <w:bCs w:val="1"/>
+              </w:rPr>
+              <w:t xml:space="preserve">2.83</w:t>
             </w:r>
           </w:p>
         </w:tc>
@@ -6893,7 +8775,7 @@
                 <w:b w:val="1"/>
                 <w:bCs w:val="1"/>
               </w:rPr>
-              <w:t xml:space="preserve">Subtotal No Comercial</w:t>
+              <w:t xml:space="preserve">Total General</w:t>
             </w:r>
           </w:p>
         </w:tc>
@@ -6934,75 +8816,92 @@
                 <w:b w:val="1"/>
                 <w:bCs w:val="1"/>
               </w:rPr>
-              <w:t xml:space="preserve">0.519</w:t>
-            </w:r>
-          </w:p>
-        </w:tc>
-        <w:tc>
-          <w:tcPr>
-            <w:tcW w:w="2000" w:type="dxa"/>
-          </w:tcPr>
-          <w:p>
-            <w:pPr/>
-            <w:r>
-              <w:rPr>
-                <w:sz w:val="16"/>
-                <w:szCs w:val="16"/>
-                <w:b w:val="1"/>
-                <w:bCs w:val="1"/>
-              </w:rPr>
-              <w:t xml:space="preserve">0.223</w:t>
-            </w:r>
-          </w:p>
-        </w:tc>
-        <w:tc>
-          <w:tcPr>
-            <w:tcW w:w="2000" w:type="dxa"/>
-          </w:tcPr>
-          <w:p>
-            <w:pPr/>
-            <w:r>
-              <w:rPr>
-                <w:sz w:val="16"/>
-                <w:szCs w:val="16"/>
-                <w:b w:val="1"/>
-                <w:bCs w:val="1"/>
-              </w:rPr>
-              <w:t xml:space="preserve">1.283</w:t>
-            </w:r>
-          </w:p>
-        </w:tc>
-        <w:tc>
-          <w:tcPr>
-            <w:tcW w:w="2000" w:type="dxa"/>
-          </w:tcPr>
-          <w:p>
-            <w:pPr/>
-            <w:r>
-              <w:rPr>
-                <w:sz w:val="16"/>
-                <w:szCs w:val="16"/>
-                <w:b w:val="1"/>
-                <w:bCs w:val="1"/>
-              </w:rPr>
-              <w:t xml:space="preserve">1.471</w:t>
-            </w:r>
-          </w:p>
-        </w:tc>
-        <w:tc>
-          <w:tcPr>
-            <w:tcW w:w="2000" w:type="dxa"/>
-          </w:tcPr>
-          <w:p>
-            <w:pPr/>
-            <w:r>
-              <w:rPr>
-                <w:sz w:val="16"/>
-                <w:szCs w:val="16"/>
-                <w:b w:val="1"/>
-                <w:bCs w:val="1"/>
-              </w:rPr>
-              <w:t xml:space="preserve">2.461</w:t>
+              <w:t xml:space="preserve">0.092</w:t>
+            </w:r>
+          </w:p>
+        </w:tc>
+        <w:tc>
+          <w:tcPr>
+            <w:tcW w:w="2000" w:type="dxa"/>
+          </w:tcPr>
+          <w:p>
+            <w:pPr/>
+            <w:r>
+              <w:rPr>
+                <w:sz w:val="16"/>
+                <w:szCs w:val="16"/>
+                <w:b w:val="1"/>
+                <w:bCs w:val="1"/>
+              </w:rPr>
+              <w:t xml:space="preserve">1.994</w:t>
+            </w:r>
+          </w:p>
+        </w:tc>
+        <w:tc>
+          <w:tcPr>
+            <w:tcW w:w="2000" w:type="dxa"/>
+          </w:tcPr>
+          <w:p>
+            <w:pPr/>
+            <w:r>
+              <w:rPr>
+                <w:sz w:val="16"/>
+                <w:szCs w:val="16"/>
+                <w:b w:val="1"/>
+                <w:bCs w:val="1"/>
+              </w:rPr>
+              <w:t xml:space="preserve">2.213</w:t>
+            </w:r>
+          </w:p>
+        </w:tc>
+        <w:tc>
+          <w:tcPr>
+            <w:tcW w:w="2000" w:type="dxa"/>
+          </w:tcPr>
+          <w:p>
+            <w:pPr/>
+            <w:r>
+              <w:rPr>
+                <w:sz w:val="16"/>
+                <w:szCs w:val="16"/>
+                <w:b w:val="1"/>
+                <w:bCs w:val="1"/>
+              </w:rPr>
+              <w:t xml:space="preserve">5.458</w:t>
+            </w:r>
+          </w:p>
+        </w:tc>
+        <w:tc>
+          <w:tcPr>
+            <w:tcW w:w="2000" w:type="dxa"/>
+          </w:tcPr>
+          <w:p>
+            <w:pPr/>
+            <w:r>
+              <w:rPr>
+                <w:sz w:val="16"/>
+                <w:szCs w:val="16"/>
+                <w:b w:val="1"/>
+                <w:bCs w:val="1"/>
+              </w:rPr>
+              <w:t xml:space="preserve">5.712</w:t>
+            </w:r>
+          </w:p>
+        </w:tc>
+        <w:tc>
+          <w:tcPr>
+            <w:tcW w:w="2000" w:type="dxa"/>
+          </w:tcPr>
+          <w:p>
+            <w:pPr/>
+            <w:r>
+              <w:rPr>
+                <w:sz w:val="16"/>
+                <w:szCs w:val="16"/>
+                <w:b w:val="1"/>
+                <w:bCs w:val="1"/>
+              </w:rPr>
+              <w:t xml:space="preserve">9.361</w:t>
             </w:r>
           </w:p>
         </w:tc>
@@ -7053,223 +8952,7 @@
                 <w:b w:val="1"/>
                 <w:bCs w:val="1"/>
               </w:rPr>
-              <w:t xml:space="preserve">0</w:t>
-            </w:r>
-          </w:p>
-        </w:tc>
-        <w:tc>
-          <w:tcPr>
-            <w:tcW w:w="2000" w:type="dxa"/>
-          </w:tcPr>
-          <w:p>
-            <w:pPr/>
-            <w:r>
-              <w:rPr>
-                <w:sz w:val="16"/>
-                <w:szCs w:val="16"/>
-                <w:b w:val="1"/>
-                <w:bCs w:val="1"/>
-              </w:rPr>
-              <w:t xml:space="preserve">3.744</w:t>
-            </w:r>
-          </w:p>
-        </w:tc>
-      </w:tr>
-      <w:tr>
-        <w:trPr>
-          <w:trHeight w:val="5" w:hRule="atLeast"/>
-        </w:trPr>
-        <w:tc>
-          <w:tcPr>
-            <w:tcW w:w="2000" w:type="dxa"/>
-          </w:tcPr>
-          <w:p>
-            <w:pPr/>
-            <w:r>
-              <w:rPr>
-                <w:sz w:val="16"/>
-                <w:szCs w:val="16"/>
-                <w:b w:val="1"/>
-                <w:bCs w:val="1"/>
-              </w:rPr>
-              <w:t xml:space="preserve">Total General</w:t>
-            </w:r>
-          </w:p>
-        </w:tc>
-        <w:tc>
-          <w:tcPr>
-            <w:tcW w:w="2000" w:type="dxa"/>
-          </w:tcPr>
-          <w:p>
-            <w:pPr/>
-            <w:r>
-              <w:rPr/>
-              <w:t xml:space="preserve"/>
-            </w:r>
-          </w:p>
-        </w:tc>
-        <w:tc>
-          <w:tcPr>
-            <w:tcW w:w="2000" w:type="dxa"/>
-          </w:tcPr>
-          <w:p>
-            <w:pPr/>
-            <w:r>
-              <w:rPr/>
-              <w:t xml:space="preserve"/>
-            </w:r>
-          </w:p>
-        </w:tc>
-        <w:tc>
-          <w:tcPr>
-            <w:tcW w:w="2000" w:type="dxa"/>
-          </w:tcPr>
-          <w:p>
-            <w:pPr/>
-            <w:r>
-              <w:rPr>
-                <w:sz w:val="16"/>
-                <w:szCs w:val="16"/>
-                <w:b w:val="1"/>
-                <w:bCs w:val="1"/>
-              </w:rPr>
-              <w:t xml:space="preserve">0.519</w:t>
-            </w:r>
-          </w:p>
-        </w:tc>
-        <w:tc>
-          <w:tcPr>
-            <w:tcW w:w="2000" w:type="dxa"/>
-          </w:tcPr>
-          <w:p>
-            <w:pPr/>
-            <w:r>
-              <w:rPr>
-                <w:sz w:val="16"/>
-                <w:szCs w:val="16"/>
-                <w:b w:val="1"/>
-                <w:bCs w:val="1"/>
-              </w:rPr>
-              <w:t xml:space="preserve">1.193</w:t>
-            </w:r>
-          </w:p>
-        </w:tc>
-        <w:tc>
-          <w:tcPr>
-            <w:tcW w:w="2000" w:type="dxa"/>
-          </w:tcPr>
-          <w:p>
-            <w:pPr/>
-            <w:r>
-              <w:rPr>
-                <w:sz w:val="16"/>
-                <w:szCs w:val="16"/>
-                <w:b w:val="1"/>
-                <w:bCs w:val="1"/>
-              </w:rPr>
-              <w:t xml:space="preserve">3.08</w:t>
-            </w:r>
-          </w:p>
-        </w:tc>
-        <w:tc>
-          <w:tcPr>
-            <w:tcW w:w="2000" w:type="dxa"/>
-          </w:tcPr>
-          <w:p>
-            <w:pPr/>
-            <w:r>
-              <w:rPr>
-                <w:sz w:val="16"/>
-                <w:szCs w:val="16"/>
-                <w:b w:val="1"/>
-                <w:bCs w:val="1"/>
-              </w:rPr>
-              <w:t xml:space="preserve">4.325</w:t>
-            </w:r>
-          </w:p>
-        </w:tc>
-        <w:tc>
-          <w:tcPr>
-            <w:tcW w:w="2000" w:type="dxa"/>
-          </w:tcPr>
-          <w:p>
-            <w:pPr/>
-            <w:r>
-              <w:rPr>
-                <w:sz w:val="16"/>
-                <w:szCs w:val="16"/>
-                <w:b w:val="1"/>
-                <w:bCs w:val="1"/>
-              </w:rPr>
-              <w:t xml:space="preserve">2.461</w:t>
-            </w:r>
-          </w:p>
-        </w:tc>
-        <w:tc>
-          <w:tcPr>
-            <w:tcW w:w="2000" w:type="dxa"/>
-          </w:tcPr>
-          <w:p>
-            <w:pPr/>
-            <w:r>
-              <w:rPr>
-                <w:sz w:val="16"/>
-                <w:szCs w:val="16"/>
-                <w:b w:val="1"/>
-                <w:bCs w:val="1"/>
-              </w:rPr>
-              <w:t xml:space="preserve">0</w:t>
-            </w:r>
-          </w:p>
-        </w:tc>
-        <w:tc>
-          <w:tcPr>
-            <w:tcW w:w="2000" w:type="dxa"/>
-          </w:tcPr>
-          <w:p>
-            <w:pPr/>
-            <w:r>
-              <w:rPr>
-                <w:sz w:val="16"/>
-                <w:szCs w:val="16"/>
-                <w:b w:val="1"/>
-                <w:bCs w:val="1"/>
-              </w:rPr>
-              <w:t xml:space="preserve">0</w:t>
-            </w:r>
-          </w:p>
-        </w:tc>
-        <w:tc>
-          <w:tcPr>
-            <w:tcW w:w="2000" w:type="dxa"/>
-          </w:tcPr>
-          <w:p>
-            <w:pPr/>
-            <w:r>
-              <w:rPr>
-                <w:sz w:val="16"/>
-                <w:szCs w:val="16"/>
-                <w:b w:val="1"/>
-                <w:bCs w:val="1"/>
-              </w:rPr>
-              <w:t xml:space="preserve">0</w:t>
-            </w:r>
-          </w:p>
-        </w:tc>
-        <w:tc>
-          <w:tcPr>
-            <w:tcW w:w="2000" w:type="dxa"/>
-          </w:tcPr>
-          <w:p>
-            <w:pPr/>
-            <w:r>
-              <w:rPr>
-                <w:sz w:val="16"/>
-                <w:szCs w:val="16"/>
-                <w:b w:val="1"/>
-                <w:bCs w:val="1"/>
-              </w:rPr>
-              <w:t xml:space="preserve">8.139</w:t>
+              <w:t xml:space="preserve">17.327</w:t>
             </w:r>
           </w:p>
         </w:tc>
@@ -7280,7 +8963,7 @@
       <w:pPr/>
       <w:r>
         <w:rPr/>
-        <w:t xml:space="preserve">Cuadro 5. Distribución diamétrica (cm) del volumen comercial (m3) de los árboles dentro de la servidumbre del Predio  1120</w:t>
+        <w:t xml:space="preserve">Cuadro 12. Distribución diamétrica (cm) del volumen comercial (m3) de los árboles fuera de la servidumbre del Predio  1120</w:t>
       </w:r>
     </w:p>
     <w:p/>
@@ -7549,22 +9232,22 @@
                 <w:sz w:val="16"/>
                 <w:szCs w:val="16"/>
               </w:rPr>
-              <w:t xml:space="preserve">Dalgergia retusa</w:t>
-            </w:r>
-          </w:p>
-        </w:tc>
-        <w:tc>
-          <w:tcPr>
-            <w:tcW w:w="2000" w:type="dxa"/>
-          </w:tcPr>
-          <w:p>
-            <w:pPr/>
-            <w:r>
-              <w:rPr>
-                <w:sz w:val="18"/>
-                <w:szCs w:val="18"/>
-              </w:rPr>
-              <w:t xml:space="preserve">Cocobolo</w:t>
+              <w:t xml:space="preserve">Albizia niopoides</w:t>
+            </w:r>
+          </w:p>
+        </w:tc>
+        <w:tc>
+          <w:tcPr>
+            <w:tcW w:w="2000" w:type="dxa"/>
+          </w:tcPr>
+          <w:p>
+            <w:pPr/>
+            <w:r>
+              <w:rPr>
+                <w:sz w:val="18"/>
+                <w:szCs w:val="18"/>
+              </w:rPr>
+              <w:t xml:space="preserve">Guanacaste blanco</w:t>
             </w:r>
           </w:p>
         </w:tc>
@@ -7594,22 +9277,7 @@
                 <w:sz w:val="16"/>
                 <w:szCs w:val="16"/>
               </w:rPr>
-              <w:t xml:space="preserve">0.15</w:t>
-            </w:r>
-          </w:p>
-        </w:tc>
-        <w:tc>
-          <w:tcPr>
-            <w:tcW w:w="2000" w:type="dxa"/>
-          </w:tcPr>
-          <w:p>
-            <w:pPr/>
-            <w:r>
-              <w:rPr>
-                <w:sz w:val="16"/>
-                <w:szCs w:val="16"/>
-              </w:rPr>
-              <w:t xml:space="preserve">0.284</w:t>
+              <w:t xml:space="preserve">0.085</w:t>
             </w:r>
           </w:p>
         </w:tc>
@@ -7639,6 +9307,21 @@
                 <w:sz w:val="16"/>
                 <w:szCs w:val="16"/>
               </w:rPr>
+              <w:t xml:space="preserve">0.187</w:t>
+            </w:r>
+          </w:p>
+        </w:tc>
+        <w:tc>
+          <w:tcPr>
+            <w:tcW w:w="2000" w:type="dxa"/>
+          </w:tcPr>
+          <w:p>
+            <w:pPr/>
+            <w:r>
+              <w:rPr>
+                <w:sz w:val="16"/>
+                <w:szCs w:val="16"/>
+              </w:rPr>
               <w:t xml:space="preserve"/>
             </w:r>
           </w:p>
@@ -7701,7 +9384,7 @@
                 <w:b w:val="1"/>
                 <w:bCs w:val="1"/>
               </w:rPr>
-              <w:t xml:space="preserve">0.091</w:t>
+              <w:t xml:space="preserve">0.187</w:t>
             </w:r>
           </w:p>
         </w:tc>
@@ -7721,37 +9404,37 @@
                 <w:sz w:val="16"/>
                 <w:szCs w:val="16"/>
               </w:rPr>
-              <w:t xml:space="preserve">Malvaceae </w:t>
-            </w:r>
-          </w:p>
-        </w:tc>
-        <w:tc>
-          <w:tcPr>
-            <w:tcW w:w="2000" w:type="dxa"/>
-          </w:tcPr>
-          <w:p>
-            <w:pPr/>
-            <w:r>
-              <w:rPr>
-                <w:sz w:val="16"/>
-                <w:szCs w:val="16"/>
-              </w:rPr>
-              <w:t xml:space="preserve">Guazuma ulmifolia </w:t>
-            </w:r>
-          </w:p>
-        </w:tc>
-        <w:tc>
-          <w:tcPr>
-            <w:tcW w:w="2000" w:type="dxa"/>
-          </w:tcPr>
-          <w:p>
-            <w:pPr/>
-            <w:r>
-              <w:rPr>
-                <w:sz w:val="18"/>
-                <w:szCs w:val="18"/>
-              </w:rPr>
-              <w:t xml:space="preserve">Guacimo</w:t>
+              <w:t xml:space="preserve">Fabaceae </w:t>
+            </w:r>
+          </w:p>
+        </w:tc>
+        <w:tc>
+          <w:tcPr>
+            <w:tcW w:w="2000" w:type="dxa"/>
+          </w:tcPr>
+          <w:p>
+            <w:pPr/>
+            <w:r>
+              <w:rPr>
+                <w:sz w:val="16"/>
+                <w:szCs w:val="16"/>
+              </w:rPr>
+              <w:t xml:space="preserve">Enterolobium cyclocarpum</w:t>
+            </w:r>
+          </w:p>
+        </w:tc>
+        <w:tc>
+          <w:tcPr>
+            <w:tcW w:w="2000" w:type="dxa"/>
+          </w:tcPr>
+          <w:p>
+            <w:pPr/>
+            <w:r>
+              <w:rPr>
+                <w:sz w:val="18"/>
+                <w:szCs w:val="18"/>
+              </w:rPr>
+              <w:t xml:space="preserve">Guanacaste</w:t>
             </w:r>
           </w:p>
         </w:tc>
@@ -7796,21 +9479,6 @@
                 <w:sz w:val="16"/>
                 <w:szCs w:val="16"/>
               </w:rPr>
-              <w:t xml:space="preserve">0.118</w:t>
-            </w:r>
-          </w:p>
-        </w:tc>
-        <w:tc>
-          <w:tcPr>
-            <w:tcW w:w="2000" w:type="dxa"/>
-          </w:tcPr>
-          <w:p>
-            <w:pPr/>
-            <w:r>
-              <w:rPr>
-                <w:sz w:val="16"/>
-                <w:szCs w:val="16"/>
-              </w:rPr>
               <w:t xml:space="preserve"/>
             </w:r>
           </w:p>
@@ -7841,6 +9509,36 @@
                 <w:sz w:val="16"/>
                 <w:szCs w:val="16"/>
               </w:rPr>
+              <w:t xml:space="preserve">0.368</w:t>
+            </w:r>
+          </w:p>
+        </w:tc>
+        <w:tc>
+          <w:tcPr>
+            <w:tcW w:w="2000" w:type="dxa"/>
+          </w:tcPr>
+          <w:p>
+            <w:pPr/>
+            <w:r>
+              <w:rPr>
+                <w:sz w:val="16"/>
+                <w:szCs w:val="16"/>
+              </w:rPr>
+              <w:t xml:space="preserve">0.951</w:t>
+            </w:r>
+          </w:p>
+        </w:tc>
+        <w:tc>
+          <w:tcPr>
+            <w:tcW w:w="2000" w:type="dxa"/>
+          </w:tcPr>
+          <w:p>
+            <w:pPr/>
+            <w:r>
+              <w:rPr>
+                <w:sz w:val="16"/>
+                <w:szCs w:val="16"/>
+              </w:rPr>
               <w:t xml:space="preserve"/>
             </w:r>
           </w:p>
@@ -7870,25 +9568,10 @@
               <w:rPr>
                 <w:sz w:val="16"/>
                 <w:szCs w:val="16"/>
-              </w:rPr>
-              <w:t xml:space="preserve"/>
-            </w:r>
-          </w:p>
-        </w:tc>
-        <w:tc>
-          <w:tcPr>
-            <w:tcW w:w="2000" w:type="dxa"/>
-          </w:tcPr>
-          <w:p>
-            <w:pPr/>
-            <w:r>
-              <w:rPr>
-                <w:sz w:val="16"/>
-                <w:szCs w:val="16"/>
-                <w:b w:val="1"/>
-                <w:bCs w:val="1"/>
-              </w:rPr>
-              <w:t xml:space="preserve">0.118</w:t>
+                <w:b w:val="1"/>
+                <w:bCs w:val="1"/>
+              </w:rPr>
+              <w:t xml:space="preserve">1.318</w:t>
             </w:r>
           </w:p>
         </w:tc>
@@ -7908,37 +9591,37 @@
                 <w:sz w:val="16"/>
                 <w:szCs w:val="16"/>
               </w:rPr>
-              <w:t xml:space="preserve">Malvaceae </w:t>
-            </w:r>
-          </w:p>
-        </w:tc>
-        <w:tc>
-          <w:tcPr>
-            <w:tcW w:w="2000" w:type="dxa"/>
-          </w:tcPr>
-          <w:p>
-            <w:pPr/>
-            <w:r>
-              <w:rPr>
-                <w:sz w:val="16"/>
-                <w:szCs w:val="16"/>
-              </w:rPr>
-              <w:t xml:space="preserve">Pochota fendleri</w:t>
-            </w:r>
-          </w:p>
-        </w:tc>
-        <w:tc>
-          <w:tcPr>
-            <w:tcW w:w="2000" w:type="dxa"/>
-          </w:tcPr>
-          <w:p>
-            <w:pPr/>
-            <w:r>
-              <w:rPr>
-                <w:sz w:val="18"/>
-                <w:szCs w:val="18"/>
-              </w:rPr>
-              <w:t xml:space="preserve">Pochote</w:t>
+              <w:t xml:space="preserve">Lamiaceae</w:t>
+            </w:r>
+          </w:p>
+        </w:tc>
+        <w:tc>
+          <w:tcPr>
+            <w:tcW w:w="2000" w:type="dxa"/>
+          </w:tcPr>
+          <w:p>
+            <w:pPr/>
+            <w:r>
+              <w:rPr>
+                <w:sz w:val="16"/>
+                <w:szCs w:val="16"/>
+              </w:rPr>
+              <w:t xml:space="preserve">Gmelina arborea</w:t>
+            </w:r>
+          </w:p>
+        </w:tc>
+        <w:tc>
+          <w:tcPr>
+            <w:tcW w:w="2000" w:type="dxa"/>
+          </w:tcPr>
+          <w:p>
+            <w:pPr/>
+            <w:r>
+              <w:rPr>
+                <w:sz w:val="18"/>
+                <w:szCs w:val="18"/>
+              </w:rPr>
+              <w:t xml:space="preserve">Melina</w:t>
             </w:r>
           </w:p>
         </w:tc>
@@ -7968,6 +9651,51 @@
                 <w:sz w:val="16"/>
                 <w:szCs w:val="16"/>
               </w:rPr>
+              <w:t xml:space="preserve">0.276</w:t>
+            </w:r>
+          </w:p>
+        </w:tc>
+        <w:tc>
+          <w:tcPr>
+            <w:tcW w:w="2000" w:type="dxa"/>
+          </w:tcPr>
+          <w:p>
+            <w:pPr/>
+            <w:r>
+              <w:rPr>
+                <w:sz w:val="16"/>
+                <w:szCs w:val="16"/>
+              </w:rPr>
+              <w:t xml:space="preserve">0.245</w:t>
+            </w:r>
+          </w:p>
+        </w:tc>
+        <w:tc>
+          <w:tcPr>
+            <w:tcW w:w="2000" w:type="dxa"/>
+          </w:tcPr>
+          <w:p>
+            <w:pPr/>
+            <w:r>
+              <w:rPr>
+                <w:sz w:val="16"/>
+                <w:szCs w:val="16"/>
+              </w:rPr>
+              <w:t xml:space="preserve">0.407</w:t>
+            </w:r>
+          </w:p>
+        </w:tc>
+        <w:tc>
+          <w:tcPr>
+            <w:tcW w:w="2000" w:type="dxa"/>
+          </w:tcPr>
+          <w:p>
+            <w:pPr/>
+            <w:r>
+              <w:rPr>
+                <w:sz w:val="16"/>
+                <w:szCs w:val="16"/>
+              </w:rPr>
               <w:t xml:space="preserve"/>
             </w:r>
           </w:p>
@@ -7998,21 +9726,6 @@
                 <w:sz w:val="16"/>
                 <w:szCs w:val="16"/>
               </w:rPr>
-              <w:t xml:space="preserve">0.256</w:t>
-            </w:r>
-          </w:p>
-        </w:tc>
-        <w:tc>
-          <w:tcPr>
-            <w:tcW w:w="2000" w:type="dxa"/>
-          </w:tcPr>
-          <w:p>
-            <w:pPr/>
-            <w:r>
-              <w:rPr>
-                <w:sz w:val="16"/>
-                <w:szCs w:val="16"/>
-              </w:rPr>
               <w:t xml:space="preserve"/>
             </w:r>
           </w:p>
@@ -8042,40 +9755,10 @@
               <w:rPr>
                 <w:sz w:val="16"/>
                 <w:szCs w:val="16"/>
-              </w:rPr>
-              <w:t xml:space="preserve"/>
-            </w:r>
-          </w:p>
-        </w:tc>
-        <w:tc>
-          <w:tcPr>
-            <w:tcW w:w="2000" w:type="dxa"/>
-          </w:tcPr>
-          <w:p>
-            <w:pPr/>
-            <w:r>
-              <w:rPr>
-                <w:sz w:val="16"/>
-                <w:szCs w:val="16"/>
-              </w:rPr>
-              <w:t xml:space="preserve"/>
-            </w:r>
-          </w:p>
-        </w:tc>
-        <w:tc>
-          <w:tcPr>
-            <w:tcW w:w="2000" w:type="dxa"/>
-          </w:tcPr>
-          <w:p>
-            <w:pPr/>
-            <w:r>
-              <w:rPr>
-                <w:sz w:val="16"/>
-                <w:szCs w:val="16"/>
-                <w:b w:val="1"/>
-                <w:bCs w:val="1"/>
-              </w:rPr>
-              <w:t xml:space="preserve">0.256</w:t>
+                <w:b w:val="1"/>
+                <w:bCs w:val="1"/>
+              </w:rPr>
+              <w:t xml:space="preserve">0.101</w:t>
             </w:r>
           </w:p>
         </w:tc>
@@ -8095,37 +9778,37 @@
                 <w:sz w:val="16"/>
                 <w:szCs w:val="16"/>
               </w:rPr>
-              <w:t xml:space="preserve">Combretaceae</w:t>
-            </w:r>
-          </w:p>
-        </w:tc>
-        <w:tc>
-          <w:tcPr>
-            <w:tcW w:w="2000" w:type="dxa"/>
-          </w:tcPr>
-          <w:p>
-            <w:pPr/>
-            <w:r>
-              <w:rPr>
-                <w:sz w:val="16"/>
-                <w:szCs w:val="16"/>
-              </w:rPr>
-              <w:t xml:space="preserve">Terminalia oblonga</w:t>
-            </w:r>
-          </w:p>
-        </w:tc>
-        <w:tc>
-          <w:tcPr>
-            <w:tcW w:w="2000" w:type="dxa"/>
-          </w:tcPr>
-          <w:p>
-            <w:pPr/>
-            <w:r>
-              <w:rPr>
-                <w:sz w:val="18"/>
-                <w:szCs w:val="18"/>
-              </w:rPr>
-              <w:t xml:space="preserve">Guayabón</w:t>
+              <w:t xml:space="preserve">Malvaceae </w:t>
+            </w:r>
+          </w:p>
+        </w:tc>
+        <w:tc>
+          <w:tcPr>
+            <w:tcW w:w="2000" w:type="dxa"/>
+          </w:tcPr>
+          <w:p>
+            <w:pPr/>
+            <w:r>
+              <w:rPr>
+                <w:sz w:val="16"/>
+                <w:szCs w:val="16"/>
+              </w:rPr>
+              <w:t xml:space="preserve">Guazuma ulmifolia </w:t>
+            </w:r>
+          </w:p>
+        </w:tc>
+        <w:tc>
+          <w:tcPr>
+            <w:tcW w:w="2000" w:type="dxa"/>
+          </w:tcPr>
+          <w:p>
+            <w:pPr/>
+            <w:r>
+              <w:rPr>
+                <w:sz w:val="18"/>
+                <w:szCs w:val="18"/>
+              </w:rPr>
+              <w:t xml:space="preserve">Guacimo</w:t>
             </w:r>
           </w:p>
         </w:tc>
@@ -8170,6 +9853,21 @@
                 <w:sz w:val="16"/>
                 <w:szCs w:val="16"/>
               </w:rPr>
+              <w:t xml:space="preserve">0.118</w:t>
+            </w:r>
+          </w:p>
+        </w:tc>
+        <w:tc>
+          <w:tcPr>
+            <w:tcW w:w="2000" w:type="dxa"/>
+          </w:tcPr>
+          <w:p>
+            <w:pPr/>
+            <w:r>
+              <w:rPr>
+                <w:sz w:val="16"/>
+                <w:szCs w:val="16"/>
+              </w:rPr>
               <w:t xml:space="preserve"/>
             </w:r>
           </w:p>
@@ -8185,21 +9883,6 @@
                 <w:sz w:val="16"/>
                 <w:szCs w:val="16"/>
               </w:rPr>
-              <w:t xml:space="preserve">0.225</w:t>
-            </w:r>
-          </w:p>
-        </w:tc>
-        <w:tc>
-          <w:tcPr>
-            <w:tcW w:w="2000" w:type="dxa"/>
-          </w:tcPr>
-          <w:p>
-            <w:pPr/>
-            <w:r>
-              <w:rPr>
-                <w:sz w:val="16"/>
-                <w:szCs w:val="16"/>
-              </w:rPr>
               <w:t xml:space="preserve"/>
             </w:r>
           </w:p>
@@ -8262,7 +9945,7 @@
                 <w:b w:val="1"/>
                 <w:bCs w:val="1"/>
               </w:rPr>
-              <w:t xml:space="preserve">0.225</w:t>
+              <w:t xml:space="preserve">0.118</w:t>
             </w:r>
           </w:p>
         </w:tc>
@@ -8342,41 +10025,75 @@
                 <w:b w:val="1"/>
                 <w:bCs w:val="1"/>
               </w:rPr>
-              <w:t xml:space="preserve">0.15</w:t>
-            </w:r>
-          </w:p>
-        </w:tc>
-        <w:tc>
-          <w:tcPr>
-            <w:tcW w:w="2000" w:type="dxa"/>
-          </w:tcPr>
-          <w:p>
-            <w:pPr/>
-            <w:r>
-              <w:rPr>
-                <w:sz w:val="16"/>
-                <w:szCs w:val="16"/>
-                <w:b w:val="1"/>
-                <w:bCs w:val="1"/>
-              </w:rPr>
-              <w:t xml:space="preserve">0.402</w:t>
-            </w:r>
-          </w:p>
-        </w:tc>
-        <w:tc>
-          <w:tcPr>
-            <w:tcW w:w="2000" w:type="dxa"/>
-          </w:tcPr>
-          <w:p>
-            <w:pPr/>
-            <w:r>
-              <w:rPr>
-                <w:sz w:val="16"/>
-                <w:szCs w:val="16"/>
-                <w:b w:val="1"/>
-                <w:bCs w:val="1"/>
-              </w:rPr>
-              <w:t xml:space="preserve">0.481</w:t>
+              <w:t xml:space="preserve">0.361</w:t>
+            </w:r>
+          </w:p>
+        </w:tc>
+        <w:tc>
+          <w:tcPr>
+            <w:tcW w:w="2000" w:type="dxa"/>
+          </w:tcPr>
+          <w:p>
+            <w:pPr/>
+            <w:r>
+              <w:rPr>
+                <w:sz w:val="16"/>
+                <w:szCs w:val="16"/>
+                <w:b w:val="1"/>
+                <w:bCs w:val="1"/>
+              </w:rPr>
+              <w:t xml:space="preserve">0.363</w:t>
+            </w:r>
+          </w:p>
+        </w:tc>
+        <w:tc>
+          <w:tcPr>
+            <w:tcW w:w="2000" w:type="dxa"/>
+          </w:tcPr>
+          <w:p>
+            <w:pPr/>
+            <w:r>
+              <w:rPr>
+                <w:sz w:val="16"/>
+                <w:szCs w:val="16"/>
+                <w:b w:val="1"/>
+                <w:bCs w:val="1"/>
+              </w:rPr>
+              <w:t xml:space="preserve">0.594</w:t>
+            </w:r>
+          </w:p>
+        </w:tc>
+        <w:tc>
+          <w:tcPr>
+            <w:tcW w:w="2000" w:type="dxa"/>
+          </w:tcPr>
+          <w:p>
+            <w:pPr/>
+            <w:r>
+              <w:rPr>
+                <w:sz w:val="16"/>
+                <w:szCs w:val="16"/>
+                <w:b w:val="1"/>
+                <w:bCs w:val="1"/>
+              </w:rPr>
+              <w:t xml:space="preserve">0.368</w:t>
+            </w:r>
+          </w:p>
+        </w:tc>
+        <w:tc>
+          <w:tcPr>
+            <w:tcW w:w="2000" w:type="dxa"/>
+          </w:tcPr>
+          <w:p>
+            <w:pPr/>
+            <w:r>
+              <w:rPr>
+                <w:sz w:val="16"/>
+                <w:szCs w:val="16"/>
+                <w:b w:val="1"/>
+                <w:bCs w:val="1"/>
+              </w:rPr>
+              <w:t xml:space="preserve">0.951</w:t>
             </w:r>
           </w:p>
         </w:tc>
@@ -8427,41 +10144,7 @@
                 <w:b w:val="1"/>
                 <w:bCs w:val="1"/>
               </w:rPr>
-              <w:t xml:space="preserve">0</w:t>
-            </w:r>
-          </w:p>
-        </w:tc>
-        <w:tc>
-          <w:tcPr>
-            <w:tcW w:w="2000" w:type="dxa"/>
-          </w:tcPr>
-          <w:p>
-            <w:pPr/>
-            <w:r>
-              <w:rPr>
-                <w:sz w:val="16"/>
-                <w:szCs w:val="16"/>
-                <w:b w:val="1"/>
-                <w:bCs w:val="1"/>
-              </w:rPr>
-              <w:t xml:space="preserve">0</w:t>
-            </w:r>
-          </w:p>
-        </w:tc>
-        <w:tc>
-          <w:tcPr>
-            <w:tcW w:w="2000" w:type="dxa"/>
-          </w:tcPr>
-          <w:p>
-            <w:pPr/>
-            <w:r>
-              <w:rPr>
-                <w:sz w:val="16"/>
-                <w:szCs w:val="16"/>
-                <w:b w:val="1"/>
-                <w:bCs w:val="1"/>
-              </w:rPr>
-              <w:t xml:space="preserve">0.69</w:t>
+              <w:t xml:space="preserve">1.724</w:t>
             </w:r>
           </w:p>
         </w:tc>
@@ -8473,7 +10156,7 @@
       <w:pPr/>
       <w:r>
         <w:rPr/>
-        <w:t xml:space="preserve">Cuadro 6. Distribución diamétrica (cm) del número de árboles en Área de Protección dentro de la servidumbre del Predio 1120</w:t>
+        <w:t xml:space="preserve">Cuadro 13. Distribución diamétrica (cm) del número de árboles en Área de Protección fuera de la servidumbre del Predio 1120</w:t>
       </w:r>
     </w:p>
     <w:p/>
@@ -8742,22 +10425,22 @@
                 <w:sz w:val="16"/>
                 <w:szCs w:val="16"/>
               </w:rPr>
-              <w:t xml:space="preserve">Dalgergia retusa</w:t>
-            </w:r>
-          </w:p>
-        </w:tc>
-        <w:tc>
-          <w:tcPr>
-            <w:tcW w:w="2000" w:type="dxa"/>
-          </w:tcPr>
-          <w:p>
-            <w:pPr/>
-            <w:r>
-              <w:rPr>
-                <w:sz w:val="18"/>
-                <w:szCs w:val="18"/>
-              </w:rPr>
-              <w:t xml:space="preserve">Cocobolo</w:t>
+              <w:t xml:space="preserve">Albizia niopoides</w:t>
+            </w:r>
+          </w:p>
+        </w:tc>
+        <w:tc>
+          <w:tcPr>
+            <w:tcW w:w="2000" w:type="dxa"/>
+          </w:tcPr>
+          <w:p>
+            <w:pPr/>
+            <w:r>
+              <w:rPr>
+                <w:sz w:val="18"/>
+                <w:szCs w:val="18"/>
+              </w:rPr>
+              <w:t xml:space="preserve">Guanacaste blanco</w:t>
             </w:r>
           </w:p>
         </w:tc>
@@ -8802,7 +10485,7 @@
                 <w:sz w:val="16"/>
                 <w:szCs w:val="16"/>
               </w:rPr>
-              <w:t xml:space="preserve">1</w:t>
+              <w:t xml:space="preserve"/>
             </w:r>
           </w:p>
         </w:tc>
@@ -8914,37 +10597,37 @@
                 <w:sz w:val="16"/>
                 <w:szCs w:val="16"/>
               </w:rPr>
-              <w:t xml:space="preserve">Malvaceae </w:t>
-            </w:r>
-          </w:p>
-        </w:tc>
-        <w:tc>
-          <w:tcPr>
-            <w:tcW w:w="2000" w:type="dxa"/>
-          </w:tcPr>
-          <w:p>
-            <w:pPr/>
-            <w:r>
-              <w:rPr>
-                <w:sz w:val="16"/>
-                <w:szCs w:val="16"/>
-              </w:rPr>
-              <w:t xml:space="preserve">Guazuma ulmifolia </w:t>
-            </w:r>
-          </w:p>
-        </w:tc>
-        <w:tc>
-          <w:tcPr>
-            <w:tcW w:w="2000" w:type="dxa"/>
-          </w:tcPr>
-          <w:p>
-            <w:pPr/>
-            <w:r>
-              <w:rPr>
-                <w:sz w:val="18"/>
-                <w:szCs w:val="18"/>
-              </w:rPr>
-              <w:t xml:space="preserve">Guacimo</w:t>
+              <w:t xml:space="preserve">Fabaceae </w:t>
+            </w:r>
+          </w:p>
+        </w:tc>
+        <w:tc>
+          <w:tcPr>
+            <w:tcW w:w="2000" w:type="dxa"/>
+          </w:tcPr>
+          <w:p>
+            <w:pPr/>
+            <w:r>
+              <w:rPr>
+                <w:sz w:val="16"/>
+                <w:szCs w:val="16"/>
+              </w:rPr>
+              <w:t xml:space="preserve">Enterolobium cyclocarpum</w:t>
+            </w:r>
+          </w:p>
+        </w:tc>
+        <w:tc>
+          <w:tcPr>
+            <w:tcW w:w="2000" w:type="dxa"/>
+          </w:tcPr>
+          <w:p>
+            <w:pPr/>
+            <w:r>
+              <w:rPr>
+                <w:sz w:val="18"/>
+                <w:szCs w:val="18"/>
+              </w:rPr>
+              <w:t xml:space="preserve">Guanacaste</w:t>
             </w:r>
           </w:p>
         </w:tc>
@@ -8989,21 +10672,6 @@
                 <w:sz w:val="16"/>
                 <w:szCs w:val="16"/>
               </w:rPr>
-              <w:t xml:space="preserve">1</w:t>
-            </w:r>
-          </w:p>
-        </w:tc>
-        <w:tc>
-          <w:tcPr>
-            <w:tcW w:w="2000" w:type="dxa"/>
-          </w:tcPr>
-          <w:p>
-            <w:pPr/>
-            <w:r>
-              <w:rPr>
-                <w:sz w:val="16"/>
-                <w:szCs w:val="16"/>
-              </w:rPr>
               <w:t xml:space="preserve"/>
             </w:r>
           </w:p>
@@ -9078,10 +10746,25 @@
               <w:rPr>
                 <w:sz w:val="16"/>
                 <w:szCs w:val="16"/>
-                <w:b w:val="1"/>
-                <w:bCs w:val="1"/>
-              </w:rPr>
-              <w:t xml:space="preserve">1</w:t>
+              </w:rPr>
+              <w:t xml:space="preserve"/>
+            </w:r>
+          </w:p>
+        </w:tc>
+        <w:tc>
+          <w:tcPr>
+            <w:tcW w:w="2000" w:type="dxa"/>
+          </w:tcPr>
+          <w:p>
+            <w:pPr/>
+            <w:r>
+              <w:rPr>
+                <w:sz w:val="16"/>
+                <w:szCs w:val="16"/>
+                <w:b w:val="1"/>
+                <w:bCs w:val="1"/>
+              </w:rPr>
+              <w:t xml:space="preserve">3</w:t>
             </w:r>
           </w:p>
         </w:tc>
@@ -9101,37 +10784,37 @@
                 <w:sz w:val="16"/>
                 <w:szCs w:val="16"/>
               </w:rPr>
-              <w:t xml:space="preserve">Moraceae</w:t>
-            </w:r>
-          </w:p>
-        </w:tc>
-        <w:tc>
-          <w:tcPr>
-            <w:tcW w:w="2000" w:type="dxa"/>
-          </w:tcPr>
-          <w:p>
-            <w:pPr/>
-            <w:r>
-              <w:rPr>
-                <w:sz w:val="16"/>
-                <w:szCs w:val="16"/>
-              </w:rPr>
-              <w:t xml:space="preserve">Maclura tinctoria</w:t>
-            </w:r>
-          </w:p>
-        </w:tc>
-        <w:tc>
-          <w:tcPr>
-            <w:tcW w:w="2000" w:type="dxa"/>
-          </w:tcPr>
-          <w:p>
-            <w:pPr/>
-            <w:r>
-              <w:rPr>
-                <w:sz w:val="18"/>
-                <w:szCs w:val="18"/>
-              </w:rPr>
-              <w:t xml:space="preserve">Palo mora</w:t>
+              <w:t xml:space="preserve">Lamiaceae</w:t>
+            </w:r>
+          </w:p>
+        </w:tc>
+        <w:tc>
+          <w:tcPr>
+            <w:tcW w:w="2000" w:type="dxa"/>
+          </w:tcPr>
+          <w:p>
+            <w:pPr/>
+            <w:r>
+              <w:rPr>
+                <w:sz w:val="16"/>
+                <w:szCs w:val="16"/>
+              </w:rPr>
+              <w:t xml:space="preserve">Gmelina arborea</w:t>
+            </w:r>
+          </w:p>
+        </w:tc>
+        <w:tc>
+          <w:tcPr>
+            <w:tcW w:w="2000" w:type="dxa"/>
+          </w:tcPr>
+          <w:p>
+            <w:pPr/>
+            <w:r>
+              <w:rPr>
+                <w:sz w:val="18"/>
+                <w:szCs w:val="18"/>
+              </w:rPr>
+              <w:t xml:space="preserve">Melina</w:t>
             </w:r>
           </w:p>
         </w:tc>
@@ -9161,7 +10844,7 @@
                 <w:sz w:val="16"/>
                 <w:szCs w:val="16"/>
               </w:rPr>
-              <w:t xml:space="preserve">1</w:t>
+              <w:t xml:space="preserve"/>
             </w:r>
           </w:p>
         </w:tc>
@@ -9303,22 +10986,22 @@
                 <w:sz w:val="16"/>
                 <w:szCs w:val="16"/>
               </w:rPr>
-              <w:t xml:space="preserve">Pochota fendleri</w:t>
-            </w:r>
-          </w:p>
-        </w:tc>
-        <w:tc>
-          <w:tcPr>
-            <w:tcW w:w="2000" w:type="dxa"/>
-          </w:tcPr>
-          <w:p>
-            <w:pPr/>
-            <w:r>
-              <w:rPr>
-                <w:sz w:val="18"/>
-                <w:szCs w:val="18"/>
-              </w:rPr>
-              <w:t xml:space="preserve">Pochote</w:t>
+              <w:t xml:space="preserve">Guazuma ulmifolia </w:t>
+            </w:r>
+          </w:p>
+        </w:tc>
+        <w:tc>
+          <w:tcPr>
+            <w:tcW w:w="2000" w:type="dxa"/>
+          </w:tcPr>
+          <w:p>
+            <w:pPr/>
+            <w:r>
+              <w:rPr>
+                <w:sz w:val="18"/>
+                <w:szCs w:val="18"/>
+              </w:rPr>
+              <w:t xml:space="preserve">Guacimo</w:t>
             </w:r>
           </w:p>
         </w:tc>
@@ -9363,22 +11046,22 @@
                 <w:sz w:val="16"/>
                 <w:szCs w:val="16"/>
               </w:rPr>
+              <w:t xml:space="preserve">1</w:t>
+            </w:r>
+          </w:p>
+        </w:tc>
+        <w:tc>
+          <w:tcPr>
+            <w:tcW w:w="2000" w:type="dxa"/>
+          </w:tcPr>
+          <w:p>
+            <w:pPr/>
+            <w:r>
+              <w:rPr>
+                <w:sz w:val="16"/>
+                <w:szCs w:val="16"/>
+              </w:rPr>
               <w:t xml:space="preserve"/>
-            </w:r>
-          </w:p>
-        </w:tc>
-        <w:tc>
-          <w:tcPr>
-            <w:tcW w:w="2000" w:type="dxa"/>
-          </w:tcPr>
-          <w:p>
-            <w:pPr/>
-            <w:r>
-              <w:rPr>
-                <w:sz w:val="16"/>
-                <w:szCs w:val="16"/>
-              </w:rPr>
-              <w:t xml:space="preserve">1</w:t>
             </w:r>
           </w:p>
         </w:tc>
@@ -9474,52 +11157,21 @@
               <w:rPr>
                 <w:sz w:val="16"/>
                 <w:szCs w:val="16"/>
-              </w:rPr>
-              <w:t xml:space="preserve">Combretaceae</w:t>
-            </w:r>
-          </w:p>
-        </w:tc>
-        <w:tc>
-          <w:tcPr>
-            <w:tcW w:w="2000" w:type="dxa"/>
-          </w:tcPr>
-          <w:p>
-            <w:pPr/>
-            <w:r>
-              <w:rPr>
-                <w:sz w:val="16"/>
-                <w:szCs w:val="16"/>
-              </w:rPr>
-              <w:t xml:space="preserve">Terminalia oblonga</w:t>
-            </w:r>
-          </w:p>
-        </w:tc>
-        <w:tc>
-          <w:tcPr>
-            <w:tcW w:w="2000" w:type="dxa"/>
-          </w:tcPr>
-          <w:p>
-            <w:pPr/>
-            <w:r>
-              <w:rPr>
-                <w:sz w:val="18"/>
-                <w:szCs w:val="18"/>
-              </w:rPr>
-              <w:t xml:space="preserve">Guayabón</w:t>
-            </w:r>
-          </w:p>
-        </w:tc>
-        <w:tc>
-          <w:tcPr>
-            <w:tcW w:w="2000" w:type="dxa"/>
-          </w:tcPr>
-          <w:p>
-            <w:pPr/>
-            <w:r>
-              <w:rPr>
-                <w:sz w:val="16"/>
-                <w:szCs w:val="16"/>
-              </w:rPr>
+                <w:b w:val="1"/>
+                <w:bCs w:val="1"/>
+              </w:rPr>
+              <w:t xml:space="preserve">Subtotal Comercial</w:t>
+            </w:r>
+          </w:p>
+        </w:tc>
+        <w:tc>
+          <w:tcPr>
+            <w:tcW w:w="2000" w:type="dxa"/>
+          </w:tcPr>
+          <w:p>
+            <w:pPr/>
+            <w:r>
+              <w:rPr/>
               <w:t xml:space="preserve"/>
             </w:r>
           </w:p>
@@ -9531,10 +11183,7 @@
           <w:p>
             <w:pPr/>
             <w:r>
-              <w:rPr>
-                <w:sz w:val="16"/>
-                <w:szCs w:val="16"/>
-              </w:rPr>
+              <w:rPr/>
               <w:t xml:space="preserve"/>
             </w:r>
           </w:p>
@@ -9549,21 +11198,42 @@
               <w:rPr>
                 <w:sz w:val="16"/>
                 <w:szCs w:val="16"/>
-              </w:rPr>
-              <w:t xml:space="preserve"/>
-            </w:r>
-          </w:p>
-        </w:tc>
-        <w:tc>
-          <w:tcPr>
-            <w:tcW w:w="2000" w:type="dxa"/>
-          </w:tcPr>
-          <w:p>
-            <w:pPr/>
-            <w:r>
-              <w:rPr>
-                <w:sz w:val="16"/>
-                <w:szCs w:val="16"/>
+                <w:b w:val="1"/>
+                <w:bCs w:val="1"/>
+              </w:rPr>
+              <w:t xml:space="preserve">0</w:t>
+            </w:r>
+          </w:p>
+        </w:tc>
+        <w:tc>
+          <w:tcPr>
+            <w:tcW w:w="2000" w:type="dxa"/>
+          </w:tcPr>
+          <w:p>
+            <w:pPr/>
+            <w:r>
+              <w:rPr>
+                <w:sz w:val="16"/>
+                <w:szCs w:val="16"/>
+                <w:b w:val="1"/>
+                <w:bCs w:val="1"/>
+              </w:rPr>
+              <w:t xml:space="preserve">0</w:t>
+            </w:r>
+          </w:p>
+        </w:tc>
+        <w:tc>
+          <w:tcPr>
+            <w:tcW w:w="2000" w:type="dxa"/>
+          </w:tcPr>
+          <w:p>
+            <w:pPr/>
+            <w:r>
+              <w:rPr>
+                <w:sz w:val="16"/>
+                <w:szCs w:val="16"/>
+                <w:b w:val="1"/>
+                <w:bCs w:val="1"/>
               </w:rPr>
               <w:t xml:space="preserve">1</w:t>
             </w:r>
@@ -9579,70 +11249,95 @@
               <w:rPr>
                 <w:sz w:val="16"/>
                 <w:szCs w:val="16"/>
-              </w:rPr>
-              <w:t xml:space="preserve"/>
-            </w:r>
-          </w:p>
-        </w:tc>
-        <w:tc>
-          <w:tcPr>
-            <w:tcW w:w="2000" w:type="dxa"/>
-          </w:tcPr>
-          <w:p>
-            <w:pPr/>
-            <w:r>
-              <w:rPr>
-                <w:sz w:val="16"/>
-                <w:szCs w:val="16"/>
-              </w:rPr>
-              <w:t xml:space="preserve"/>
-            </w:r>
-          </w:p>
-        </w:tc>
-        <w:tc>
-          <w:tcPr>
-            <w:tcW w:w="2000" w:type="dxa"/>
-          </w:tcPr>
-          <w:p>
-            <w:pPr/>
-            <w:r>
-              <w:rPr>
-                <w:sz w:val="16"/>
-                <w:szCs w:val="16"/>
-              </w:rPr>
-              <w:t xml:space="preserve"/>
-            </w:r>
-          </w:p>
-        </w:tc>
-        <w:tc>
-          <w:tcPr>
-            <w:tcW w:w="2000" w:type="dxa"/>
-          </w:tcPr>
-          <w:p>
-            <w:pPr/>
-            <w:r>
-              <w:rPr>
-                <w:sz w:val="16"/>
-                <w:szCs w:val="16"/>
-              </w:rPr>
-              <w:t xml:space="preserve"/>
-            </w:r>
-          </w:p>
-        </w:tc>
-        <w:tc>
-          <w:tcPr>
-            <w:tcW w:w="2000" w:type="dxa"/>
-          </w:tcPr>
-          <w:p>
-            <w:pPr/>
-            <w:r>
-              <w:rPr>
-                <w:sz w:val="16"/>
-                <w:szCs w:val="16"/>
-                <w:b w:val="1"/>
-                <w:bCs w:val="1"/>
-              </w:rPr>
-              <w:t xml:space="preserve">1</w:t>
+                <w:b w:val="1"/>
+                <w:bCs w:val="1"/>
+              </w:rPr>
+              <w:t xml:space="preserve">0</w:t>
+            </w:r>
+          </w:p>
+        </w:tc>
+        <w:tc>
+          <w:tcPr>
+            <w:tcW w:w="2000" w:type="dxa"/>
+          </w:tcPr>
+          <w:p>
+            <w:pPr/>
+            <w:r>
+              <w:rPr>
+                <w:sz w:val="16"/>
+                <w:szCs w:val="16"/>
+                <w:b w:val="1"/>
+                <w:bCs w:val="1"/>
+              </w:rPr>
+              <w:t xml:space="preserve">0</w:t>
+            </w:r>
+          </w:p>
+        </w:tc>
+        <w:tc>
+          <w:tcPr>
+            <w:tcW w:w="2000" w:type="dxa"/>
+          </w:tcPr>
+          <w:p>
+            <w:pPr/>
+            <w:r>
+              <w:rPr>
+                <w:sz w:val="16"/>
+                <w:szCs w:val="16"/>
+                <w:b w:val="1"/>
+                <w:bCs w:val="1"/>
+              </w:rPr>
+              <w:t xml:space="preserve">0</w:t>
+            </w:r>
+          </w:p>
+        </w:tc>
+        <w:tc>
+          <w:tcPr>
+            <w:tcW w:w="2000" w:type="dxa"/>
+          </w:tcPr>
+          <w:p>
+            <w:pPr/>
+            <w:r>
+              <w:rPr>
+                <w:sz w:val="16"/>
+                <w:szCs w:val="16"/>
+                <w:b w:val="1"/>
+                <w:bCs w:val="1"/>
+              </w:rPr>
+              <w:t xml:space="preserve">0</w:t>
+            </w:r>
+          </w:p>
+        </w:tc>
+        <w:tc>
+          <w:tcPr>
+            <w:tcW w:w="2000" w:type="dxa"/>
+          </w:tcPr>
+          <w:p>
+            <w:pPr/>
+            <w:r>
+              <w:rPr>
+                <w:sz w:val="16"/>
+                <w:szCs w:val="16"/>
+                <w:b w:val="1"/>
+                <w:bCs w:val="1"/>
+              </w:rPr>
+              <w:t xml:space="preserve">0</w:t>
+            </w:r>
+          </w:p>
+        </w:tc>
+        <w:tc>
+          <w:tcPr>
+            <w:tcW w:w="2000" w:type="dxa"/>
+          </w:tcPr>
+          <w:p>
+            <w:pPr/>
+            <w:r>
+              <w:rPr>
+                <w:sz w:val="16"/>
+                <w:szCs w:val="16"/>
+                <w:b w:val="1"/>
+                <w:bCs w:val="1"/>
+              </w:rPr>
+              <w:t xml:space="preserve">6</w:t>
             </w:r>
           </w:p>
         </w:tc>
@@ -9661,21 +11356,52 @@
               <w:rPr>
                 <w:sz w:val="16"/>
                 <w:szCs w:val="16"/>
-                <w:b w:val="1"/>
-                <w:bCs w:val="1"/>
-              </w:rPr>
-              <w:t xml:space="preserve">Subtotal Comercial</w:t>
-            </w:r>
-          </w:p>
-        </w:tc>
-        <w:tc>
-          <w:tcPr>
-            <w:tcW w:w="2000" w:type="dxa"/>
-          </w:tcPr>
-          <w:p>
-            <w:pPr/>
-            <w:r>
-              <w:rPr/>
+              </w:rPr>
+              <w:t xml:space="preserve">Rubiaceae</w:t>
+            </w:r>
+          </w:p>
+        </w:tc>
+        <w:tc>
+          <w:tcPr>
+            <w:tcW w:w="2000" w:type="dxa"/>
+          </w:tcPr>
+          <w:p>
+            <w:pPr/>
+            <w:r>
+              <w:rPr>
+                <w:sz w:val="16"/>
+                <w:szCs w:val="16"/>
+              </w:rPr>
+              <w:t xml:space="preserve">Genipa americana</w:t>
+            </w:r>
+          </w:p>
+        </w:tc>
+        <w:tc>
+          <w:tcPr>
+            <w:tcW w:w="2000" w:type="dxa"/>
+          </w:tcPr>
+          <w:p>
+            <w:pPr/>
+            <w:r>
+              <w:rPr>
+                <w:sz w:val="18"/>
+                <w:szCs w:val="18"/>
+              </w:rPr>
+              <w:t xml:space="preserve">Tapa culo</w:t>
+            </w:r>
+          </w:p>
+        </w:tc>
+        <w:tc>
+          <w:tcPr>
+            <w:tcW w:w="2000" w:type="dxa"/>
+          </w:tcPr>
+          <w:p>
+            <w:pPr/>
+            <w:r>
+              <w:rPr>
+                <w:sz w:val="16"/>
+                <w:szCs w:val="16"/>
+              </w:rPr>
               <w:t xml:space="preserve"/>
             </w:r>
           </w:p>
@@ -9687,7 +11413,10 @@
           <w:p>
             <w:pPr/>
             <w:r>
-              <w:rPr/>
+              <w:rPr>
+                <w:sz w:val="16"/>
+                <w:szCs w:val="16"/>
+              </w:rPr>
               <w:t xml:space="preserve"/>
             </w:r>
           </w:p>
@@ -9702,10 +11431,83 @@
               <w:rPr>
                 <w:sz w:val="16"/>
                 <w:szCs w:val="16"/>
-                <w:b w:val="1"/>
-                <w:bCs w:val="1"/>
-              </w:rPr>
-              <w:t xml:space="preserve">0</w:t>
+              </w:rPr>
+              <w:t xml:space="preserve"/>
+            </w:r>
+          </w:p>
+        </w:tc>
+        <w:tc>
+          <w:tcPr>
+            <w:tcW w:w="2000" w:type="dxa"/>
+          </w:tcPr>
+          <w:p>
+            <w:pPr/>
+            <w:r>
+              <w:rPr>
+                <w:sz w:val="16"/>
+                <w:szCs w:val="16"/>
+              </w:rPr>
+              <w:t xml:space="preserve"/>
+            </w:r>
+          </w:p>
+        </w:tc>
+        <w:tc>
+          <w:tcPr>
+            <w:tcW w:w="2000" w:type="dxa"/>
+          </w:tcPr>
+          <w:p>
+            <w:pPr/>
+            <w:r>
+              <w:rPr>
+                <w:sz w:val="16"/>
+                <w:szCs w:val="16"/>
+              </w:rPr>
+              <w:t xml:space="preserve"/>
+            </w:r>
+          </w:p>
+        </w:tc>
+        <w:tc>
+          <w:tcPr>
+            <w:tcW w:w="2000" w:type="dxa"/>
+          </w:tcPr>
+          <w:p>
+            <w:pPr/>
+            <w:r>
+              <w:rPr>
+                <w:sz w:val="16"/>
+                <w:szCs w:val="16"/>
+              </w:rPr>
+              <w:t xml:space="preserve"/>
+            </w:r>
+          </w:p>
+        </w:tc>
+        <w:tc>
+          <w:tcPr>
+            <w:tcW w:w="2000" w:type="dxa"/>
+          </w:tcPr>
+          <w:p>
+            <w:pPr/>
+            <w:r>
+              <w:rPr>
+                <w:sz w:val="16"/>
+                <w:szCs w:val="16"/>
+              </w:rPr>
+              <w:t xml:space="preserve"/>
+            </w:r>
+          </w:p>
+        </w:tc>
+        <w:tc>
+          <w:tcPr>
+            <w:tcW w:w="2000" w:type="dxa"/>
+          </w:tcPr>
+          <w:p>
+            <w:pPr/>
+            <w:r>
+              <w:rPr>
+                <w:sz w:val="16"/>
+                <w:szCs w:val="16"/>
+              </w:rPr>
+              <w:t xml:space="preserve"/>
             </w:r>
           </w:p>
         </w:tc>
@@ -9723,125 +11525,6 @@
                 <w:bCs w:val="1"/>
               </w:rPr>
               <w:t xml:space="preserve">1</w:t>
-            </w:r>
-          </w:p>
-        </w:tc>
-        <w:tc>
-          <w:tcPr>
-            <w:tcW w:w="2000" w:type="dxa"/>
-          </w:tcPr>
-          <w:p>
-            <w:pPr/>
-            <w:r>
-              <w:rPr>
-                <w:sz w:val="16"/>
-                <w:szCs w:val="16"/>
-                <w:b w:val="1"/>
-                <w:bCs w:val="1"/>
-              </w:rPr>
-              <w:t xml:space="preserve">2</w:t>
-            </w:r>
-          </w:p>
-        </w:tc>
-        <w:tc>
-          <w:tcPr>
-            <w:tcW w:w="2000" w:type="dxa"/>
-          </w:tcPr>
-          <w:p>
-            <w:pPr/>
-            <w:r>
-              <w:rPr>
-                <w:sz w:val="16"/>
-                <w:szCs w:val="16"/>
-                <w:b w:val="1"/>
-                <w:bCs w:val="1"/>
-              </w:rPr>
-              <w:t xml:space="preserve">2</w:t>
-            </w:r>
-          </w:p>
-        </w:tc>
-        <w:tc>
-          <w:tcPr>
-            <w:tcW w:w="2000" w:type="dxa"/>
-          </w:tcPr>
-          <w:p>
-            <w:pPr/>
-            <w:r>
-              <w:rPr>
-                <w:sz w:val="16"/>
-                <w:szCs w:val="16"/>
-                <w:b w:val="1"/>
-                <w:bCs w:val="1"/>
-              </w:rPr>
-              <w:t xml:space="preserve">0</w:t>
-            </w:r>
-          </w:p>
-        </w:tc>
-        <w:tc>
-          <w:tcPr>
-            <w:tcW w:w="2000" w:type="dxa"/>
-          </w:tcPr>
-          <w:p>
-            <w:pPr/>
-            <w:r>
-              <w:rPr>
-                <w:sz w:val="16"/>
-                <w:szCs w:val="16"/>
-                <w:b w:val="1"/>
-                <w:bCs w:val="1"/>
-              </w:rPr>
-              <w:t xml:space="preserve">0</w:t>
-            </w:r>
-          </w:p>
-        </w:tc>
-        <w:tc>
-          <w:tcPr>
-            <w:tcW w:w="2000" w:type="dxa"/>
-          </w:tcPr>
-          <w:p>
-            <w:pPr/>
-            <w:r>
-              <w:rPr>
-                <w:sz w:val="16"/>
-                <w:szCs w:val="16"/>
-                <w:b w:val="1"/>
-                <w:bCs w:val="1"/>
-              </w:rPr>
-              <w:t xml:space="preserve">0</w:t>
-            </w:r>
-          </w:p>
-        </w:tc>
-        <w:tc>
-          <w:tcPr>
-            <w:tcW w:w="2000" w:type="dxa"/>
-          </w:tcPr>
-          <w:p>
-            <w:pPr/>
-            <w:r>
-              <w:rPr>
-                <w:sz w:val="16"/>
-                <w:szCs w:val="16"/>
-                <w:b w:val="1"/>
-                <w:bCs w:val="1"/>
-              </w:rPr>
-              <w:t xml:space="preserve">0</w:t>
-            </w:r>
-          </w:p>
-        </w:tc>
-        <w:tc>
-          <w:tcPr>
-            <w:tcW w:w="2000" w:type="dxa"/>
-          </w:tcPr>
-          <w:p>
-            <w:pPr/>
-            <w:r>
-              <w:rPr>
-                <w:sz w:val="16"/>
-                <w:szCs w:val="16"/>
-                <w:b w:val="1"/>
-                <w:bCs w:val="1"/>
-              </w:rPr>
-              <w:t xml:space="preserve">5</w:t>
             </w:r>
           </w:p>
         </w:tc>
@@ -10028,7 +11711,7 @@
                 <w:b w:val="1"/>
                 <w:bCs w:val="1"/>
               </w:rPr>
-              <w:t xml:space="preserve">2</w:t>
+              <w:t xml:space="preserve">1</w:t>
             </w:r>
           </w:p>
         </w:tc>
@@ -10047,52 +11730,21 @@
               <w:rPr>
                 <w:sz w:val="16"/>
                 <w:szCs w:val="16"/>
-              </w:rPr>
-              <w:t xml:space="preserve">Fabaceae </w:t>
-            </w:r>
-          </w:p>
-        </w:tc>
-        <w:tc>
-          <w:tcPr>
-            <w:tcW w:w="2000" w:type="dxa"/>
-          </w:tcPr>
-          <w:p>
-            <w:pPr/>
-            <w:r>
-              <w:rPr>
-                <w:sz w:val="16"/>
-                <w:szCs w:val="16"/>
-              </w:rPr>
-              <w:t xml:space="preserve">Myrospermun frutescens</w:t>
-            </w:r>
-          </w:p>
-        </w:tc>
-        <w:tc>
-          <w:tcPr>
-            <w:tcW w:w="2000" w:type="dxa"/>
-          </w:tcPr>
-          <w:p>
-            <w:pPr/>
-            <w:r>
-              <w:rPr>
-                <w:sz w:val="18"/>
-                <w:szCs w:val="18"/>
-              </w:rPr>
-              <w:t xml:space="preserve">Palo de arco </w:t>
-            </w:r>
-          </w:p>
-        </w:tc>
-        <w:tc>
-          <w:tcPr>
-            <w:tcW w:w="2000" w:type="dxa"/>
-          </w:tcPr>
-          <w:p>
-            <w:pPr/>
-            <w:r>
-              <w:rPr>
-                <w:sz w:val="16"/>
-                <w:szCs w:val="16"/>
-              </w:rPr>
+                <w:b w:val="1"/>
+                <w:bCs w:val="1"/>
+              </w:rPr>
+              <w:t xml:space="preserve">Subtotal No Comercial</w:t>
+            </w:r>
+          </w:p>
+        </w:tc>
+        <w:tc>
+          <w:tcPr>
+            <w:tcW w:w="2000" w:type="dxa"/>
+          </w:tcPr>
+          <w:p>
+            <w:pPr/>
+            <w:r>
+              <w:rPr/>
               <w:t xml:space="preserve"/>
             </w:r>
           </w:p>
@@ -10104,10 +11756,7 @@
           <w:p>
             <w:pPr/>
             <w:r>
-              <w:rPr>
-                <w:sz w:val="16"/>
-                <w:szCs w:val="16"/>
-              </w:rPr>
+              <w:rPr/>
               <w:t xml:space="preserve"/>
             </w:r>
           </w:p>
@@ -10122,6 +11771,42 @@
               <w:rPr>
                 <w:sz w:val="16"/>
                 <w:szCs w:val="16"/>
+                <w:b w:val="1"/>
+                <w:bCs w:val="1"/>
+              </w:rPr>
+              <w:t xml:space="preserve">0</w:t>
+            </w:r>
+          </w:p>
+        </w:tc>
+        <w:tc>
+          <w:tcPr>
+            <w:tcW w:w="2000" w:type="dxa"/>
+          </w:tcPr>
+          <w:p>
+            <w:pPr/>
+            <w:r>
+              <w:rPr>
+                <w:sz w:val="16"/>
+                <w:szCs w:val="16"/>
+                <w:b w:val="1"/>
+                <w:bCs w:val="1"/>
+              </w:rPr>
+              <w:t xml:space="preserve">0</w:t>
+            </w:r>
+          </w:p>
+        </w:tc>
+        <w:tc>
+          <w:tcPr>
+            <w:tcW w:w="2000" w:type="dxa"/>
+          </w:tcPr>
+          <w:p>
+            <w:pPr/>
+            <w:r>
+              <w:rPr>
+                <w:sz w:val="16"/>
+                <w:szCs w:val="16"/>
+                <w:b w:val="1"/>
+                <w:bCs w:val="1"/>
               </w:rPr>
               <w:t xml:space="preserve">1</w:t>
             </w:r>
@@ -10137,68 +11822,10 @@
               <w:rPr>
                 <w:sz w:val="16"/>
                 <w:szCs w:val="16"/>
-              </w:rPr>
-              <w:t xml:space="preserve"/>
-            </w:r>
-          </w:p>
-        </w:tc>
-        <w:tc>
-          <w:tcPr>
-            <w:tcW w:w="2000" w:type="dxa"/>
-          </w:tcPr>
-          <w:p>
-            <w:pPr/>
-            <w:r>
-              <w:rPr>
-                <w:sz w:val="16"/>
-                <w:szCs w:val="16"/>
-              </w:rPr>
-              <w:t xml:space="preserve"/>
-            </w:r>
-          </w:p>
-        </w:tc>
-        <w:tc>
-          <w:tcPr>
-            <w:tcW w:w="2000" w:type="dxa"/>
-          </w:tcPr>
-          <w:p>
-            <w:pPr/>
-            <w:r>
-              <w:rPr>
-                <w:sz w:val="16"/>
-                <w:szCs w:val="16"/>
-              </w:rPr>
-              <w:t xml:space="preserve"/>
-            </w:r>
-          </w:p>
-        </w:tc>
-        <w:tc>
-          <w:tcPr>
-            <w:tcW w:w="2000" w:type="dxa"/>
-          </w:tcPr>
-          <w:p>
-            <w:pPr/>
-            <w:r>
-              <w:rPr>
-                <w:sz w:val="16"/>
-                <w:szCs w:val="16"/>
-              </w:rPr>
-              <w:t xml:space="preserve"/>
-            </w:r>
-          </w:p>
-        </w:tc>
-        <w:tc>
-          <w:tcPr>
-            <w:tcW w:w="2000" w:type="dxa"/>
-          </w:tcPr>
-          <w:p>
-            <w:pPr/>
-            <w:r>
-              <w:rPr>
-                <w:sz w:val="16"/>
-                <w:szCs w:val="16"/>
-              </w:rPr>
-              <w:t xml:space="preserve"/>
+                <w:b w:val="1"/>
+                <w:bCs w:val="1"/>
+              </w:rPr>
+              <w:t xml:space="preserve">0</w:t>
             </w:r>
           </w:p>
         </w:tc>
@@ -10216,6 +11843,74 @@
                 <w:bCs w:val="1"/>
               </w:rPr>
               <w:t xml:space="preserve">1</w:t>
+            </w:r>
+          </w:p>
+        </w:tc>
+        <w:tc>
+          <w:tcPr>
+            <w:tcW w:w="2000" w:type="dxa"/>
+          </w:tcPr>
+          <w:p>
+            <w:pPr/>
+            <w:r>
+              <w:rPr>
+                <w:sz w:val="16"/>
+                <w:szCs w:val="16"/>
+                <w:b w:val="1"/>
+                <w:bCs w:val="1"/>
+              </w:rPr>
+              <w:t xml:space="preserve">0</w:t>
+            </w:r>
+          </w:p>
+        </w:tc>
+        <w:tc>
+          <w:tcPr>
+            <w:tcW w:w="2000" w:type="dxa"/>
+          </w:tcPr>
+          <w:p>
+            <w:pPr/>
+            <w:r>
+              <w:rPr>
+                <w:sz w:val="16"/>
+                <w:szCs w:val="16"/>
+                <w:b w:val="1"/>
+                <w:bCs w:val="1"/>
+              </w:rPr>
+              <w:t xml:space="preserve">0</w:t>
+            </w:r>
+          </w:p>
+        </w:tc>
+        <w:tc>
+          <w:tcPr>
+            <w:tcW w:w="2000" w:type="dxa"/>
+          </w:tcPr>
+          <w:p>
+            <w:pPr/>
+            <w:r>
+              <w:rPr>
+                <w:sz w:val="16"/>
+                <w:szCs w:val="16"/>
+                <w:b w:val="1"/>
+                <w:bCs w:val="1"/>
+              </w:rPr>
+              <w:t xml:space="preserve">0</w:t>
+            </w:r>
+          </w:p>
+        </w:tc>
+        <w:tc>
+          <w:tcPr>
+            <w:tcW w:w="2000" w:type="dxa"/>
+          </w:tcPr>
+          <w:p>
+            <w:pPr/>
+            <w:r>
+              <w:rPr>
+                <w:sz w:val="16"/>
+                <w:szCs w:val="16"/>
+                <w:b w:val="1"/>
+                <w:bCs w:val="1"/>
+              </w:rPr>
+              <w:t xml:space="preserve">2</w:t>
             </w:r>
           </w:p>
         </w:tc>
@@ -10237,7 +11932,7 @@
                 <w:b w:val="1"/>
                 <w:bCs w:val="1"/>
               </w:rPr>
-              <w:t xml:space="preserve">Subtotal No Comercial</w:t>
+              <w:t xml:space="preserve">Total General</w:t>
             </w:r>
           </w:p>
         </w:tc>
@@ -10330,205 +12025,6 @@
                 <w:bCs w:val="1"/>
               </w:rPr>
               <w:t xml:space="preserve">0</w:t>
-            </w:r>
-          </w:p>
-        </w:tc>
-        <w:tc>
-          <w:tcPr>
-            <w:tcW w:w="2000" w:type="dxa"/>
-          </w:tcPr>
-          <w:p>
-            <w:pPr/>
-            <w:r>
-              <w:rPr>
-                <w:sz w:val="16"/>
-                <w:szCs w:val="16"/>
-                <w:b w:val="1"/>
-                <w:bCs w:val="1"/>
-              </w:rPr>
-              <w:t xml:space="preserve">1</w:t>
-            </w:r>
-          </w:p>
-        </w:tc>
-        <w:tc>
-          <w:tcPr>
-            <w:tcW w:w="2000" w:type="dxa"/>
-          </w:tcPr>
-          <w:p>
-            <w:pPr/>
-            <w:r>
-              <w:rPr>
-                <w:sz w:val="16"/>
-                <w:szCs w:val="16"/>
-                <w:b w:val="1"/>
-                <w:bCs w:val="1"/>
-              </w:rPr>
-              <w:t xml:space="preserve">0</w:t>
-            </w:r>
-          </w:p>
-        </w:tc>
-        <w:tc>
-          <w:tcPr>
-            <w:tcW w:w="2000" w:type="dxa"/>
-          </w:tcPr>
-          <w:p>
-            <w:pPr/>
-            <w:r>
-              <w:rPr>
-                <w:sz w:val="16"/>
-                <w:szCs w:val="16"/>
-                <w:b w:val="1"/>
-                <w:bCs w:val="1"/>
-              </w:rPr>
-              <w:t xml:space="preserve">0</w:t>
-            </w:r>
-          </w:p>
-        </w:tc>
-        <w:tc>
-          <w:tcPr>
-            <w:tcW w:w="2000" w:type="dxa"/>
-          </w:tcPr>
-          <w:p>
-            <w:pPr/>
-            <w:r>
-              <w:rPr>
-                <w:sz w:val="16"/>
-                <w:szCs w:val="16"/>
-                <w:b w:val="1"/>
-                <w:bCs w:val="1"/>
-              </w:rPr>
-              <w:t xml:space="preserve">0</w:t>
-            </w:r>
-          </w:p>
-        </w:tc>
-        <w:tc>
-          <w:tcPr>
-            <w:tcW w:w="2000" w:type="dxa"/>
-          </w:tcPr>
-          <w:p>
-            <w:pPr/>
-            <w:r>
-              <w:rPr>
-                <w:sz w:val="16"/>
-                <w:szCs w:val="16"/>
-                <w:b w:val="1"/>
-                <w:bCs w:val="1"/>
-              </w:rPr>
-              <w:t xml:space="preserve">3</w:t>
-            </w:r>
-          </w:p>
-        </w:tc>
-      </w:tr>
-      <w:tr>
-        <w:trPr>
-          <w:trHeight w:val="5" w:hRule="atLeast"/>
-        </w:trPr>
-        <w:tc>
-          <w:tcPr>
-            <w:tcW w:w="2000" w:type="dxa"/>
-          </w:tcPr>
-          <w:p>
-            <w:pPr/>
-            <w:r>
-              <w:rPr>
-                <w:sz w:val="16"/>
-                <w:szCs w:val="16"/>
-                <w:b w:val="1"/>
-                <w:bCs w:val="1"/>
-              </w:rPr>
-              <w:t xml:space="preserve">Total General</w:t>
-            </w:r>
-          </w:p>
-        </w:tc>
-        <w:tc>
-          <w:tcPr>
-            <w:tcW w:w="2000" w:type="dxa"/>
-          </w:tcPr>
-          <w:p>
-            <w:pPr/>
-            <w:r>
-              <w:rPr/>
-              <w:t xml:space="preserve"/>
-            </w:r>
-          </w:p>
-        </w:tc>
-        <w:tc>
-          <w:tcPr>
-            <w:tcW w:w="2000" w:type="dxa"/>
-          </w:tcPr>
-          <w:p>
-            <w:pPr/>
-            <w:r>
-              <w:rPr/>
-              <w:t xml:space="preserve"/>
-            </w:r>
-          </w:p>
-        </w:tc>
-        <w:tc>
-          <w:tcPr>
-            <w:tcW w:w="2000" w:type="dxa"/>
-          </w:tcPr>
-          <w:p>
-            <w:pPr/>
-            <w:r>
-              <w:rPr>
-                <w:sz w:val="16"/>
-                <w:szCs w:val="16"/>
-                <w:b w:val="1"/>
-                <w:bCs w:val="1"/>
-              </w:rPr>
-              <w:t xml:space="preserve">0</w:t>
-            </w:r>
-          </w:p>
-        </w:tc>
-        <w:tc>
-          <w:tcPr>
-            <w:tcW w:w="2000" w:type="dxa"/>
-          </w:tcPr>
-          <w:p>
-            <w:pPr/>
-            <w:r>
-              <w:rPr>
-                <w:sz w:val="16"/>
-                <w:szCs w:val="16"/>
-                <w:b w:val="1"/>
-                <w:bCs w:val="1"/>
-              </w:rPr>
-              <w:t xml:space="preserve">1</w:t>
-            </w:r>
-          </w:p>
-        </w:tc>
-        <w:tc>
-          <w:tcPr>
-            <w:tcW w:w="2000" w:type="dxa"/>
-          </w:tcPr>
-          <w:p>
-            <w:pPr/>
-            <w:r>
-              <w:rPr>
-                <w:sz w:val="16"/>
-                <w:szCs w:val="16"/>
-                <w:b w:val="1"/>
-                <w:bCs w:val="1"/>
-              </w:rPr>
-              <w:t xml:space="preserve">4</w:t>
-            </w:r>
-          </w:p>
-        </w:tc>
-        <w:tc>
-          <w:tcPr>
-            <w:tcW w:w="2000" w:type="dxa"/>
-          </w:tcPr>
-          <w:p>
-            <w:pPr/>
-            <w:r>
-              <w:rPr>
-                <w:sz w:val="16"/>
-                <w:szCs w:val="16"/>
-                <w:b w:val="1"/>
-                <w:bCs w:val="1"/>
-              </w:rPr>
-              <w:t xml:space="preserve">2</w:t>
             </w:r>
           </w:p>
         </w:tc>
@@ -10625,7 +12121,7 @@
       <w:pPr/>
       <w:r>
         <w:rPr/>
-        <w:t xml:space="preserve">Cuadro 7. Distribución diamétrica (cm) del volumen total (m3) de árboles en Área de Protección dentro de la servidumbre del Predio 1120</w:t>
+        <w:t xml:space="preserve">Cuadro 14. Distribución diamétrica (cm) del volumen total (m3) de árboles en Área de Protección fuera de la servidumbre del Predio 1120</w:t>
       </w:r>
     </w:p>
     <w:p/>
@@ -12013,37 +13509,37 @@
                 <w:sz w:val="16"/>
                 <w:szCs w:val="16"/>
               </w:rPr>
-              <w:t xml:space="preserve">Fabaceae </w:t>
-            </w:r>
-          </w:p>
-        </w:tc>
-        <w:tc>
-          <w:tcPr>
-            <w:tcW w:w="2000" w:type="dxa"/>
-          </w:tcPr>
-          <w:p>
-            <w:pPr/>
-            <w:r>
-              <w:rPr>
-                <w:sz w:val="16"/>
-                <w:szCs w:val="16"/>
-              </w:rPr>
-              <w:t xml:space="preserve">Lysiloma divoricatum </w:t>
-            </w:r>
-          </w:p>
-        </w:tc>
-        <w:tc>
-          <w:tcPr>
-            <w:tcW w:w="2000" w:type="dxa"/>
-          </w:tcPr>
-          <w:p>
-            <w:pPr/>
-            <w:r>
-              <w:rPr>
-                <w:sz w:val="18"/>
-                <w:szCs w:val="18"/>
-              </w:rPr>
-              <w:t xml:space="preserve">Quebracho</w:t>
+              <w:t xml:space="preserve">Rubiaceae</w:t>
+            </w:r>
+          </w:p>
+        </w:tc>
+        <w:tc>
+          <w:tcPr>
+            <w:tcW w:w="2000" w:type="dxa"/>
+          </w:tcPr>
+          <w:p>
+            <w:pPr/>
+            <w:r>
+              <w:rPr>
+                <w:sz w:val="16"/>
+                <w:szCs w:val="16"/>
+              </w:rPr>
+              <w:t xml:space="preserve">Genipa americana</w:t>
+            </w:r>
+          </w:p>
+        </w:tc>
+        <w:tc>
+          <w:tcPr>
+            <w:tcW w:w="2000" w:type="dxa"/>
+          </w:tcPr>
+          <w:p>
+            <w:pPr/>
+            <w:r>
+              <w:rPr>
+                <w:sz w:val="18"/>
+                <w:szCs w:val="18"/>
+              </w:rPr>
+              <w:t xml:space="preserve">Tapa culo</w:t>
             </w:r>
           </w:p>
         </w:tc>
@@ -12088,21 +13584,6 @@
                 <w:sz w:val="16"/>
                 <w:szCs w:val="16"/>
               </w:rPr>
-              <w:t xml:space="preserve">0.509</w:t>
-            </w:r>
-          </w:p>
-        </w:tc>
-        <w:tc>
-          <w:tcPr>
-            <w:tcW w:w="2000" w:type="dxa"/>
-          </w:tcPr>
-          <w:p>
-            <w:pPr/>
-            <w:r>
-              <w:rPr>
-                <w:sz w:val="16"/>
-                <w:szCs w:val="16"/>
-              </w:rPr>
               <w:t xml:space="preserve"/>
             </w:r>
           </w:p>
@@ -12118,21 +13599,6 @@
                 <w:sz w:val="16"/>
                 <w:szCs w:val="16"/>
               </w:rPr>
-              <w:t xml:space="preserve">2.461</w:t>
-            </w:r>
-          </w:p>
-        </w:tc>
-        <w:tc>
-          <w:tcPr>
-            <w:tcW w:w="2000" w:type="dxa"/>
-          </w:tcPr>
-          <w:p>
-            <w:pPr/>
-            <w:r>
-              <w:rPr>
-                <w:sz w:val="16"/>
-                <w:szCs w:val="16"/>
-              </w:rPr>
               <w:t xml:space="preserve"/>
             </w:r>
           </w:p>
@@ -12177,10 +13643,40 @@
               <w:rPr>
                 <w:sz w:val="16"/>
                 <w:szCs w:val="16"/>
-                <w:b w:val="1"/>
-                <w:bCs w:val="1"/>
-              </w:rPr>
-              <w:t xml:space="preserve">2.97</w:t>
+              </w:rPr>
+              <w:t xml:space="preserve"/>
+            </w:r>
+          </w:p>
+        </w:tc>
+        <w:tc>
+          <w:tcPr>
+            <w:tcW w:w="2000" w:type="dxa"/>
+          </w:tcPr>
+          <w:p>
+            <w:pPr/>
+            <w:r>
+              <w:rPr>
+                <w:sz w:val="16"/>
+                <w:szCs w:val="16"/>
+              </w:rPr>
+              <w:t xml:space="preserve"/>
+            </w:r>
+          </w:p>
+        </w:tc>
+        <w:tc>
+          <w:tcPr>
+            <w:tcW w:w="2000" w:type="dxa"/>
+          </w:tcPr>
+          <w:p>
+            <w:pPr/>
+            <w:r>
+              <w:rPr>
+                <w:sz w:val="16"/>
+                <w:szCs w:val="16"/>
+                <w:b w:val="1"/>
+                <w:bCs w:val="1"/>
+              </w:rPr>
+              <w:t xml:space="preserve">0.369</w:t>
             </w:r>
           </w:p>
         </w:tc>
@@ -12215,22 +13711,22 @@
                 <w:sz w:val="16"/>
                 <w:szCs w:val="16"/>
               </w:rPr>
-              <w:t xml:space="preserve">Myrospermun frutescens</w:t>
-            </w:r>
-          </w:p>
-        </w:tc>
-        <w:tc>
-          <w:tcPr>
-            <w:tcW w:w="2000" w:type="dxa"/>
-          </w:tcPr>
-          <w:p>
-            <w:pPr/>
-            <w:r>
-              <w:rPr>
-                <w:sz w:val="18"/>
-                <w:szCs w:val="18"/>
-              </w:rPr>
-              <w:t xml:space="preserve">Palo de arco </w:t>
+              <w:t xml:space="preserve">Lysiloma divoricatum </w:t>
+            </w:r>
+          </w:p>
+        </w:tc>
+        <w:tc>
+          <w:tcPr>
+            <w:tcW w:w="2000" w:type="dxa"/>
+          </w:tcPr>
+          <w:p>
+            <w:pPr/>
+            <w:r>
+              <w:rPr>
+                <w:sz w:val="18"/>
+                <w:szCs w:val="18"/>
+              </w:rPr>
+              <w:t xml:space="preserve">Quebracho</w:t>
             </w:r>
           </w:p>
         </w:tc>
@@ -12275,7 +13771,7 @@
                 <w:sz w:val="16"/>
                 <w:szCs w:val="16"/>
               </w:rPr>
-              <w:t xml:space="preserve">0.774</w:t>
+              <w:t xml:space="preserve">0.509</w:t>
             </w:r>
           </w:p>
         </w:tc>
@@ -12305,6 +13801,21 @@
                 <w:sz w:val="16"/>
                 <w:szCs w:val="16"/>
               </w:rPr>
+              <w:t xml:space="preserve">2.461</w:t>
+            </w:r>
+          </w:p>
+        </w:tc>
+        <w:tc>
+          <w:tcPr>
+            <w:tcW w:w="2000" w:type="dxa"/>
+          </w:tcPr>
+          <w:p>
+            <w:pPr/>
+            <w:r>
+              <w:rPr>
+                <w:sz w:val="16"/>
+                <w:szCs w:val="16"/>
+              </w:rPr>
               <w:t xml:space="preserve"/>
             </w:r>
           </w:p>
@@ -12349,25 +13860,10 @@
               <w:rPr>
                 <w:sz w:val="16"/>
                 <w:szCs w:val="16"/>
-              </w:rPr>
-              <w:t xml:space="preserve"/>
-            </w:r>
-          </w:p>
-        </w:tc>
-        <w:tc>
-          <w:tcPr>
-            <w:tcW w:w="2000" w:type="dxa"/>
-          </w:tcPr>
-          <w:p>
-            <w:pPr/>
-            <w:r>
-              <w:rPr>
-                <w:sz w:val="16"/>
-                <w:szCs w:val="16"/>
-                <w:b w:val="1"/>
-                <w:bCs w:val="1"/>
-              </w:rPr>
-              <w:t xml:space="preserve">0.774</w:t>
+                <w:b w:val="1"/>
+                <w:bCs w:val="1"/>
+              </w:rPr>
+              <w:t xml:space="preserve">2.461</w:t>
             </w:r>
           </w:p>
         </w:tc>
@@ -12464,7 +13960,7 @@
                 <w:b w:val="1"/>
                 <w:bCs w:val="1"/>
               </w:rPr>
-              <w:t xml:space="preserve">1.283</w:t>
+              <w:t xml:space="preserve">0.509</w:t>
             </w:r>
           </w:p>
         </w:tc>
@@ -12566,7 +14062,7 @@
                 <w:b w:val="1"/>
                 <w:bCs w:val="1"/>
               </w:rPr>
-              <w:t xml:space="preserve">3.744</w:t>
+              <w:t xml:space="preserve">2.83</w:t>
             </w:r>
           </w:p>
         </w:tc>
@@ -12663,7 +14159,7 @@
                 <w:b w:val="1"/>
                 <w:bCs w:val="1"/>
               </w:rPr>
-              <w:t xml:space="preserve">2.446</w:t>
+              <w:t xml:space="preserve">1.672</w:t>
             </w:r>
           </w:p>
         </w:tc>
@@ -12765,7 +14261,7 @@
                 <w:b w:val="1"/>
                 <w:bCs w:val="1"/>
               </w:rPr>
-              <w:t xml:space="preserve">8.139</w:t>
+              <w:t xml:space="preserve">7.225</w:t>
             </w:r>
           </w:p>
         </w:tc>
